--- a/Aryan_Kawade_M01042658_CST2133_CW1.docx
+++ b/Aryan_Kawade_M01042658_CST2133_CW1.docx
@@ -319,6 +319,16 @@
           <w:szCs w:val="24"/>
         </w:rPr>
         <w:t xml:space="preserve"> </w:t>
+      </w:r>
+      <w:r>
+        <w:rPr>
+          <w:rFonts w:ascii="Arial" w:hAnsi="Arial" w:cs="Arial"/>
+          <w:b/>
+          <w:bCs/>
+          <w:sz w:val="24"/>
+          <w:szCs w:val="24"/>
+        </w:rPr>
+        <w:t>1600+</w:t>
       </w:r>
     </w:p>
     <w:p>
@@ -1259,23 +1269,7 @@
           <w:sz w:val="24"/>
           <w:szCs w:val="24"/>
         </w:rPr>
-        <w:t xml:space="preserve">which is available </w:t>
-      </w:r>
-      <w:r>
-        <w:rPr>
-          <w:rFonts w:ascii="Arial" w:hAnsi="Arial" w:cs="Arial"/>
-          <w:sz w:val="24"/>
-          <w:szCs w:val="24"/>
-        </w:rPr>
-        <w:t>publicly</w:t>
-      </w:r>
-      <w:r>
-        <w:rPr>
-          <w:rFonts w:ascii="Arial" w:hAnsi="Arial" w:cs="Arial"/>
-          <w:sz w:val="24"/>
-          <w:szCs w:val="24"/>
-        </w:rPr>
-        <w:t xml:space="preserve"> on Kaggle.</w:t>
+        <w:t>which is available publicly on Kaggle.</w:t>
       </w:r>
     </w:p>
     <w:p>
@@ -1349,25 +1343,7 @@
             <w:sz w:val="24"/>
             <w:szCs w:val="24"/>
           </w:rPr>
-          <w:t>https://www.kaggle.com/datasets/abdullahkhanuet2</w:t>
-        </w:r>
-        <w:r>
-          <w:rPr>
-            <w:rStyle w:val="Hyperlink"/>
-            <w:rFonts w:ascii="Arial" w:hAnsi="Arial" w:cs="Arial"/>
-            <w:sz w:val="24"/>
-            <w:szCs w:val="24"/>
-          </w:rPr>
-          <w:t>2</w:t>
-        </w:r>
-        <w:r>
-          <w:rPr>
-            <w:rStyle w:val="Hyperlink"/>
-            <w:rFonts w:ascii="Arial" w:hAnsi="Arial" w:cs="Arial"/>
-            <w:sz w:val="24"/>
-            <w:szCs w:val="24"/>
-          </w:rPr>
-          <w:t>/olx-cars-dataset</w:t>
+          <w:t>https://www.kaggle.com/datasets/abdullahkhanuet22/olx-cars-dataset</w:t>
         </w:r>
       </w:hyperlink>
       <w:r>
@@ -1394,6 +1370,22 @@
           <w:szCs w:val="24"/>
         </w:rPr>
         <w:t>Since the dataset is public and does not specify/ point-out personal information and connections. It does not require any additional permissions for my educational purpose.</w:t>
+      </w:r>
+      <w:r>
+        <w:rPr>
+          <w:rFonts w:ascii="Arial" w:hAnsi="Arial" w:cs="Arial"/>
+          <w:sz w:val="24"/>
+          <w:szCs w:val="24"/>
+        </w:rPr>
+        <w:t xml:space="preserve"> </w:t>
+      </w:r>
+      <w:r>
+        <w:rPr>
+          <w:rFonts w:ascii="Arial" w:hAnsi="Arial" w:cs="Arial"/>
+          <w:sz w:val="24"/>
+          <w:szCs w:val="24"/>
+        </w:rPr>
+        <w:t>Furthermore, the dataset, having been sourced from public listings, does not contain personally identifiable information (PII) or sensitive private connections, which bypasses significant ethical hurdles and the need for institutional review board (IRB) approval or additional permissions for this study.</w:t>
       </w:r>
     </w:p>
     <w:p>
@@ -1595,6 +1587,7 @@
       <w:r>
         <w:rPr>
           <w:rFonts w:ascii="Arial" w:hAnsi="Arial" w:cs="Arial"/>
+          <w:noProof/>
           <w:sz w:val="24"/>
           <w:szCs w:val="24"/>
         </w:rPr>
@@ -2136,6 +2129,25 @@
     </w:p>
     <w:p>
       <w:pPr>
+        <w:spacing w:line="240" w:lineRule="auto"/>
+        <w:ind w:left="720"/>
+        <w:rPr>
+          <w:rFonts w:ascii="Arial" w:hAnsi="Arial" w:cs="Arial"/>
+          <w:sz w:val="24"/>
+          <w:szCs w:val="24"/>
+        </w:rPr>
+      </w:pPr>
+      <w:r>
+        <w:rPr>
+          <w:rFonts w:ascii="Arial" w:hAnsi="Arial" w:cs="Arial"/>
+          <w:sz w:val="24"/>
+          <w:szCs w:val="24"/>
+        </w:rPr>
+        <w:t>The Non-Cleaned Data Set shows 9179 indexes which becomes 8795 indexes after cleaning.</w:t>
+      </w:r>
+    </w:p>
+    <w:p>
+      <w:pPr>
         <w:rPr>
           <w:rFonts w:ascii="Arial" w:hAnsi="Arial" w:cs="Arial"/>
           <w:color w:val="000000"/>
@@ -2160,7 +2172,6 @@
           <w:sz w:val="24"/>
           <w:szCs w:val="24"/>
         </w:rPr>
-        <w:lastRenderedPageBreak/>
         <w:t>2</w:t>
       </w:r>
       <w:r>
@@ -2187,6 +2198,350 @@
           <w:szCs w:val="24"/>
         </w:rPr>
         <w:t xml:space="preserve"> </w:t>
+      </w:r>
+    </w:p>
+    <w:p>
+      <w:pPr>
+        <w:spacing w:line="240" w:lineRule="auto"/>
+        <w:rPr>
+          <w:rFonts w:ascii="Arial" w:hAnsi="Arial" w:cs="Arial"/>
+          <w:sz w:val="24"/>
+          <w:szCs w:val="24"/>
+        </w:rPr>
+      </w:pPr>
+    </w:p>
+    <w:p>
+      <w:pPr>
+        <w:spacing w:line="240" w:lineRule="auto"/>
+        <w:rPr>
+          <w:rFonts w:ascii="Arial" w:hAnsi="Arial" w:cs="Arial"/>
+          <w:sz w:val="24"/>
+          <w:szCs w:val="24"/>
+        </w:rPr>
+      </w:pPr>
+      <w:r>
+        <w:rPr>
+          <w:rFonts w:ascii="Arial" w:hAnsi="Arial" w:cs="Arial"/>
+          <w:sz w:val="24"/>
+          <w:szCs w:val="24"/>
+        </w:rPr>
+        <w:t>The Preprocessing included encoding, changing the column names, dropping unnecessary columns.</w:t>
+      </w:r>
+    </w:p>
+    <w:p>
+      <w:pPr>
+        <w:spacing w:line="240" w:lineRule="auto"/>
+        <w:rPr>
+          <w:rFonts w:ascii="Arial" w:hAnsi="Arial" w:cs="Arial"/>
+          <w:sz w:val="24"/>
+          <w:szCs w:val="24"/>
+        </w:rPr>
+      </w:pPr>
+      <w:r>
+        <w:rPr>
+          <w:rFonts w:ascii="Arial" w:hAnsi="Arial" w:cs="Arial"/>
+          <w:sz w:val="24"/>
+          <w:szCs w:val="24"/>
+        </w:rPr>
+        <w:drawing>
+          <wp:inline distT="0" distB="0" distL="0" distR="0" wp14:anchorId="1A2B5A23" wp14:editId="323BEA0F">
+            <wp:extent cx="6192520" cy="497205"/>
+            <wp:effectExtent l="0" t="0" r="0" b="0"/>
+            <wp:docPr id="494643428" name="Picture 1"/>
+            <wp:cNvGraphicFramePr>
+              <a:graphicFrameLocks xmlns:a="http://schemas.openxmlformats.org/drawingml/2006/main" noChangeAspect="1"/>
+            </wp:cNvGraphicFramePr>
+            <a:graphic xmlns:a="http://schemas.openxmlformats.org/drawingml/2006/main">
+              <a:graphicData uri="http://schemas.openxmlformats.org/drawingml/2006/picture">
+                <pic:pic xmlns:pic="http://schemas.openxmlformats.org/drawingml/2006/picture">
+                  <pic:nvPicPr>
+                    <pic:cNvPr id="494643428" name=""/>
+                    <pic:cNvPicPr/>
+                  </pic:nvPicPr>
+                  <pic:blipFill>
+                    <a:blip r:embed="rId12"/>
+                    <a:stretch>
+                      <a:fillRect/>
+                    </a:stretch>
+                  </pic:blipFill>
+                  <pic:spPr>
+                    <a:xfrm>
+                      <a:off x="0" y="0"/>
+                      <a:ext cx="6192520" cy="497205"/>
+                    </a:xfrm>
+                    <a:prstGeom prst="rect">
+                      <a:avLst/>
+                    </a:prstGeom>
+                  </pic:spPr>
+                </pic:pic>
+              </a:graphicData>
+            </a:graphic>
+          </wp:inline>
+        </w:drawing>
+      </w:r>
+      <w:r>
+        <w:rPr>
+          <w:rFonts w:ascii="Arial" w:hAnsi="Arial" w:cs="Arial"/>
+          <w:sz w:val="24"/>
+          <w:szCs w:val="24"/>
+        </w:rPr>
+        <w:t xml:space="preserve"> </w:t>
+      </w:r>
+    </w:p>
+    <w:p>
+      <w:pPr>
+        <w:spacing w:after="0" w:line="240" w:lineRule="auto"/>
+        <w:rPr>
+          <w:rFonts w:ascii="Arial" w:hAnsi="Arial" w:cs="Arial"/>
+          <w:sz w:val="24"/>
+          <w:szCs w:val="24"/>
+        </w:rPr>
+      </w:pPr>
+      <w:r>
+        <w:rPr>
+          <w:rFonts w:ascii="Arial" w:hAnsi="Arial" w:cs="Arial"/>
+          <w:sz w:val="24"/>
+          <w:szCs w:val="24"/>
+        </w:rPr>
+        <w:drawing>
+          <wp:inline distT="0" distB="0" distL="0" distR="0" wp14:anchorId="108FE654" wp14:editId="7B83E03B">
+            <wp:extent cx="4839375" cy="676369"/>
+            <wp:effectExtent l="0" t="0" r="0" b="9525"/>
+            <wp:docPr id="1417134421" name="Picture 1"/>
+            <wp:cNvGraphicFramePr>
+              <a:graphicFrameLocks xmlns:a="http://schemas.openxmlformats.org/drawingml/2006/main" noChangeAspect="1"/>
+            </wp:cNvGraphicFramePr>
+            <a:graphic xmlns:a="http://schemas.openxmlformats.org/drawingml/2006/main">
+              <a:graphicData uri="http://schemas.openxmlformats.org/drawingml/2006/picture">
+                <pic:pic xmlns:pic="http://schemas.openxmlformats.org/drawingml/2006/picture">
+                  <pic:nvPicPr>
+                    <pic:cNvPr id="1417134421" name=""/>
+                    <pic:cNvPicPr/>
+                  </pic:nvPicPr>
+                  <pic:blipFill>
+                    <a:blip r:embed="rId13"/>
+                    <a:stretch>
+                      <a:fillRect/>
+                    </a:stretch>
+                  </pic:blipFill>
+                  <pic:spPr>
+                    <a:xfrm>
+                      <a:off x="0" y="0"/>
+                      <a:ext cx="4839375" cy="676369"/>
+                    </a:xfrm>
+                    <a:prstGeom prst="rect">
+                      <a:avLst/>
+                    </a:prstGeom>
+                  </pic:spPr>
+                </pic:pic>
+              </a:graphicData>
+            </a:graphic>
+          </wp:inline>
+        </w:drawing>
+      </w:r>
+    </w:p>
+    <w:p>
+      <w:pPr>
+        <w:spacing w:after="0" w:line="240" w:lineRule="auto"/>
+        <w:rPr>
+          <w:rFonts w:ascii="Arial" w:hAnsi="Arial" w:cs="Arial"/>
+          <w:sz w:val="24"/>
+          <w:szCs w:val="24"/>
+        </w:rPr>
+      </w:pPr>
+    </w:p>
+    <w:p>
+      <w:pPr>
+        <w:spacing w:after="0" w:line="240" w:lineRule="auto"/>
+        <w:rPr>
+          <w:rFonts w:ascii="Arial" w:hAnsi="Arial" w:cs="Arial"/>
+          <w:sz w:val="24"/>
+          <w:szCs w:val="24"/>
+        </w:rPr>
+      </w:pPr>
+      <w:r>
+        <w:rPr>
+          <w:rFonts w:ascii="Arial" w:hAnsi="Arial" w:cs="Arial"/>
+          <w:sz w:val="24"/>
+          <w:szCs w:val="24"/>
+        </w:rPr>
+        <w:t>Data Type cleaning was also done</w:t>
+      </w:r>
+      <w:r>
+        <w:rPr>
+          <w:rFonts w:ascii="Arial" w:hAnsi="Arial" w:cs="Arial"/>
+          <w:sz w:val="24"/>
+          <w:szCs w:val="24"/>
+        </w:rPr>
+        <w:t>:</w:t>
+      </w:r>
+    </w:p>
+    <w:p>
+      <w:pPr>
+        <w:spacing w:after="0" w:line="240" w:lineRule="auto"/>
+        <w:rPr>
+          <w:rFonts w:ascii="Arial" w:hAnsi="Arial" w:cs="Arial"/>
+          <w:sz w:val="24"/>
+          <w:szCs w:val="24"/>
+        </w:rPr>
+      </w:pPr>
+    </w:p>
+    <w:p>
+      <w:pPr>
+        <w:spacing w:after="0" w:line="240" w:lineRule="auto"/>
+        <w:rPr>
+          <w:rFonts w:ascii="Arial" w:hAnsi="Arial" w:cs="Arial"/>
+          <w:sz w:val="24"/>
+          <w:szCs w:val="24"/>
+        </w:rPr>
+      </w:pPr>
+      <w:r>
+        <w:rPr>
+          <w:rFonts w:ascii="Arial" w:hAnsi="Arial" w:cs="Arial"/>
+          <w:sz w:val="24"/>
+          <w:szCs w:val="24"/>
+        </w:rPr>
+        <w:t>The Integers were reinforced; the null/ NaN values were set to unknown. All the Values in the Make and Model were Capitalized.</w:t>
+      </w:r>
+    </w:p>
+    <w:p>
+      <w:pPr>
+        <w:spacing w:after="0" w:line="240" w:lineRule="auto"/>
+        <w:rPr>
+          <w:rFonts w:ascii="Arial" w:hAnsi="Arial" w:cs="Arial"/>
+          <w:sz w:val="24"/>
+          <w:szCs w:val="24"/>
+        </w:rPr>
+      </w:pPr>
+      <w:r>
+        <w:rPr>
+          <w:rFonts w:ascii="Arial" w:hAnsi="Arial" w:cs="Arial"/>
+          <w:sz w:val="24"/>
+          <w:szCs w:val="24"/>
+        </w:rPr>
+        <w:drawing>
+          <wp:inline distT="0" distB="0" distL="0" distR="0" wp14:anchorId="6F1371EC" wp14:editId="58066BC2">
+            <wp:extent cx="5925377" cy="1981477"/>
+            <wp:effectExtent l="0" t="0" r="0" b="0"/>
+            <wp:docPr id="1527534152" name="Picture 1"/>
+            <wp:cNvGraphicFramePr>
+              <a:graphicFrameLocks xmlns:a="http://schemas.openxmlformats.org/drawingml/2006/main" noChangeAspect="1"/>
+            </wp:cNvGraphicFramePr>
+            <a:graphic xmlns:a="http://schemas.openxmlformats.org/drawingml/2006/main">
+              <a:graphicData uri="http://schemas.openxmlformats.org/drawingml/2006/picture">
+                <pic:pic xmlns:pic="http://schemas.openxmlformats.org/drawingml/2006/picture">
+                  <pic:nvPicPr>
+                    <pic:cNvPr id="1527534152" name=""/>
+                    <pic:cNvPicPr/>
+                  </pic:nvPicPr>
+                  <pic:blipFill>
+                    <a:blip r:embed="rId14"/>
+                    <a:stretch>
+                      <a:fillRect/>
+                    </a:stretch>
+                  </pic:blipFill>
+                  <pic:spPr>
+                    <a:xfrm>
+                      <a:off x="0" y="0"/>
+                      <a:ext cx="5925377" cy="1981477"/>
+                    </a:xfrm>
+                    <a:prstGeom prst="rect">
+                      <a:avLst/>
+                    </a:prstGeom>
+                  </pic:spPr>
+                </pic:pic>
+              </a:graphicData>
+            </a:graphic>
+          </wp:inline>
+        </w:drawing>
+      </w:r>
+    </w:p>
+    <w:p>
+      <w:pPr>
+        <w:spacing w:after="0" w:line="240" w:lineRule="auto"/>
+        <w:rPr>
+          <w:rFonts w:ascii="Arial" w:hAnsi="Arial" w:cs="Arial"/>
+          <w:sz w:val="24"/>
+          <w:szCs w:val="24"/>
+        </w:rPr>
+      </w:pPr>
+    </w:p>
+    <w:p>
+      <w:pPr>
+        <w:spacing w:after="0" w:line="240" w:lineRule="auto"/>
+        <w:rPr>
+          <w:rFonts w:ascii="Arial" w:hAnsi="Arial" w:cs="Arial"/>
+          <w:sz w:val="24"/>
+          <w:szCs w:val="24"/>
+        </w:rPr>
+      </w:pPr>
+      <w:r>
+        <w:rPr>
+          <w:rFonts w:ascii="Arial" w:hAnsi="Arial" w:cs="Arial"/>
+          <w:sz w:val="24"/>
+          <w:szCs w:val="24"/>
+        </w:rPr>
+        <w:t>To Verify whether there were any null values, I checked the unique values in transmission and fuel column.</w:t>
+      </w:r>
+    </w:p>
+    <w:p>
+      <w:pPr>
+        <w:spacing w:after="0" w:line="240" w:lineRule="auto"/>
+        <w:rPr>
+          <w:rFonts w:ascii="Arial" w:hAnsi="Arial" w:cs="Arial"/>
+          <w:sz w:val="24"/>
+          <w:szCs w:val="24"/>
+        </w:rPr>
+      </w:pPr>
+      <w:r>
+        <w:rPr>
+          <w:rFonts w:ascii="Arial" w:hAnsi="Arial" w:cs="Arial"/>
+          <w:sz w:val="24"/>
+          <w:szCs w:val="24"/>
+        </w:rPr>
+        <w:drawing>
+          <wp:inline distT="0" distB="0" distL="0" distR="0" wp14:anchorId="1E644E04" wp14:editId="0911A33B">
+            <wp:extent cx="4420217" cy="1924319"/>
+            <wp:effectExtent l="0" t="0" r="0" b="0"/>
+            <wp:docPr id="1844171760" name="Picture 1"/>
+            <wp:cNvGraphicFramePr>
+              <a:graphicFrameLocks xmlns:a="http://schemas.openxmlformats.org/drawingml/2006/main" noChangeAspect="1"/>
+            </wp:cNvGraphicFramePr>
+            <a:graphic xmlns:a="http://schemas.openxmlformats.org/drawingml/2006/main">
+              <a:graphicData uri="http://schemas.openxmlformats.org/drawingml/2006/picture">
+                <pic:pic xmlns:pic="http://schemas.openxmlformats.org/drawingml/2006/picture">
+                  <pic:nvPicPr>
+                    <pic:cNvPr id="1844171760" name=""/>
+                    <pic:cNvPicPr/>
+                  </pic:nvPicPr>
+                  <pic:blipFill>
+                    <a:blip r:embed="rId15"/>
+                    <a:stretch>
+                      <a:fillRect/>
+                    </a:stretch>
+                  </pic:blipFill>
+                  <pic:spPr>
+                    <a:xfrm>
+                      <a:off x="0" y="0"/>
+                      <a:ext cx="4420217" cy="1924319"/>
+                    </a:xfrm>
+                    <a:prstGeom prst="rect">
+                      <a:avLst/>
+                    </a:prstGeom>
+                  </pic:spPr>
+                </pic:pic>
+              </a:graphicData>
+            </a:graphic>
+          </wp:inline>
+        </w:drawing>
+      </w:r>
+      <w:r>
+        <w:rPr>
+          <w:rFonts w:ascii="Arial" w:hAnsi="Arial" w:cs="Arial"/>
+          <w:sz w:val="24"/>
+          <w:szCs w:val="24"/>
+        </w:rPr>
+        <w:br w:type="page"/>
       </w:r>
     </w:p>
     <w:p>
@@ -2209,6 +2564,7 @@
           <w:sz w:val="24"/>
           <w:szCs w:val="24"/>
         </w:rPr>
+        <w:lastRenderedPageBreak/>
         <w:t>Check for missing values and handle them appropriately (you can manually insert NaN values, e.g. nan, N/a, N/A). (10p)</w:t>
       </w:r>
     </w:p>
@@ -2248,6 +2604,7 @@
       <w:r>
         <w:rPr>
           <w:rFonts w:ascii="Arial" w:hAnsi="Arial" w:cs="Arial"/>
+          <w:noProof/>
           <w:sz w:val="24"/>
           <w:szCs w:val="24"/>
         </w:rPr>
@@ -2267,7 +2624,7 @@
                     <pic:cNvPicPr/>
                   </pic:nvPicPr>
                   <pic:blipFill>
-                    <a:blip r:embed="rId12"/>
+                    <a:blip r:embed="rId16"/>
                     <a:stretch>
                       <a:fillRect/>
                     </a:stretch>
@@ -2367,6 +2724,7 @@
       <w:r>
         <w:rPr>
           <w:rFonts w:ascii="Arial" w:hAnsi="Arial" w:cs="Arial"/>
+          <w:noProof/>
           <w:sz w:val="24"/>
           <w:szCs w:val="24"/>
         </w:rPr>
@@ -2386,7 +2744,7 @@
                     <pic:cNvPicPr/>
                   </pic:nvPicPr>
                   <pic:blipFill>
-                    <a:blip r:embed="rId13"/>
+                    <a:blip r:embed="rId17"/>
                     <a:stretch>
                       <a:fillRect/>
                     </a:stretch>
@@ -2451,6 +2809,7 @@
       <w:r>
         <w:rPr>
           <w:rFonts w:ascii="Arial" w:hAnsi="Arial" w:cs="Arial"/>
+          <w:noProof/>
           <w:sz w:val="24"/>
           <w:szCs w:val="24"/>
         </w:rPr>
@@ -2470,7 +2829,7 @@
                     <pic:cNvPicPr/>
                   </pic:nvPicPr>
                   <pic:blipFill>
-                    <a:blip r:embed="rId14"/>
+                    <a:blip r:embed="rId18"/>
                     <a:stretch>
                       <a:fillRect/>
                     </a:stretch>
@@ -2583,33 +2942,72 @@
           <w:sz w:val="24"/>
           <w:szCs w:val="24"/>
         </w:rPr>
-        <w:t>I have chosen to standardise the numerical columns since I have many outliers.</w:t>
-      </w:r>
-    </w:p>
-    <w:p>
-      <w:pPr>
-        <w:pStyle w:val="ListParagraph"/>
-        <w:spacing w:line="240" w:lineRule="auto"/>
-        <w:rPr>
-          <w:rFonts w:ascii="Arial" w:hAnsi="Arial" w:cs="Arial"/>
-          <w:sz w:val="24"/>
-          <w:szCs w:val="24"/>
-        </w:rPr>
-      </w:pPr>
-    </w:p>
-    <w:p>
-      <w:pPr>
-        <w:pStyle w:val="ListParagraph"/>
-        <w:spacing w:line="240" w:lineRule="auto"/>
-        <w:rPr>
-          <w:rFonts w:ascii="Arial" w:hAnsi="Arial" w:cs="Arial"/>
-          <w:sz w:val="24"/>
-          <w:szCs w:val="24"/>
-        </w:rPr>
-      </w:pPr>
-      <w:r>
-        <w:rPr>
-          <w:rFonts w:ascii="Arial" w:hAnsi="Arial" w:cs="Arial"/>
+        <w:t>I have chosen to standardise the numerical columns since I have many outliers</w:t>
+      </w:r>
+      <w:r>
+        <w:rPr>
+          <w:rFonts w:ascii="Arial" w:hAnsi="Arial" w:cs="Arial"/>
+          <w:sz w:val="24"/>
+          <w:szCs w:val="24"/>
+        </w:rPr>
+        <w:t>.</w:t>
+      </w:r>
+    </w:p>
+    <w:p>
+      <w:pPr>
+        <w:pStyle w:val="ListParagraph"/>
+        <w:spacing w:line="240" w:lineRule="auto"/>
+        <w:rPr>
+          <w:rFonts w:ascii="Arial" w:hAnsi="Arial" w:cs="Arial"/>
+          <w:sz w:val="24"/>
+          <w:szCs w:val="24"/>
+        </w:rPr>
+      </w:pPr>
+    </w:p>
+    <w:p>
+      <w:pPr>
+        <w:pStyle w:val="ListParagraph"/>
+        <w:spacing w:line="240" w:lineRule="auto"/>
+        <w:rPr>
+          <w:rFonts w:ascii="Arial" w:hAnsi="Arial" w:cs="Arial"/>
+          <w:sz w:val="24"/>
+          <w:szCs w:val="24"/>
+        </w:rPr>
+      </w:pPr>
+      <w:r>
+        <w:rPr>
+          <w:rFonts w:ascii="Arial" w:hAnsi="Arial" w:cs="Arial"/>
+          <w:sz w:val="24"/>
+          <w:szCs w:val="24"/>
+        </w:rPr>
+        <w:t>By Using the StandardScaler I can scale the data appropriately.</w:t>
+      </w:r>
+    </w:p>
+    <w:p>
+      <w:pPr>
+        <w:pStyle w:val="ListParagraph"/>
+        <w:spacing w:line="240" w:lineRule="auto"/>
+        <w:rPr>
+          <w:rFonts w:ascii="Arial" w:hAnsi="Arial" w:cs="Arial"/>
+          <w:sz w:val="24"/>
+          <w:szCs w:val="24"/>
+        </w:rPr>
+      </w:pPr>
+    </w:p>
+    <w:p>
+      <w:pPr>
+        <w:pStyle w:val="ListParagraph"/>
+        <w:spacing w:line="240" w:lineRule="auto"/>
+        <w:rPr>
+          <w:rFonts w:ascii="Arial" w:hAnsi="Arial" w:cs="Arial"/>
+          <w:sz w:val="24"/>
+          <w:szCs w:val="24"/>
+        </w:rPr>
+      </w:pPr>
+      <w:r>
+        <w:rPr>
+          <w:rFonts w:ascii="Arial" w:hAnsi="Arial" w:cs="Arial"/>
+          <w:noProof/>
           <w:sz w:val="24"/>
           <w:szCs w:val="24"/>
         </w:rPr>
@@ -2629,7 +3027,7 @@
                     <pic:cNvPicPr/>
                   </pic:nvPicPr>
                   <pic:blipFill>
-                    <a:blip r:embed="rId15"/>
+                    <a:blip r:embed="rId19"/>
                     <a:stretch>
                       <a:fillRect/>
                     </a:stretch>
@@ -2766,6 +3164,7 @@
       <w:r>
         <w:rPr>
           <w:rFonts w:ascii="Arial" w:hAnsi="Arial" w:cs="Arial"/>
+          <w:noProof/>
           <w:sz w:val="24"/>
           <w:szCs w:val="24"/>
         </w:rPr>
@@ -2785,7 +3184,7 @@
                     <pic:cNvPicPr/>
                   </pic:nvPicPr>
                   <pic:blipFill>
-                    <a:blip r:embed="rId16"/>
+                    <a:blip r:embed="rId20"/>
                     <a:stretch>
                       <a:fillRect/>
                     </a:stretch>
@@ -2826,6 +3225,7 @@
       <w:r>
         <w:rPr>
           <w:rFonts w:ascii="Arial" w:hAnsi="Arial" w:cs="Arial"/>
+          <w:noProof/>
           <w:sz w:val="24"/>
           <w:szCs w:val="24"/>
         </w:rPr>
@@ -2845,7 +3245,7 @@
                     <pic:cNvPicPr/>
                   </pic:nvPicPr>
                   <pic:blipFill rotWithShape="1">
-                    <a:blip r:embed="rId17"/>
+                    <a:blip r:embed="rId21"/>
                     <a:srcRect t="-1" r="4484" b="1119"/>
                     <a:stretch>
                       <a:fillRect/>
@@ -2900,6 +3300,7 @@
       <w:r>
         <w:rPr>
           <w:rFonts w:ascii="Arial" w:hAnsi="Arial" w:cs="Arial"/>
+          <w:noProof/>
           <w:sz w:val="24"/>
           <w:szCs w:val="24"/>
         </w:rPr>
@@ -2919,7 +3320,7 @@
                     <pic:cNvPicPr/>
                   </pic:nvPicPr>
                   <pic:blipFill rotWithShape="1">
-                    <a:blip r:embed="rId18"/>
+                    <a:blip r:embed="rId22"/>
                     <a:srcRect r="9705"/>
                     <a:stretch>
                       <a:fillRect/>
@@ -3090,6 +3491,7 @@
       <w:r>
         <w:rPr>
           <w:rFonts w:ascii="Arial" w:hAnsi="Arial" w:cs="Arial"/>
+          <w:noProof/>
           <w:sz w:val="24"/>
           <w:szCs w:val="24"/>
         </w:rPr>
@@ -3109,7 +3511,7 @@
                     <pic:cNvPicPr/>
                   </pic:nvPicPr>
                   <pic:blipFill>
-                    <a:blip r:embed="rId19"/>
+                    <a:blip r:embed="rId23"/>
                     <a:stretch>
                       <a:fillRect/>
                     </a:stretch>
@@ -3219,6 +3621,7 @@
       <w:r>
         <w:rPr>
           <w:rFonts w:ascii="Arial" w:hAnsi="Arial" w:cs="Arial"/>
+          <w:noProof/>
           <w:sz w:val="24"/>
           <w:szCs w:val="24"/>
         </w:rPr>
@@ -3238,7 +3641,7 @@
                     <pic:cNvPicPr/>
                   </pic:nvPicPr>
                   <pic:blipFill>
-                    <a:blip r:embed="rId20"/>
+                    <a:blip r:embed="rId24"/>
                     <a:stretch>
                       <a:fillRect/>
                     </a:stretch>
@@ -3363,6 +3766,7 @@
       <w:r>
         <w:rPr>
           <w:rFonts w:ascii="Arial" w:hAnsi="Arial" w:cs="Arial"/>
+          <w:noProof/>
           <w:sz w:val="24"/>
           <w:szCs w:val="24"/>
         </w:rPr>
@@ -3382,7 +3786,7 @@
                     <pic:cNvPicPr/>
                   </pic:nvPicPr>
                   <pic:blipFill>
-                    <a:blip r:embed="rId21"/>
+                    <a:blip r:embed="rId25"/>
                     <a:stretch>
                       <a:fillRect/>
                     </a:stretch>
@@ -3545,6 +3949,7 @@
       <w:r>
         <w:rPr>
           <w:rFonts w:ascii="Arial" w:hAnsi="Arial" w:cs="Arial"/>
+          <w:noProof/>
           <w:sz w:val="24"/>
           <w:szCs w:val="24"/>
         </w:rPr>
@@ -3564,7 +3969,7 @@
                     <pic:cNvPicPr/>
                   </pic:nvPicPr>
                   <pic:blipFill>
-                    <a:blip r:embed="rId22"/>
+                    <a:blip r:embed="rId26"/>
                     <a:stretch>
                       <a:fillRect/>
                     </a:stretch>
@@ -3720,6 +4125,7 @@
       <w:r>
         <w:rPr>
           <w:rFonts w:ascii="Arial" w:hAnsi="Arial" w:cs="Arial"/>
+          <w:noProof/>
           <w:sz w:val="24"/>
           <w:szCs w:val="24"/>
         </w:rPr>
@@ -3739,7 +4145,7 @@
                     <pic:cNvPicPr/>
                   </pic:nvPicPr>
                   <pic:blipFill>
-                    <a:blip r:embed="rId23"/>
+                    <a:blip r:embed="rId27"/>
                     <a:stretch>
                       <a:fillRect/>
                     </a:stretch>
@@ -3904,6 +4310,7 @@
       <w:r>
         <w:rPr>
           <w:rFonts w:ascii="Arial" w:hAnsi="Arial" w:cs="Arial"/>
+          <w:noProof/>
           <w:sz w:val="24"/>
           <w:szCs w:val="24"/>
         </w:rPr>
@@ -3923,7 +4330,7 @@
                     <pic:cNvPicPr/>
                   </pic:nvPicPr>
                   <pic:blipFill>
-                    <a:blip r:embed="rId24"/>
+                    <a:blip r:embed="rId28"/>
                     <a:stretch>
                       <a:fillRect/>
                     </a:stretch>
@@ -4061,6 +4468,7 @@
       <w:r>
         <w:rPr>
           <w:rFonts w:ascii="Arial" w:hAnsi="Arial" w:cs="Arial"/>
+          <w:noProof/>
           <w:sz w:val="24"/>
           <w:szCs w:val="24"/>
         </w:rPr>
@@ -4080,7 +4488,7 @@
                     <pic:cNvPicPr/>
                   </pic:nvPicPr>
                   <pic:blipFill>
-                    <a:blip r:embed="rId25"/>
+                    <a:blip r:embed="rId29"/>
                     <a:stretch>
                       <a:fillRect/>
                     </a:stretch>
@@ -4253,7 +4661,7 @@
           <w:noProof/>
         </w:rPr>
         <w:drawing>
-          <wp:inline distT="0" distB="0" distL="0" distR="0" wp14:anchorId="449C6C53" wp14:editId="04C2AE3B">
+          <wp:inline distT="0" distB="0" distL="0" distR="0" wp14:anchorId="449C6C53" wp14:editId="26A2ADA6">
             <wp:extent cx="6192520" cy="6196330"/>
             <wp:effectExtent l="0" t="0" r="0" b="0"/>
             <wp:docPr id="1622997624" name="Picture 1"/>
@@ -4270,7 +4678,7 @@
                     </pic:cNvPicPr>
                   </pic:nvPicPr>
                   <pic:blipFill>
-                    <a:blip r:embed="rId26" cstate="print">
+                    <a:blip r:embed="rId30" cstate="print">
                       <a:extLst>
                         <a:ext uri="{28A0092B-C50C-407E-A947-70E740481C1C}">
                           <a14:useLocalDpi xmlns:a14="http://schemas.microsoft.com/office/drawing/2010/main" val="0"/>
@@ -4922,6 +5330,7 @@
       <w:r>
         <w:rPr>
           <w:rFonts w:ascii="Arial" w:hAnsi="Arial" w:cs="Arial"/>
+          <w:noProof/>
           <w:sz w:val="24"/>
           <w:szCs w:val="24"/>
         </w:rPr>
@@ -4941,7 +5350,7 @@
                     <pic:cNvPicPr/>
                   </pic:nvPicPr>
                   <pic:blipFill>
-                    <a:blip r:embed="rId27"/>
+                    <a:blip r:embed="rId31"/>
                     <a:stretch>
                       <a:fillRect/>
                     </a:stretch>
@@ -5086,6 +5495,7 @@
       <w:r>
         <w:rPr>
           <w:rFonts w:ascii="Arial" w:hAnsi="Arial" w:cs="Arial"/>
+          <w:noProof/>
           <w:sz w:val="24"/>
           <w:szCs w:val="24"/>
         </w:rPr>
@@ -5105,7 +5515,7 @@
                     <pic:cNvPicPr/>
                   </pic:nvPicPr>
                   <pic:blipFill>
-                    <a:blip r:embed="rId28"/>
+                    <a:blip r:embed="rId32"/>
                     <a:stretch>
                       <a:fillRect/>
                     </a:stretch>
@@ -5555,7 +5965,7 @@
         <w:br/>
         <w:t xml:space="preserve">Kaggle Dataset - </w:t>
       </w:r>
-      <w:hyperlink r:id="rId29" w:history="1">
+      <w:hyperlink r:id="rId33" w:history="1">
         <w:r>
           <w:rPr>
             <w:rStyle w:val="Hyperlink"/>
@@ -7919,19 +8329,6 @@
 </file>
 
 <file path=customXml/item2.xml><?xml version="1.0" encoding="utf-8"?>
-<?mso-contentType ?>
-<FormTemplates xmlns="http://schemas.microsoft.com/sharepoint/v3/contenttype/forms">
-  <Display>DocumentLibraryForm</Display>
-  <Edit>DocumentLibraryForm</Edit>
-  <New>DocumentLibraryForm</New>
-</FormTemplates>
-</file>
-
-<file path=customXml/item3.xml><?xml version="1.0" encoding="utf-8"?>
-<b:Sources xmlns:b="http://schemas.openxmlformats.org/officeDocument/2006/bibliography" xmlns="http://schemas.openxmlformats.org/officeDocument/2006/bibliography" SelectedStyle="\APASixthEditionOfficeOnline.xsl" StyleName="APA" Version="6"/>
-</file>
-
-<file path=customXml/item4.xml><?xml version="1.0" encoding="utf-8"?>
 <ct:contentTypeSchema xmlns:ct="http://schemas.microsoft.com/office/2006/metadata/contentType" xmlns:ma="http://schemas.microsoft.com/office/2006/metadata/properties/metaAttributes" ct:_="" ma:_="" ma:contentTypeName="Document" ma:contentTypeID="0x01010081631631132A5E45A4EA3945BA14AA06" ma:contentTypeVersion="10" ma:contentTypeDescription="Create a new document." ma:contentTypeScope="" ma:versionID="328c7d373879f3696ef43eb91ad7511a">
   <xsd:schema xmlns:xsd="http://www.w3.org/2001/XMLSchema" xmlns:xs="http://www.w3.org/2001/XMLSchema" xmlns:p="http://schemas.microsoft.com/office/2006/metadata/properties" xmlns:ns2="0d16f644-7c8d-4e46-be4d-c64fa9036fde" xmlns:ns3="b1642fe0-0f41-4583-82fe-5a7a845ad8ec" targetNamespace="http://schemas.microsoft.com/office/2006/metadata/properties" ma:root="true" ma:fieldsID="ed443fc46a957a2f6b75f6167e005e55" ns2:_="" ns3:_="">
     <xsd:import namespace="0d16f644-7c8d-4e46-be4d-c64fa9036fde"/>
@@ -8120,6 +8517,19 @@
 </ct:contentTypeSchema>
 </file>
 
+<file path=customXml/item3.xml><?xml version="1.0" encoding="utf-8"?>
+<b:Sources xmlns:b="http://schemas.openxmlformats.org/officeDocument/2006/bibliography" xmlns="http://schemas.openxmlformats.org/officeDocument/2006/bibliography" SelectedStyle="\APASixthEditionOfficeOnline.xsl" StyleName="APA" Version="6"/>
+</file>
+
+<file path=customXml/item4.xml><?xml version="1.0" encoding="utf-8"?>
+<?mso-contentType ?>
+<FormTemplates xmlns="http://schemas.microsoft.com/sharepoint/v3/contenttype/forms">
+  <Display>DocumentLibraryForm</Display>
+  <Edit>DocumentLibraryForm</Edit>
+  <New>DocumentLibraryForm</New>
+</FormTemplates>
+</file>
+
 <file path=customXml/itemProps1.xml><?xml version="1.0" encoding="utf-8"?>
 <ds:datastoreItem xmlns:ds="http://schemas.openxmlformats.org/officeDocument/2006/customXml" ds:itemID="{4BC0A9FC-B322-4963-841B-3A092C3F347C}">
   <ds:schemaRefs>
@@ -8132,22 +8542,6 @@
 </file>
 
 <file path=customXml/itemProps2.xml><?xml version="1.0" encoding="utf-8"?>
-<ds:datastoreItem xmlns:ds="http://schemas.openxmlformats.org/officeDocument/2006/customXml" ds:itemID="{D3C881FD-39B5-4060-B326-92DF9419442D}">
-  <ds:schemaRefs>
-    <ds:schemaRef ds:uri="http://schemas.microsoft.com/sharepoint/v3/contenttype/forms"/>
-  </ds:schemaRefs>
-</ds:datastoreItem>
-</file>
-
-<file path=customXml/itemProps3.xml><?xml version="1.0" encoding="utf-8"?>
-<ds:datastoreItem xmlns:ds="http://schemas.openxmlformats.org/officeDocument/2006/customXml" ds:itemID="{71E96750-AD13-4BB7-A0E5-F56CD2D743CC}">
-  <ds:schemaRefs>
-    <ds:schemaRef ds:uri="http://schemas.openxmlformats.org/officeDocument/2006/bibliography"/>
-  </ds:schemaRefs>
-</ds:datastoreItem>
-</file>
-
-<file path=customXml/itemProps4.xml><?xml version="1.0" encoding="utf-8"?>
 <ds:datastoreItem xmlns:ds="http://schemas.openxmlformats.org/officeDocument/2006/customXml" ds:itemID="{F802AED8-2E26-46A0-B3DD-14311C50FF1B}">
   <ds:schemaRefs>
     <ds:schemaRef ds:uri="http://schemas.microsoft.com/office/2006/metadata/contentType"/>
@@ -8164,4 +8558,20 @@
     <ds:schemaRef ds:uri="http://schemas.microsoft.com/internal/obd"/>
   </ds:schemaRefs>
 </ds:datastoreItem>
+</file>
+
+<file path=customXml/itemProps3.xml><?xml version="1.0" encoding="utf-8"?>
+<ds:datastoreItem xmlns:ds="http://schemas.openxmlformats.org/officeDocument/2006/customXml" ds:itemID="{71E96750-AD13-4BB7-A0E5-F56CD2D743CC}">
+  <ds:schemaRefs>
+    <ds:schemaRef ds:uri="http://schemas.openxmlformats.org/officeDocument/2006/bibliography"/>
+  </ds:schemaRefs>
+</ds:datastoreItem>
+</file>
+
+<file path=customXml/itemProps4.xml><?xml version="1.0" encoding="utf-8"?>
+<ds:datastoreItem xmlns:ds="http://schemas.openxmlformats.org/officeDocument/2006/customXml" ds:itemID="{D3C881FD-39B5-4060-B326-92DF9419442D}">
+  <ds:schemaRefs>
+    <ds:schemaRef ds:uri="http://schemas.microsoft.com/sharepoint/v3/contenttype/forms"/>
+  </ds:schemaRefs>
+</ds:datastoreItem>
 </file>
--- a/Aryan_Kawade_M01042658_CST2133_CW1.docx
+++ b/Aryan_Kawade_M01042658_CST2133_CW1.docx
@@ -1,6 +1,6 @@
 
 <file path=word/document.xml><?xml version="1.0" encoding="utf-8"?>
-<w:document xmlns:wpc="http://schemas.microsoft.com/office/word/2010/wordprocessingCanvas" xmlns:cx="http://schemas.microsoft.com/office/drawing/2014/chartex" xmlns:cx1="http://schemas.microsoft.com/office/drawing/2015/9/8/chartex" xmlns:cx2="http://schemas.microsoft.com/office/drawing/2015/10/21/chartex" xmlns:cx3="http://schemas.microsoft.com/office/drawing/2016/5/9/chartex" xmlns:cx4="http://schemas.microsoft.com/office/drawing/2016/5/10/chartex" xmlns:cx5="http://schemas.microsoft.com/office/drawing/2016/5/11/chartex" xmlns:cx6="http://schemas.microsoft.com/office/drawing/2016/5/12/chartex" xmlns:cx7="http://schemas.microsoft.com/office/drawing/2016/5/13/chartex" xmlns:cx8="http://schemas.microsoft.com/office/drawing/2016/5/14/chartex" xmlns:mc="http://schemas.openxmlformats.org/markup-compatibility/2006" xmlns:aink="http://schemas.microsoft.com/office/drawing/2016/ink" xmlns:am3d="http://schemas.microsoft.com/office/drawing/2017/model3d" xmlns:o="urn:schemas-microsoft-com:office:office" xmlns:oel="http://schemas.microsoft.com/office/2019/extlst" xmlns:r="http://schemas.openxmlformats.org/officeDocument/2006/relationships" xmlns:m="http://schemas.openxmlformats.org/officeDocument/2006/math" xmlns:v="urn:schemas-microsoft-com:vml" xmlns:wp14="http://schemas.microsoft.com/office/word/2010/wordprocessingDrawing" xmlns:wp="http://schemas.openxmlformats.org/drawingml/2006/wordprocessingDrawing" xmlns:w10="urn:schemas-microsoft-com:office:word" xmlns:w="http://schemas.openxmlformats.org/wordprocessingml/2006/main" xmlns:w14="http://schemas.microsoft.com/office/word/2010/wordml" xmlns:w15="http://schemas.microsoft.com/office/word/2012/wordml" xmlns:w16cex="http://schemas.microsoft.com/office/word/2018/wordml/cex" xmlns:w16cid="http://schemas.microsoft.com/office/word/2016/wordml/cid" xmlns:w16="http://schemas.microsoft.com/office/word/2018/wordml" xmlns:w16du="http://schemas.microsoft.com/office/word/2023/wordml/word16du" xmlns:w16sdtdh="http://schemas.microsoft.com/office/word/2020/wordml/sdtdatahash" xmlns:w16sdtfl="http://schemas.microsoft.com/office/word/2024/wordml/sdtformatlock" xmlns:w16se="http://schemas.microsoft.com/office/word/2015/wordml/symex" xmlns:wpg="http://schemas.microsoft.com/office/word/2010/wordprocessingGroup" xmlns:wpi="http://schemas.microsoft.com/office/word/2010/wordprocessingInk" xmlns:wne="http://schemas.microsoft.com/office/word/2006/wordml" xmlns:wps="http://schemas.microsoft.com/office/word/2010/wordprocessingShape" mc:Ignorable="w14 w15 w16se w16cid w16 w16cex w16sdtdh w16sdtfl w16du wp14">
+<w:document xmlns:wpc="http://schemas.microsoft.com/office/word/2010/wordprocessingCanvas" xmlns:mc="http://schemas.openxmlformats.org/markup-compatibility/2006" xmlns:o="urn:schemas-microsoft-com:office:office" xmlns:r="http://schemas.openxmlformats.org/officeDocument/2006/relationships" xmlns:m="http://schemas.openxmlformats.org/officeDocument/2006/math" xmlns:v="urn:schemas-microsoft-com:vml" xmlns:wp14="http://schemas.microsoft.com/office/word/2010/wordprocessingDrawing" xmlns:wp="http://schemas.openxmlformats.org/drawingml/2006/wordprocessingDrawing" xmlns:w="http://schemas.openxmlformats.org/wordprocessingml/2006/main" xmlns:w14="http://schemas.microsoft.com/office/word/2010/wordml" xmlns:w10="urn:schemas-microsoft-com:office:word" xmlns:w15="http://schemas.microsoft.com/office/word/2012/wordml" xmlns:wpg="http://schemas.microsoft.com/office/word/2010/wordprocessingGroup" xmlns:wpi="http://schemas.microsoft.com/office/word/2010/wordprocessingInk" xmlns:wne="http://schemas.microsoft.com/office/word/2006/wordml" xmlns:wps="http://schemas.microsoft.com/office/word/2010/wordprocessingShape" xmlns:wpsCustomData="http://www.wps.cn/officeDocument/2013/wpsCustomData" mc:Ignorable="w14 w15 wp14">
   <w:body>
     <w:p>
       <w:pPr>
@@ -17,13 +17,12 @@
       <w:r>
         <w:rPr>
           <w:rFonts w:ascii="Arial" w:hAnsi="Arial" w:cs="Arial"/>
-          <w:noProof/>
           <w:color w:val="000000"/>
           <w:sz w:val="24"/>
           <w:szCs w:val="24"/>
         </w:rPr>
         <w:drawing>
-          <wp:inline distT="0" distB="0" distL="0" distR="0" wp14:anchorId="7DB751B9" wp14:editId="7CC7322B">
+          <wp:inline distT="0" distB="0" distL="0" distR="0">
             <wp:extent cx="3073400" cy="1485900"/>
             <wp:effectExtent l="0" t="0" r="0" b="0"/>
             <wp:docPr id="1" name="Picture 1" descr="Diagram&#10;&#10;Description automatically generated"/>
@@ -40,7 +39,7 @@
                     </pic:cNvPicPr>
                   </pic:nvPicPr>
                   <pic:blipFill>
-                    <a:blip r:embed="rId9">
+                    <a:blip r:embed="rId6">
                       <a:extLst>
                         <a:ext uri="{28A0092B-C50C-407E-A947-70E740481C1C}">
                           <a14:useLocalDpi xmlns:a14="http://schemas.microsoft.com/office/drawing/2010/main" val="0"/>
@@ -52,7 +51,7 @@
                       <a:fillRect/>
                     </a:stretch>
                   </pic:blipFill>
-                  <pic:spPr bwMode="auto">
+                  <pic:spPr>
                     <a:xfrm>
                       <a:off x="0" y="0"/>
                       <a:ext cx="3073400" cy="1485900"/>
@@ -92,16 +91,7 @@
           <w:sz w:val="24"/>
           <w:szCs w:val="24"/>
         </w:rPr>
-        <w:t>MIDDLESEX UNIVERSITY</w:t>
-      </w:r>
-      <w:r>
-        <w:rPr>
-          <w:rFonts w:ascii="Arial" w:hAnsi="Arial" w:cs="Arial"/>
-          <w:color w:val="000000"/>
-          <w:sz w:val="24"/>
-          <w:szCs w:val="24"/>
-        </w:rPr>
-        <w:t xml:space="preserve"> - DUBAI</w:t>
+        <w:t>MIDDLESEX UNIVERSITY - DUBAI</w:t>
       </w:r>
     </w:p>
     <w:p>
@@ -137,9 +127,12 @@
           <w:sz w:val="24"/>
           <w:szCs w:val="24"/>
         </w:rPr>
-        <w:t>Title:</w:t>
-      </w:r>
-      <w:r>
+        <w:t>Title: Coursework 1 – Data Science and Machine Learning</w:t>
+      </w:r>
+    </w:p>
+    <w:p>
+      <w:pPr>
+        <w:jc w:val="center"/>
         <w:rPr>
           <w:rFonts w:ascii="Arial" w:hAnsi="Arial" w:cs="Arial"/>
           <w:b/>
@@ -147,8 +140,7 @@
           <w:sz w:val="24"/>
           <w:szCs w:val="24"/>
         </w:rPr>
-        <w:t xml:space="preserve"> Coursework 1 – Data Science</w:t>
-      </w:r>
+      </w:pPr>
       <w:r>
         <w:rPr>
           <w:rFonts w:ascii="Arial" w:hAnsi="Arial" w:cs="Arial"/>
@@ -157,7 +149,7 @@
           <w:sz w:val="24"/>
           <w:szCs w:val="24"/>
         </w:rPr>
-        <w:t xml:space="preserve"> and Machine Learning</w:t>
+        <w:t>Name: Aryan Kawade</w:t>
       </w:r>
     </w:p>
     <w:p>
@@ -179,49 +171,7 @@
           <w:sz w:val="24"/>
           <w:szCs w:val="24"/>
         </w:rPr>
-        <w:t>Name: Aryan Kawade</w:t>
-      </w:r>
-    </w:p>
-    <w:p>
-      <w:pPr>
-        <w:jc w:val="center"/>
-        <w:rPr>
-          <w:rFonts w:ascii="Arial" w:hAnsi="Arial" w:cs="Arial"/>
-          <w:b/>
-          <w:bCs/>
-          <w:sz w:val="24"/>
-          <w:szCs w:val="24"/>
-        </w:rPr>
-      </w:pPr>
-      <w:r>
-        <w:rPr>
-          <w:rFonts w:ascii="Arial" w:hAnsi="Arial" w:cs="Arial"/>
-          <w:b/>
-          <w:bCs/>
-          <w:sz w:val="24"/>
-          <w:szCs w:val="24"/>
-        </w:rPr>
-        <w:t>Student ID</w:t>
-      </w:r>
-      <w:r>
-        <w:rPr>
-          <w:rFonts w:ascii="Arial" w:hAnsi="Arial" w:cs="Arial"/>
-          <w:b/>
-          <w:bCs/>
-          <w:sz w:val="24"/>
-          <w:szCs w:val="24"/>
-        </w:rPr>
-        <w:t>:</w:t>
-      </w:r>
-      <w:r>
-        <w:rPr>
-          <w:rFonts w:ascii="Arial" w:hAnsi="Arial" w:cs="Arial"/>
-          <w:b/>
-          <w:bCs/>
-          <w:sz w:val="24"/>
-          <w:szCs w:val="24"/>
-        </w:rPr>
-        <w:t xml:space="preserve"> M01042658</w:t>
+        <w:t>Student ID: M01042658</w:t>
       </w:r>
     </w:p>
     <w:p>
@@ -308,7 +258,6 @@
           <w:szCs w:val="24"/>
         </w:rPr>
         <w:tab/>
-        <w:t>Word Count:</w:t>
       </w:r>
       <w:r>
         <w:rPr>
@@ -318,17 +267,7 @@
           <w:sz w:val="24"/>
           <w:szCs w:val="24"/>
         </w:rPr>
-        <w:t xml:space="preserve"> </w:t>
-      </w:r>
-      <w:r>
-        <w:rPr>
-          <w:rFonts w:ascii="Arial" w:hAnsi="Arial" w:cs="Arial"/>
-          <w:b/>
-          <w:bCs/>
-          <w:sz w:val="24"/>
-          <w:szCs w:val="24"/>
-        </w:rPr>
-        <w:t>1600+</w:t>
+        <w:t>Word Count: 1600+</w:t>
       </w:r>
     </w:p>
     <w:p>
@@ -457,7 +396,7 @@
     <w:sdt>
       <w:sdtPr>
         <w:rPr>
-          <w:rFonts w:ascii="Arial" w:eastAsiaTheme="minorEastAsia" w:hAnsi="Arial" w:cs="Arial"/>
+          <w:rFonts w:ascii="Arial" w:hAnsi="Arial" w:cs="Arial" w:eastAsiaTheme="minorEastAsia"/>
           <w:color w:val="auto"/>
           <w:sz w:val="24"/>
           <w:szCs w:val="24"/>
@@ -471,15 +410,19 @@
       </w:sdtPr>
       <w:sdtEndPr>
         <w:rPr>
+          <w:rFonts w:ascii="Arial" w:hAnsi="Arial" w:cs="Arial" w:eastAsiaTheme="minorEastAsia"/>
           <w:b/>
           <w:bCs/>
-          <w:noProof/>
+          <w:color w:val="auto"/>
+          <w:sz w:val="24"/>
+          <w:szCs w:val="24"/>
+          <w:lang w:val="en-GB" w:eastAsia="zh-CN"/>
         </w:rPr>
       </w:sdtEndPr>
       <w:sdtContent>
         <w:p>
           <w:pPr>
-            <w:pStyle w:val="TOCHeading"/>
+            <w:pStyle w:val="16"/>
             <w:rPr>
               <w:rFonts w:ascii="Arial" w:hAnsi="Arial" w:cs="Arial"/>
               <w:sz w:val="24"/>
@@ -497,16 +440,15 @@
         </w:p>
         <w:p>
           <w:pPr>
-            <w:pStyle w:val="TOC2"/>
+            <w:pStyle w:val="10"/>
             <w:tabs>
               <w:tab w:val="right" w:leader="dot" w:pos="9742"/>
             </w:tabs>
             <w:rPr>
-              <w:noProof/>
               <w:kern w:val="2"/>
               <w:sz w:val="24"/>
               <w:szCs w:val="24"/>
-              <w:lang w:val="en-AE" w:eastAsia="en-AE"/>
+              <w:lang w:val="zh-CN" w:eastAsia="zh-CN"/>
               <w14:ligatures w14:val="standardContextual"/>
             </w:rPr>
           </w:pPr>
@@ -534,360 +476,251 @@
             </w:rPr>
             <w:fldChar w:fldCharType="separate"/>
           </w:r>
-          <w:hyperlink w:anchor="_Toc212655429" w:history="1">
-            <w:r>
-              <w:rPr>
-                <w:rStyle w:val="Hyperlink"/>
-                <w:rFonts w:ascii="Arial" w:hAnsi="Arial" w:cs="Arial"/>
-                <w:noProof/>
-              </w:rPr>
-              <w:t>1. Understanding of the data</w:t>
-            </w:r>
-            <w:r>
-              <w:rPr>
-                <w:noProof/>
-                <w:webHidden/>
-              </w:rPr>
-              <w:tab/>
-            </w:r>
-            <w:r>
-              <w:rPr>
-                <w:noProof/>
-                <w:webHidden/>
-              </w:rPr>
-              <w:fldChar w:fldCharType="begin"/>
-            </w:r>
-            <w:r>
-              <w:rPr>
-                <w:noProof/>
-                <w:webHidden/>
-              </w:rPr>
-              <w:instrText xml:space="preserve"> PAGEREF _Toc212655429 \h </w:instrText>
-            </w:r>
-            <w:r>
-              <w:rPr>
-                <w:noProof/>
-                <w:webHidden/>
-              </w:rPr>
-            </w:r>
-            <w:r>
-              <w:rPr>
-                <w:noProof/>
-                <w:webHidden/>
-              </w:rPr>
-              <w:fldChar w:fldCharType="separate"/>
-            </w:r>
-            <w:r>
-              <w:rPr>
-                <w:noProof/>
-                <w:webHidden/>
-              </w:rPr>
-              <w:t>2</w:t>
-            </w:r>
-            <w:r>
-              <w:rPr>
-                <w:noProof/>
-                <w:webHidden/>
-              </w:rPr>
-              <w:fldChar w:fldCharType="end"/>
-            </w:r>
-          </w:hyperlink>
+          <w:r>
+            <w:fldChar w:fldCharType="begin"/>
+          </w:r>
+          <w:r>
+            <w:instrText xml:space="preserve"> HYPERLINK \l "_Toc212655429" </w:instrText>
+          </w:r>
+          <w:r>
+            <w:fldChar w:fldCharType="separate"/>
+          </w:r>
+          <w:r>
+            <w:rPr>
+              <w:rStyle w:val="8"/>
+              <w:rFonts w:ascii="Arial" w:hAnsi="Arial" w:cs="Arial"/>
+            </w:rPr>
+            <w:t>1. Understanding of the data</w:t>
+          </w:r>
+          <w:r>
+            <w:tab/>
+          </w:r>
+          <w:r>
+            <w:fldChar w:fldCharType="begin"/>
+          </w:r>
+          <w:r>
+            <w:instrText xml:space="preserve"> PAGEREF _Toc212655429 \h </w:instrText>
+          </w:r>
+          <w:r>
+            <w:fldChar w:fldCharType="separate"/>
+          </w:r>
+          <w:r>
+            <w:t>2</w:t>
+          </w:r>
+          <w:r>
+            <w:fldChar w:fldCharType="end"/>
+          </w:r>
+          <w:r>
+            <w:fldChar w:fldCharType="end"/>
+          </w:r>
         </w:p>
         <w:p>
           <w:pPr>
-            <w:pStyle w:val="TOC2"/>
+            <w:pStyle w:val="10"/>
             <w:tabs>
               <w:tab w:val="right" w:leader="dot" w:pos="9742"/>
             </w:tabs>
             <w:rPr>
-              <w:noProof/>
               <w:kern w:val="2"/>
               <w:sz w:val="24"/>
               <w:szCs w:val="24"/>
-              <w:lang w:val="en-AE" w:eastAsia="en-AE"/>
+              <w:lang w:val="zh-CN" w:eastAsia="zh-CN"/>
               <w14:ligatures w14:val="standardContextual"/>
             </w:rPr>
           </w:pPr>
-          <w:hyperlink w:anchor="_Toc212655430" w:history="1">
-            <w:r>
-              <w:rPr>
-                <w:rStyle w:val="Hyperlink"/>
-                <w:rFonts w:ascii="Arial" w:hAnsi="Arial" w:cs="Arial"/>
-                <w:noProof/>
-              </w:rPr>
-              <w:t>2. Data preprocessing</w:t>
-            </w:r>
-            <w:r>
-              <w:rPr>
-                <w:noProof/>
-                <w:webHidden/>
-              </w:rPr>
-              <w:tab/>
-            </w:r>
-            <w:r>
-              <w:rPr>
-                <w:noProof/>
-                <w:webHidden/>
-              </w:rPr>
-              <w:fldChar w:fldCharType="begin"/>
-            </w:r>
-            <w:r>
-              <w:rPr>
-                <w:noProof/>
-                <w:webHidden/>
-              </w:rPr>
-              <w:instrText xml:space="preserve"> PAGEREF _Toc212655430 \h </w:instrText>
-            </w:r>
-            <w:r>
-              <w:rPr>
-                <w:noProof/>
-                <w:webHidden/>
-              </w:rPr>
-            </w:r>
-            <w:r>
-              <w:rPr>
-                <w:noProof/>
-                <w:webHidden/>
-              </w:rPr>
-              <w:fldChar w:fldCharType="separate"/>
-            </w:r>
-            <w:r>
-              <w:rPr>
-                <w:noProof/>
-                <w:webHidden/>
-              </w:rPr>
-              <w:t>5</w:t>
-            </w:r>
-            <w:r>
-              <w:rPr>
-                <w:noProof/>
-                <w:webHidden/>
-              </w:rPr>
-              <w:fldChar w:fldCharType="end"/>
-            </w:r>
-          </w:hyperlink>
+          <w:r>
+            <w:fldChar w:fldCharType="begin"/>
+          </w:r>
+          <w:r>
+            <w:instrText xml:space="preserve"> HYPERLINK \l "_Toc212655430" </w:instrText>
+          </w:r>
+          <w:r>
+            <w:fldChar w:fldCharType="separate"/>
+          </w:r>
+          <w:r>
+            <w:rPr>
+              <w:rStyle w:val="8"/>
+              <w:rFonts w:ascii="Arial" w:hAnsi="Arial" w:cs="Arial"/>
+            </w:rPr>
+            <w:t>2. Data preprocessing</w:t>
+          </w:r>
+          <w:r>
+            <w:tab/>
+          </w:r>
+          <w:r>
+            <w:fldChar w:fldCharType="begin"/>
+          </w:r>
+          <w:r>
+            <w:instrText xml:space="preserve"> PAGEREF _Toc212655430 \h </w:instrText>
+          </w:r>
+          <w:r>
+            <w:fldChar w:fldCharType="separate"/>
+          </w:r>
+          <w:r>
+            <w:t>5</w:t>
+          </w:r>
+          <w:r>
+            <w:fldChar w:fldCharType="end"/>
+          </w:r>
+          <w:r>
+            <w:fldChar w:fldCharType="end"/>
+          </w:r>
         </w:p>
         <w:p>
           <w:pPr>
-            <w:pStyle w:val="TOC2"/>
+            <w:pStyle w:val="10"/>
             <w:tabs>
               <w:tab w:val="right" w:leader="dot" w:pos="9742"/>
             </w:tabs>
             <w:rPr>
-              <w:noProof/>
               <w:kern w:val="2"/>
               <w:sz w:val="24"/>
               <w:szCs w:val="24"/>
-              <w:lang w:val="en-AE" w:eastAsia="en-AE"/>
+              <w:lang w:val="zh-CN" w:eastAsia="zh-CN"/>
               <w14:ligatures w14:val="standardContextual"/>
             </w:rPr>
           </w:pPr>
-          <w:hyperlink w:anchor="_Toc212655431" w:history="1">
-            <w:r>
-              <w:rPr>
-                <w:rStyle w:val="Hyperlink"/>
-                <w:rFonts w:ascii="Arial" w:hAnsi="Arial" w:cs="Arial"/>
-                <w:noProof/>
-              </w:rPr>
-              <w:t>3. Exploratory data analysis (EDA)</w:t>
-            </w:r>
-            <w:r>
-              <w:rPr>
-                <w:noProof/>
-                <w:webHidden/>
-              </w:rPr>
-              <w:tab/>
-            </w:r>
-            <w:r>
-              <w:rPr>
-                <w:noProof/>
-                <w:webHidden/>
-              </w:rPr>
-              <w:fldChar w:fldCharType="begin"/>
-            </w:r>
-            <w:r>
-              <w:rPr>
-                <w:noProof/>
-                <w:webHidden/>
-              </w:rPr>
-              <w:instrText xml:space="preserve"> PAGEREF _Toc212655431 \h </w:instrText>
-            </w:r>
-            <w:r>
-              <w:rPr>
-                <w:noProof/>
-                <w:webHidden/>
-              </w:rPr>
-            </w:r>
-            <w:r>
-              <w:rPr>
-                <w:noProof/>
-                <w:webHidden/>
-              </w:rPr>
-              <w:fldChar w:fldCharType="separate"/>
-            </w:r>
-            <w:r>
-              <w:rPr>
-                <w:noProof/>
-                <w:webHidden/>
-              </w:rPr>
-              <w:t>9</w:t>
-            </w:r>
-            <w:r>
-              <w:rPr>
-                <w:noProof/>
-                <w:webHidden/>
-              </w:rPr>
-              <w:fldChar w:fldCharType="end"/>
-            </w:r>
-          </w:hyperlink>
+          <w:r>
+            <w:fldChar w:fldCharType="begin"/>
+          </w:r>
+          <w:r>
+            <w:instrText xml:space="preserve"> HYPERLINK \l "_Toc212655431" </w:instrText>
+          </w:r>
+          <w:r>
+            <w:fldChar w:fldCharType="separate"/>
+          </w:r>
+          <w:r>
+            <w:rPr>
+              <w:rStyle w:val="8"/>
+              <w:rFonts w:ascii="Arial" w:hAnsi="Arial" w:cs="Arial"/>
+            </w:rPr>
+            <w:t>3. Exploratory data analysis (EDA)</w:t>
+          </w:r>
+          <w:r>
+            <w:tab/>
+          </w:r>
+          <w:r>
+            <w:fldChar w:fldCharType="begin"/>
+          </w:r>
+          <w:r>
+            <w:instrText xml:space="preserve"> PAGEREF _Toc212655431 \h </w:instrText>
+          </w:r>
+          <w:r>
+            <w:fldChar w:fldCharType="separate"/>
+          </w:r>
+          <w:r>
+            <w:t>9</w:t>
+          </w:r>
+          <w:r>
+            <w:fldChar w:fldCharType="end"/>
+          </w:r>
+          <w:r>
+            <w:fldChar w:fldCharType="end"/>
+          </w:r>
         </w:p>
         <w:p>
           <w:pPr>
-            <w:pStyle w:val="TOC2"/>
+            <w:pStyle w:val="10"/>
             <w:tabs>
               <w:tab w:val="right" w:leader="dot" w:pos="9742"/>
             </w:tabs>
             <w:rPr>
-              <w:noProof/>
               <w:kern w:val="2"/>
               <w:sz w:val="24"/>
               <w:szCs w:val="24"/>
-              <w:lang w:val="en-AE" w:eastAsia="en-AE"/>
+              <w:lang w:val="zh-CN" w:eastAsia="zh-CN"/>
               <w14:ligatures w14:val="standardContextual"/>
             </w:rPr>
           </w:pPr>
-          <w:hyperlink w:anchor="_Toc212655432" w:history="1">
-            <w:r>
-              <w:rPr>
-                <w:rStyle w:val="Hyperlink"/>
-                <w:rFonts w:ascii="Arial" w:hAnsi="Arial" w:cs="Arial"/>
-                <w:noProof/>
-              </w:rPr>
-              <w:t>4. Model development and evaluation</w:t>
-            </w:r>
-            <w:r>
-              <w:rPr>
-                <w:noProof/>
-                <w:webHidden/>
-              </w:rPr>
-              <w:tab/>
-            </w:r>
-            <w:r>
-              <w:rPr>
-                <w:noProof/>
-                <w:webHidden/>
-              </w:rPr>
-              <w:fldChar w:fldCharType="begin"/>
-            </w:r>
-            <w:r>
-              <w:rPr>
-                <w:noProof/>
-                <w:webHidden/>
-              </w:rPr>
-              <w:instrText xml:space="preserve"> PAGEREF _Toc212655432 \h </w:instrText>
-            </w:r>
-            <w:r>
-              <w:rPr>
-                <w:noProof/>
-                <w:webHidden/>
-              </w:rPr>
-            </w:r>
-            <w:r>
-              <w:rPr>
-                <w:noProof/>
-                <w:webHidden/>
-              </w:rPr>
-              <w:fldChar w:fldCharType="separate"/>
-            </w:r>
-            <w:r>
-              <w:rPr>
-                <w:noProof/>
-                <w:webHidden/>
-              </w:rPr>
-              <w:t>17</w:t>
-            </w:r>
-            <w:r>
-              <w:rPr>
-                <w:noProof/>
-                <w:webHidden/>
-              </w:rPr>
-              <w:fldChar w:fldCharType="end"/>
-            </w:r>
-          </w:hyperlink>
+          <w:r>
+            <w:fldChar w:fldCharType="begin"/>
+          </w:r>
+          <w:r>
+            <w:instrText xml:space="preserve"> HYPERLINK \l "_Toc212655432" </w:instrText>
+          </w:r>
+          <w:r>
+            <w:fldChar w:fldCharType="separate"/>
+          </w:r>
+          <w:r>
+            <w:rPr>
+              <w:rStyle w:val="8"/>
+              <w:rFonts w:ascii="Arial" w:hAnsi="Arial" w:cs="Arial"/>
+            </w:rPr>
+            <w:t>4. Model development and evaluation</w:t>
+          </w:r>
+          <w:r>
+            <w:tab/>
+          </w:r>
+          <w:r>
+            <w:fldChar w:fldCharType="begin"/>
+          </w:r>
+          <w:r>
+            <w:instrText xml:space="preserve"> PAGEREF _Toc212655432 \h </w:instrText>
+          </w:r>
+          <w:r>
+            <w:fldChar w:fldCharType="separate"/>
+          </w:r>
+          <w:r>
+            <w:t>17</w:t>
+          </w:r>
+          <w:r>
+            <w:fldChar w:fldCharType="end"/>
+          </w:r>
+          <w:r>
+            <w:fldChar w:fldCharType="end"/>
+          </w:r>
         </w:p>
         <w:p>
           <w:pPr>
-            <w:pStyle w:val="TOC2"/>
+            <w:pStyle w:val="10"/>
             <w:tabs>
               <w:tab w:val="right" w:leader="dot" w:pos="9742"/>
             </w:tabs>
             <w:rPr>
-              <w:noProof/>
               <w:kern w:val="2"/>
               <w:sz w:val="24"/>
               <w:szCs w:val="24"/>
-              <w:lang w:val="en-AE" w:eastAsia="en-AE"/>
+              <w:lang w:val="zh-CN" w:eastAsia="zh-CN"/>
               <w14:ligatures w14:val="standardContextual"/>
             </w:rPr>
           </w:pPr>
-          <w:hyperlink w:anchor="_Toc212655433" w:history="1">
-            <w:r>
-              <w:rPr>
-                <w:rStyle w:val="Hyperlink"/>
-                <w:rFonts w:ascii="Arial" w:hAnsi="Arial" w:cs="Arial"/>
-                <w:noProof/>
-              </w:rPr>
-              <w:t>5. References</w:t>
-            </w:r>
-            <w:r>
-              <w:rPr>
-                <w:noProof/>
-                <w:webHidden/>
-              </w:rPr>
-              <w:tab/>
-            </w:r>
-            <w:r>
-              <w:rPr>
-                <w:noProof/>
-                <w:webHidden/>
-              </w:rPr>
-              <w:fldChar w:fldCharType="begin"/>
-            </w:r>
-            <w:r>
-              <w:rPr>
-                <w:noProof/>
-                <w:webHidden/>
-              </w:rPr>
-              <w:instrText xml:space="preserve"> PAGEREF _Toc212655433 \h </w:instrText>
-            </w:r>
-            <w:r>
-              <w:rPr>
-                <w:noProof/>
-                <w:webHidden/>
-              </w:rPr>
-            </w:r>
-            <w:r>
-              <w:rPr>
-                <w:noProof/>
-                <w:webHidden/>
-              </w:rPr>
-              <w:fldChar w:fldCharType="separate"/>
-            </w:r>
-            <w:r>
-              <w:rPr>
-                <w:noProof/>
-                <w:webHidden/>
-              </w:rPr>
-              <w:t>19</w:t>
-            </w:r>
-            <w:r>
-              <w:rPr>
-                <w:noProof/>
-                <w:webHidden/>
-              </w:rPr>
-              <w:fldChar w:fldCharType="end"/>
-            </w:r>
-          </w:hyperlink>
+          <w:r>
+            <w:fldChar w:fldCharType="begin"/>
+          </w:r>
+          <w:r>
+            <w:instrText xml:space="preserve"> HYPERLINK \l "_Toc212655433" </w:instrText>
+          </w:r>
+          <w:r>
+            <w:fldChar w:fldCharType="separate"/>
+          </w:r>
+          <w:r>
+            <w:rPr>
+              <w:rStyle w:val="8"/>
+              <w:rFonts w:ascii="Arial" w:hAnsi="Arial" w:cs="Arial"/>
+            </w:rPr>
+            <w:t>5. References</w:t>
+          </w:r>
+          <w:r>
+            <w:tab/>
+          </w:r>
+          <w:r>
+            <w:fldChar w:fldCharType="begin"/>
+          </w:r>
+          <w:r>
+            <w:instrText xml:space="preserve"> PAGEREF _Toc212655433 \h </w:instrText>
+          </w:r>
+          <w:r>
+            <w:fldChar w:fldCharType="separate"/>
+          </w:r>
+          <w:r>
+            <w:t>19</w:t>
+          </w:r>
+          <w:r>
+            <w:fldChar w:fldCharType="end"/>
+          </w:r>
+          <w:r>
+            <w:fldChar w:fldCharType="end"/>
+          </w:r>
         </w:p>
         <w:p>
           <w:pPr>
@@ -902,7 +735,6 @@
               <w:rFonts w:ascii="Arial" w:hAnsi="Arial" w:cs="Arial"/>
               <w:b/>
               <w:bCs/>
-              <w:noProof/>
               <w:sz w:val="24"/>
               <w:szCs w:val="24"/>
             </w:rPr>
@@ -1140,8 +972,8 @@
       <w:pPr>
         <w:spacing w:after="0" w:line="240" w:lineRule="auto"/>
         <w:rPr>
-          <w:rFonts w:ascii="Arial" w:eastAsiaTheme="majorEastAsia" w:hAnsi="Arial" w:cs="Arial"/>
-          <w:color w:val="2F5496" w:themeColor="accent1" w:themeShade="BF"/>
+          <w:rFonts w:ascii="Arial" w:hAnsi="Arial" w:cs="Arial" w:eastAsiaTheme="majorEastAsia"/>
+          <w:color w:val="2F5597" w:themeColor="accent1" w:themeShade="BF"/>
           <w:sz w:val="24"/>
           <w:szCs w:val="24"/>
         </w:rPr>
@@ -1158,37 +990,20 @@
     </w:p>
     <w:p>
       <w:pPr>
-        <w:pStyle w:val="Heading2"/>
-        <w:rPr>
-          <w:rFonts w:ascii="Arial" w:hAnsi="Arial" w:cs="Arial"/>
-          <w:sz w:val="24"/>
-          <w:szCs w:val="24"/>
-        </w:rPr>
-      </w:pPr>
-      <w:r>
-        <w:rPr>
-          <w:rFonts w:ascii="Arial" w:hAnsi="Arial" w:cs="Arial"/>
-          <w:sz w:val="24"/>
-          <w:szCs w:val="24"/>
-        </w:rPr>
-        <w:lastRenderedPageBreak/>
-        <w:t>1</w:t>
-      </w:r>
-      <w:r>
-        <w:rPr>
-          <w:rFonts w:ascii="Arial" w:hAnsi="Arial" w:cs="Arial"/>
-          <w:sz w:val="24"/>
-          <w:szCs w:val="24"/>
-        </w:rPr>
-        <w:t xml:space="preserve">. </w:t>
-      </w:r>
-      <w:r>
-        <w:rPr>
-          <w:rFonts w:ascii="Arial" w:hAnsi="Arial" w:cs="Arial"/>
-          <w:sz w:val="24"/>
-          <w:szCs w:val="24"/>
-        </w:rPr>
-        <w:t>Understanding of the data</w:t>
+        <w:pStyle w:val="3"/>
+        <w:rPr>
+          <w:rFonts w:ascii="Arial" w:hAnsi="Arial" w:cs="Arial"/>
+          <w:sz w:val="24"/>
+          <w:szCs w:val="24"/>
+        </w:rPr>
+      </w:pPr>
+      <w:r>
+        <w:rPr>
+          <w:rFonts w:ascii="Arial" w:hAnsi="Arial" w:cs="Arial"/>
+          <w:sz w:val="24"/>
+          <w:szCs w:val="24"/>
+        </w:rPr>
+        <w:t>1. Understanding of the data</w:t>
       </w:r>
       <w:bookmarkEnd w:id="0"/>
       <w:r>
@@ -1202,10 +1017,10 @@
     </w:p>
     <w:p>
       <w:pPr>
-        <w:pStyle w:val="ListParagraph"/>
+        <w:pStyle w:val="12"/>
         <w:numPr>
           <w:ilvl w:val="0"/>
-          <w:numId w:val="6"/>
+          <w:numId w:val="1"/>
         </w:numPr>
         <w:spacing w:line="240" w:lineRule="auto"/>
         <w:rPr>
@@ -1225,21 +1040,21 @@
     </w:p>
     <w:p>
       <w:pPr>
-        <w:pStyle w:val="ListParagraph"/>
-        <w:spacing w:line="240" w:lineRule="auto"/>
-        <w:rPr>
-          <w:rFonts w:ascii="Arial" w:hAnsi="Arial" w:cs="Arial"/>
-          <w:sz w:val="24"/>
-          <w:szCs w:val="24"/>
-        </w:rPr>
-      </w:pPr>
-    </w:p>
-    <w:p>
-      <w:pPr>
-        <w:pStyle w:val="ListParagraph"/>
+        <w:pStyle w:val="12"/>
+        <w:spacing w:line="240" w:lineRule="auto"/>
+        <w:rPr>
+          <w:rFonts w:ascii="Arial" w:hAnsi="Arial" w:cs="Arial"/>
+          <w:sz w:val="24"/>
+          <w:szCs w:val="24"/>
+        </w:rPr>
+      </w:pPr>
+    </w:p>
+    <w:p>
+      <w:pPr>
+        <w:pStyle w:val="12"/>
         <w:numPr>
           <w:ilvl w:val="0"/>
-          <w:numId w:val="10"/>
+          <w:numId w:val="2"/>
         </w:numPr>
         <w:rPr>
           <w:rFonts w:ascii="Arial" w:hAnsi="Arial" w:cs="Arial"/>
@@ -1253,38 +1068,22 @@
           <w:sz w:val="24"/>
           <w:szCs w:val="24"/>
         </w:rPr>
-        <w:t>This project is an individual demonstration of how I use the dataset: OLX-Cars-Dataset</w:t>
-      </w:r>
-      <w:r>
-        <w:rPr>
-          <w:rFonts w:ascii="Arial" w:hAnsi="Arial" w:cs="Arial"/>
-          <w:sz w:val="24"/>
-          <w:szCs w:val="24"/>
-        </w:rPr>
-        <w:t xml:space="preserve"> </w:t>
-      </w:r>
-      <w:r>
-        <w:rPr>
-          <w:rFonts w:ascii="Arial" w:hAnsi="Arial" w:cs="Arial"/>
-          <w:sz w:val="24"/>
-          <w:szCs w:val="24"/>
-        </w:rPr>
-        <w:t>which is available publicly on Kaggle.</w:t>
-      </w:r>
-    </w:p>
-    <w:p>
-      <w:pPr>
-        <w:pStyle w:val="ListParagraph"/>
-        <w:rPr>
-          <w:rFonts w:ascii="Arial" w:hAnsi="Arial" w:cs="Arial"/>
-          <w:sz w:val="24"/>
-          <w:szCs w:val="24"/>
-        </w:rPr>
-      </w:pPr>
-    </w:p>
-    <w:p>
-      <w:pPr>
-        <w:pStyle w:val="ListParagraph"/>
+        <w:t>This project is an individual demonstration of how I use the dataset: OLX-Cars-Dataset which is available publicly on Kaggle.</w:t>
+      </w:r>
+    </w:p>
+    <w:p>
+      <w:pPr>
+        <w:pStyle w:val="12"/>
+        <w:rPr>
+          <w:rFonts w:ascii="Arial" w:hAnsi="Arial" w:cs="Arial"/>
+          <w:sz w:val="24"/>
+          <w:szCs w:val="24"/>
+        </w:rPr>
+      </w:pPr>
+    </w:p>
+    <w:p>
+      <w:pPr>
+        <w:pStyle w:val="12"/>
         <w:rPr>
           <w:rFonts w:ascii="Arial" w:hAnsi="Arial" w:cs="Arial"/>
           <w:sz w:val="24"/>
@@ -1302,7 +1101,7 @@
     </w:p>
     <w:p>
       <w:pPr>
-        <w:pStyle w:val="ListParagraph"/>
+        <w:pStyle w:val="12"/>
         <w:rPr>
           <w:rFonts w:ascii="Arial" w:hAnsi="Arial" w:cs="Arial"/>
           <w:sz w:val="24"/>
@@ -1320,7 +1119,7 @@
     </w:p>
     <w:p>
       <w:pPr>
-        <w:pStyle w:val="ListParagraph"/>
+        <w:pStyle w:val="12"/>
         <w:rPr>
           <w:rFonts w:ascii="Arial" w:hAnsi="Arial" w:cs="Arial"/>
           <w:sz w:val="24"/>
@@ -1335,17 +1134,33 @@
         </w:rPr>
         <w:t>URL – (</w:t>
       </w:r>
-      <w:hyperlink r:id="rId10" w:history="1">
-        <w:r>
-          <w:rPr>
-            <w:rStyle w:val="Hyperlink"/>
-            <w:rFonts w:ascii="Arial" w:hAnsi="Arial" w:cs="Arial"/>
-            <w:sz w:val="24"/>
-            <w:szCs w:val="24"/>
-          </w:rPr>
-          <w:t>https://www.kaggle.com/datasets/abdullahkhanuet22/olx-cars-dataset</w:t>
-        </w:r>
-      </w:hyperlink>
+      <w:r>
+        <w:fldChar w:fldCharType="begin"/>
+      </w:r>
+      <w:r>
+        <w:instrText xml:space="preserve"> HYPERLINK "https://www.kaggle.com/datasets/abdullahkhanuet22/olx-cars-dataset" </w:instrText>
+      </w:r>
+      <w:r>
+        <w:fldChar w:fldCharType="separate"/>
+      </w:r>
+      <w:r>
+        <w:rPr>
+          <w:rStyle w:val="8"/>
+          <w:rFonts w:ascii="Arial" w:hAnsi="Arial" w:cs="Arial"/>
+          <w:sz w:val="24"/>
+          <w:szCs w:val="24"/>
+        </w:rPr>
+        <w:t>https://www.kaggle.com/datasets/abdullahkhanuet22/olx-cars-dataset</w:t>
+      </w:r>
+      <w:r>
+        <w:rPr>
+          <w:rStyle w:val="8"/>
+          <w:rFonts w:ascii="Arial" w:hAnsi="Arial" w:cs="Arial"/>
+          <w:sz w:val="24"/>
+          <w:szCs w:val="24"/>
+        </w:rPr>
+        <w:fldChar w:fldCharType="end"/>
+      </w:r>
       <w:r>
         <w:rPr>
           <w:rFonts w:ascii="Arial" w:hAnsi="Arial" w:cs="Arial"/>
@@ -1369,23 +1184,7 @@
           <w:sz w:val="24"/>
           <w:szCs w:val="24"/>
         </w:rPr>
-        <w:t>Since the dataset is public and does not specify/ point-out personal information and connections. It does not require any additional permissions for my educational purpose.</w:t>
-      </w:r>
-      <w:r>
-        <w:rPr>
-          <w:rFonts w:ascii="Arial" w:hAnsi="Arial" w:cs="Arial"/>
-          <w:sz w:val="24"/>
-          <w:szCs w:val="24"/>
-        </w:rPr>
-        <w:t xml:space="preserve"> </w:t>
-      </w:r>
-      <w:r>
-        <w:rPr>
-          <w:rFonts w:ascii="Arial" w:hAnsi="Arial" w:cs="Arial"/>
-          <w:sz w:val="24"/>
-          <w:szCs w:val="24"/>
-        </w:rPr>
-        <w:t>Furthermore, the dataset, having been sourced from public listings, does not contain personally identifiable information (PII) or sensitive private connections, which bypasses significant ethical hurdles and the need for institutional review board (IRB) approval or additional permissions for this study.</w:t>
+        <w:t>Since the dataset is public and does not specify/ point-out personal information and connections. It does not require any additional permissions for my educational purpose. Furthermore, the dataset, having been sourced from public listings, does not contain personally identifiable information (PII) or sensitive private connections, which bypasses significant ethical hurdles and the need for institutional review board (IRB) approval or additional permissions for this study.</w:t>
       </w:r>
     </w:p>
     <w:p>
@@ -1399,21 +1198,21 @@
     </w:p>
     <w:p>
       <w:pPr>
-        <w:pStyle w:val="ListParagraph"/>
-        <w:spacing w:line="240" w:lineRule="auto"/>
-        <w:rPr>
-          <w:rFonts w:ascii="Arial" w:hAnsi="Arial" w:cs="Arial"/>
-          <w:sz w:val="24"/>
-          <w:szCs w:val="24"/>
-        </w:rPr>
-      </w:pPr>
-    </w:p>
-    <w:p>
-      <w:pPr>
-        <w:pStyle w:val="ListParagraph"/>
+        <w:pStyle w:val="12"/>
+        <w:spacing w:line="240" w:lineRule="auto"/>
+        <w:rPr>
+          <w:rFonts w:ascii="Arial" w:hAnsi="Arial" w:cs="Arial"/>
+          <w:sz w:val="24"/>
+          <w:szCs w:val="24"/>
+        </w:rPr>
+      </w:pPr>
+    </w:p>
+    <w:p>
+      <w:pPr>
+        <w:pStyle w:val="12"/>
         <w:numPr>
           <w:ilvl w:val="0"/>
-          <w:numId w:val="6"/>
+          <w:numId w:val="1"/>
         </w:numPr>
         <w:spacing w:line="240" w:lineRule="auto"/>
         <w:rPr>
@@ -1433,21 +1232,21 @@
     </w:p>
     <w:p>
       <w:pPr>
-        <w:pStyle w:val="ListParagraph"/>
-        <w:spacing w:line="240" w:lineRule="auto"/>
-        <w:rPr>
-          <w:rFonts w:ascii="Arial" w:hAnsi="Arial" w:cs="Arial"/>
-          <w:sz w:val="24"/>
-          <w:szCs w:val="24"/>
-        </w:rPr>
-      </w:pPr>
-    </w:p>
-    <w:p>
-      <w:pPr>
-        <w:pStyle w:val="ListParagraph"/>
+        <w:pStyle w:val="12"/>
+        <w:spacing w:line="240" w:lineRule="auto"/>
+        <w:rPr>
+          <w:rFonts w:ascii="Arial" w:hAnsi="Arial" w:cs="Arial"/>
+          <w:sz w:val="24"/>
+          <w:szCs w:val="24"/>
+        </w:rPr>
+      </w:pPr>
+    </w:p>
+    <w:p>
+      <w:pPr>
+        <w:pStyle w:val="12"/>
         <w:numPr>
           <w:ilvl w:val="0"/>
-          <w:numId w:val="10"/>
+          <w:numId w:val="2"/>
         </w:numPr>
         <w:spacing w:line="240" w:lineRule="auto"/>
         <w:rPr>
@@ -1467,18 +1266,18 @@
     </w:p>
     <w:p>
       <w:pPr>
-        <w:pStyle w:val="ListParagraph"/>
-        <w:spacing w:line="240" w:lineRule="auto"/>
-        <w:rPr>
-          <w:rFonts w:ascii="Arial" w:hAnsi="Arial" w:cs="Arial"/>
-          <w:sz w:val="24"/>
-          <w:szCs w:val="24"/>
-        </w:rPr>
-      </w:pPr>
-    </w:p>
-    <w:p>
-      <w:pPr>
-        <w:pStyle w:val="ListParagraph"/>
+        <w:pStyle w:val="12"/>
+        <w:spacing w:line="240" w:lineRule="auto"/>
+        <w:rPr>
+          <w:rFonts w:ascii="Arial" w:hAnsi="Arial" w:cs="Arial"/>
+          <w:sz w:val="24"/>
+          <w:szCs w:val="24"/>
+        </w:rPr>
+      </w:pPr>
+    </w:p>
+    <w:p>
+      <w:pPr>
+        <w:pStyle w:val="12"/>
         <w:spacing w:line="240" w:lineRule="auto"/>
         <w:rPr>
           <w:rFonts w:ascii="Arial" w:hAnsi="Arial" w:cs="Arial"/>
@@ -1497,7 +1296,7 @@
     </w:p>
     <w:p>
       <w:pPr>
-        <w:pStyle w:val="ListParagraph"/>
+        <w:pStyle w:val="12"/>
         <w:spacing w:line="240" w:lineRule="auto"/>
         <w:rPr>
           <w:rFonts w:ascii="Arial" w:hAnsi="Arial" w:cs="Arial"/>
@@ -1526,10 +1325,10 @@
     </w:p>
     <w:p>
       <w:pPr>
-        <w:pStyle w:val="ListParagraph"/>
+        <w:pStyle w:val="12"/>
         <w:numPr>
           <w:ilvl w:val="0"/>
-          <w:numId w:val="6"/>
+          <w:numId w:val="1"/>
         </w:numPr>
         <w:spacing w:line="240" w:lineRule="auto"/>
         <w:rPr>
@@ -1544,27 +1343,26 @@
           <w:sz w:val="24"/>
           <w:szCs w:val="24"/>
         </w:rPr>
-        <w:lastRenderedPageBreak/>
         <w:t>Describe the dataset using descriptive statistics, e.g. df.info(), df.describe(), etc. (5p)</w:t>
       </w:r>
     </w:p>
     <w:p>
       <w:pPr>
-        <w:pStyle w:val="ListParagraph"/>
-        <w:spacing w:line="240" w:lineRule="auto"/>
-        <w:rPr>
-          <w:rFonts w:ascii="Arial" w:hAnsi="Arial" w:cs="Arial"/>
-          <w:sz w:val="24"/>
-          <w:szCs w:val="24"/>
-        </w:rPr>
-      </w:pPr>
-    </w:p>
-    <w:p>
-      <w:pPr>
-        <w:pStyle w:val="ListParagraph"/>
+        <w:pStyle w:val="12"/>
+        <w:spacing w:line="240" w:lineRule="auto"/>
+        <w:rPr>
+          <w:rFonts w:ascii="Arial" w:hAnsi="Arial" w:cs="Arial"/>
+          <w:sz w:val="24"/>
+          <w:szCs w:val="24"/>
+        </w:rPr>
+      </w:pPr>
+    </w:p>
+    <w:p>
+      <w:pPr>
+        <w:pStyle w:val="12"/>
         <w:numPr>
           <w:ilvl w:val="0"/>
-          <w:numId w:val="10"/>
+          <w:numId w:val="2"/>
         </w:numPr>
         <w:spacing w:line="240" w:lineRule="auto"/>
         <w:rPr>
@@ -1576,24 +1374,23 @@
     </w:p>
     <w:p>
       <w:pPr>
-        <w:pStyle w:val="ListParagraph"/>
-        <w:spacing w:line="240" w:lineRule="auto"/>
-        <w:rPr>
-          <w:rFonts w:ascii="Arial" w:hAnsi="Arial" w:cs="Arial"/>
-          <w:sz w:val="24"/>
-          <w:szCs w:val="24"/>
-        </w:rPr>
-      </w:pPr>
-      <w:r>
-        <w:rPr>
-          <w:rFonts w:ascii="Arial" w:hAnsi="Arial" w:cs="Arial"/>
-          <w:noProof/>
+        <w:pStyle w:val="12"/>
+        <w:spacing w:line="240" w:lineRule="auto"/>
+        <w:rPr>
+          <w:rFonts w:ascii="Arial" w:hAnsi="Arial" w:cs="Arial"/>
+          <w:sz w:val="24"/>
+          <w:szCs w:val="24"/>
+        </w:rPr>
+      </w:pPr>
+      <w:r>
+        <w:rPr>
+          <w:rFonts w:ascii="Arial" w:hAnsi="Arial" w:cs="Arial"/>
           <w:sz w:val="24"/>
           <w:szCs w:val="24"/>
         </w:rPr>
         <w:drawing>
-          <wp:inline distT="0" distB="0" distL="0" distR="0" wp14:anchorId="42322E83" wp14:editId="1A2F2A77">
-            <wp:extent cx="3172268" cy="2838846"/>
+          <wp:inline distT="0" distB="0" distL="0" distR="0">
+            <wp:extent cx="3171825" cy="2838450"/>
             <wp:effectExtent l="0" t="0" r="9525" b="0"/>
             <wp:docPr id="990073272" name="Picture 1"/>
             <wp:cNvGraphicFramePr>
@@ -1603,11 +1400,13 @@
               <a:graphicData uri="http://schemas.openxmlformats.org/drawingml/2006/picture">
                 <pic:pic xmlns:pic="http://schemas.openxmlformats.org/drawingml/2006/picture">
                   <pic:nvPicPr>
-                    <pic:cNvPr id="990073272" name=""/>
-                    <pic:cNvPicPr/>
+                    <pic:cNvPr id="990073272" name="Picture 1"/>
+                    <pic:cNvPicPr>
+                      <a:picLocks noChangeAspect="1"/>
+                    </pic:cNvPicPr>
                   </pic:nvPicPr>
                   <pic:blipFill>
-                    <a:blip r:embed="rId11"/>
+                    <a:blip r:embed="rId7"/>
                     <a:stretch>
                       <a:fillRect/>
                     </a:stretch>
@@ -1630,18 +1429,18 @@
     </w:p>
     <w:p>
       <w:pPr>
-        <w:pStyle w:val="ListParagraph"/>
-        <w:spacing w:line="240" w:lineRule="auto"/>
-        <w:rPr>
-          <w:rFonts w:ascii="Arial" w:hAnsi="Arial" w:cs="Arial"/>
-          <w:sz w:val="24"/>
-          <w:szCs w:val="24"/>
-        </w:rPr>
-      </w:pPr>
-    </w:p>
-    <w:p>
-      <w:pPr>
-        <w:pStyle w:val="ListParagraph"/>
+        <w:pStyle w:val="12"/>
+        <w:spacing w:line="240" w:lineRule="auto"/>
+        <w:rPr>
+          <w:rFonts w:ascii="Arial" w:hAnsi="Arial" w:cs="Arial"/>
+          <w:sz w:val="24"/>
+          <w:szCs w:val="24"/>
+        </w:rPr>
+      </w:pPr>
+    </w:p>
+    <w:p>
+      <w:pPr>
+        <w:pStyle w:val="12"/>
         <w:spacing w:line="240" w:lineRule="auto"/>
         <w:rPr>
           <w:rFonts w:ascii="Arial" w:hAnsi="Arial" w:cs="Arial"/>
@@ -1663,16 +1462,23 @@
           <w:sz w:val="24"/>
           <w:szCs w:val="24"/>
         </w:rPr>
-        <w:br/>
+        <w:br w:type="textWrapping"/>
+      </w:r>
+      <w:r>
+        <w:rPr>
+          <w:rFonts w:ascii="Arial" w:hAnsi="Arial" w:cs="Arial"/>
+          <w:sz w:val="24"/>
+          <w:szCs w:val="24"/>
+        </w:rPr>
         <w:t>The initial dataset included columns such as:</w:t>
       </w:r>
     </w:p>
     <w:p>
       <w:pPr>
-        <w:pStyle w:val="ListParagraph"/>
+        <w:pStyle w:val="12"/>
         <w:numPr>
           <w:ilvl w:val="1"/>
-          <w:numId w:val="10"/>
+          <w:numId w:val="2"/>
         </w:numPr>
         <w:spacing w:line="240" w:lineRule="auto"/>
         <w:rPr>
@@ -1692,10 +1498,10 @@
     </w:p>
     <w:p>
       <w:pPr>
-        <w:pStyle w:val="ListParagraph"/>
+        <w:pStyle w:val="12"/>
         <w:numPr>
           <w:ilvl w:val="1"/>
-          <w:numId w:val="10"/>
+          <w:numId w:val="2"/>
         </w:numPr>
         <w:spacing w:line="240" w:lineRule="auto"/>
         <w:rPr>
@@ -1715,10 +1521,10 @@
     </w:p>
     <w:p>
       <w:pPr>
-        <w:pStyle w:val="ListParagraph"/>
+        <w:pStyle w:val="12"/>
         <w:numPr>
           <w:ilvl w:val="1"/>
-          <w:numId w:val="10"/>
+          <w:numId w:val="2"/>
         </w:numPr>
         <w:spacing w:line="240" w:lineRule="auto"/>
         <w:rPr>
@@ -1738,10 +1544,10 @@
     </w:p>
     <w:p>
       <w:pPr>
-        <w:pStyle w:val="ListParagraph"/>
+        <w:pStyle w:val="12"/>
         <w:numPr>
           <w:ilvl w:val="1"/>
-          <w:numId w:val="10"/>
+          <w:numId w:val="2"/>
         </w:numPr>
         <w:spacing w:line="240" w:lineRule="auto"/>
         <w:rPr>
@@ -1761,10 +1567,10 @@
     </w:p>
     <w:p>
       <w:pPr>
-        <w:pStyle w:val="ListParagraph"/>
+        <w:pStyle w:val="12"/>
         <w:numPr>
           <w:ilvl w:val="1"/>
-          <w:numId w:val="10"/>
+          <w:numId w:val="2"/>
         </w:numPr>
         <w:spacing w:line="240" w:lineRule="auto"/>
         <w:rPr>
@@ -1784,10 +1590,10 @@
     </w:p>
     <w:p>
       <w:pPr>
-        <w:pStyle w:val="ListParagraph"/>
+        <w:pStyle w:val="12"/>
         <w:numPr>
           <w:ilvl w:val="1"/>
-          <w:numId w:val="10"/>
+          <w:numId w:val="2"/>
         </w:numPr>
         <w:spacing w:line="240" w:lineRule="auto"/>
         <w:rPr>
@@ -1807,10 +1613,10 @@
     </w:p>
     <w:p>
       <w:pPr>
-        <w:pStyle w:val="ListParagraph"/>
+        <w:pStyle w:val="12"/>
         <w:numPr>
           <w:ilvl w:val="1"/>
-          <w:numId w:val="10"/>
+          <w:numId w:val="2"/>
         </w:numPr>
         <w:spacing w:line="240" w:lineRule="auto"/>
         <w:rPr>
@@ -1830,10 +1636,10 @@
     </w:p>
     <w:p>
       <w:pPr>
-        <w:pStyle w:val="ListParagraph"/>
+        <w:pStyle w:val="12"/>
         <w:numPr>
           <w:ilvl w:val="1"/>
-          <w:numId w:val="10"/>
+          <w:numId w:val="2"/>
         </w:numPr>
         <w:spacing w:line="240" w:lineRule="auto"/>
         <w:rPr>
@@ -1853,10 +1659,10 @@
     </w:p>
     <w:p>
       <w:pPr>
-        <w:pStyle w:val="ListParagraph"/>
+        <w:pStyle w:val="12"/>
         <w:numPr>
           <w:ilvl w:val="1"/>
-          <w:numId w:val="10"/>
+          <w:numId w:val="2"/>
         </w:numPr>
         <w:spacing w:line="240" w:lineRule="auto"/>
         <w:rPr>
@@ -1876,10 +1682,10 @@
     </w:p>
     <w:p>
       <w:pPr>
-        <w:pStyle w:val="ListParagraph"/>
+        <w:pStyle w:val="12"/>
         <w:numPr>
           <w:ilvl w:val="1"/>
-          <w:numId w:val="10"/>
+          <w:numId w:val="2"/>
         </w:numPr>
         <w:spacing w:line="240" w:lineRule="auto"/>
         <w:rPr>
@@ -1899,10 +1705,10 @@
     </w:p>
     <w:p>
       <w:pPr>
-        <w:pStyle w:val="ListParagraph"/>
+        <w:pStyle w:val="12"/>
         <w:numPr>
           <w:ilvl w:val="1"/>
-          <w:numId w:val="10"/>
+          <w:numId w:val="2"/>
         </w:numPr>
         <w:spacing w:line="240" w:lineRule="auto"/>
         <w:rPr>
@@ -1922,10 +1728,10 @@
     </w:p>
     <w:p>
       <w:pPr>
-        <w:pStyle w:val="ListParagraph"/>
+        <w:pStyle w:val="12"/>
         <w:numPr>
           <w:ilvl w:val="1"/>
-          <w:numId w:val="10"/>
+          <w:numId w:val="2"/>
         </w:numPr>
         <w:spacing w:line="240" w:lineRule="auto"/>
         <w:rPr>
@@ -1945,10 +1751,10 @@
     </w:p>
     <w:p>
       <w:pPr>
-        <w:pStyle w:val="ListParagraph"/>
+        <w:pStyle w:val="12"/>
         <w:numPr>
           <w:ilvl w:val="1"/>
-          <w:numId w:val="10"/>
+          <w:numId w:val="2"/>
         </w:numPr>
         <w:spacing w:line="240" w:lineRule="auto"/>
         <w:rPr>
@@ -1968,10 +1774,10 @@
     </w:p>
     <w:p>
       <w:pPr>
-        <w:pStyle w:val="ListParagraph"/>
+        <w:pStyle w:val="12"/>
         <w:numPr>
           <w:ilvl w:val="1"/>
-          <w:numId w:val="10"/>
+          <w:numId w:val="2"/>
         </w:numPr>
         <w:spacing w:line="240" w:lineRule="auto"/>
         <w:rPr>
@@ -1991,10 +1797,10 @@
     </w:p>
     <w:p>
       <w:pPr>
-        <w:pStyle w:val="ListParagraph"/>
+        <w:pStyle w:val="12"/>
         <w:numPr>
           <w:ilvl w:val="1"/>
-          <w:numId w:val="10"/>
+          <w:numId w:val="2"/>
         </w:numPr>
         <w:spacing w:line="240" w:lineRule="auto"/>
         <w:rPr>
@@ -2014,10 +1820,10 @@
     </w:p>
     <w:p>
       <w:pPr>
-        <w:pStyle w:val="ListParagraph"/>
+        <w:pStyle w:val="12"/>
         <w:numPr>
           <w:ilvl w:val="1"/>
-          <w:numId w:val="10"/>
+          <w:numId w:val="2"/>
         </w:numPr>
         <w:spacing w:line="240" w:lineRule="auto"/>
         <w:rPr>
@@ -2037,10 +1843,10 @@
     </w:p>
     <w:p>
       <w:pPr>
-        <w:pStyle w:val="ListParagraph"/>
+        <w:pStyle w:val="12"/>
         <w:numPr>
           <w:ilvl w:val="1"/>
-          <w:numId w:val="10"/>
+          <w:numId w:val="2"/>
         </w:numPr>
         <w:spacing w:line="240" w:lineRule="auto"/>
         <w:rPr>
@@ -2060,10 +1866,10 @@
     </w:p>
     <w:p>
       <w:pPr>
-        <w:pStyle w:val="ListParagraph"/>
+        <w:pStyle w:val="12"/>
         <w:numPr>
           <w:ilvl w:val="1"/>
-          <w:numId w:val="10"/>
+          <w:numId w:val="2"/>
         </w:numPr>
         <w:spacing w:line="240" w:lineRule="auto"/>
         <w:rPr>
@@ -2097,15 +1903,7 @@
           <w:sz w:val="24"/>
           <w:szCs w:val="24"/>
         </w:rPr>
-        <w:t>As you can see majority of the columns were not suitable for regression type model analysis, hence was dropped. But</w:t>
-      </w:r>
-      <w:r>
-        <w:rPr>
-          <w:rFonts w:ascii="Arial" w:hAnsi="Arial" w:cs="Arial"/>
-          <w:sz w:val="24"/>
-          <w:szCs w:val="24"/>
-        </w:rPr>
-        <w:t>, in the case this was a classification most of them could be used.</w:t>
+        <w:t>As you can see majority of the columns were not suitable for regression type model analysis, hence was dropped. But, in the case this was a classification most of them could be used.</w:t>
       </w:r>
     </w:p>
     <w:p>
@@ -2158,7 +1956,7 @@
     </w:p>
     <w:p>
       <w:pPr>
-        <w:pStyle w:val="Heading2"/>
+        <w:pStyle w:val="3"/>
         <w:rPr>
           <w:rFonts w:ascii="Arial" w:hAnsi="Arial" w:cs="Arial"/>
           <w:sz w:val="24"/>
@@ -2172,23 +1970,7 @@
           <w:sz w:val="24"/>
           <w:szCs w:val="24"/>
         </w:rPr>
-        <w:t>2</w:t>
-      </w:r>
-      <w:r>
-        <w:rPr>
-          <w:rFonts w:ascii="Arial" w:hAnsi="Arial" w:cs="Arial"/>
-          <w:sz w:val="24"/>
-          <w:szCs w:val="24"/>
-        </w:rPr>
-        <w:t xml:space="preserve">. </w:t>
-      </w:r>
-      <w:r>
-        <w:rPr>
-          <w:rFonts w:ascii="Arial" w:hAnsi="Arial" w:cs="Arial"/>
-          <w:sz w:val="24"/>
-          <w:szCs w:val="24"/>
-        </w:rPr>
-        <w:t>Data preprocessing</w:t>
+        <w:t>2. Data preprocessing</w:t>
       </w:r>
       <w:bookmarkEnd w:id="1"/>
       <w:r>
@@ -2244,7 +2026,7 @@
           <w:szCs w:val="24"/>
         </w:rPr>
         <w:drawing>
-          <wp:inline distT="0" distB="0" distL="0" distR="0" wp14:anchorId="1A2B5A23" wp14:editId="323BEA0F">
+          <wp:inline distT="0" distB="0" distL="0" distR="0">
             <wp:extent cx="6192520" cy="497205"/>
             <wp:effectExtent l="0" t="0" r="0" b="0"/>
             <wp:docPr id="494643428" name="Picture 1"/>
@@ -2255,11 +2037,13 @@
               <a:graphicData uri="http://schemas.openxmlformats.org/drawingml/2006/picture">
                 <pic:pic xmlns:pic="http://schemas.openxmlformats.org/drawingml/2006/picture">
                   <pic:nvPicPr>
-                    <pic:cNvPr id="494643428" name=""/>
-                    <pic:cNvPicPr/>
+                    <pic:cNvPr id="494643428" name="Picture 1"/>
+                    <pic:cNvPicPr>
+                      <a:picLocks noChangeAspect="1"/>
+                    </pic:cNvPicPr>
                   </pic:nvPicPr>
                   <pic:blipFill>
-                    <a:blip r:embed="rId12"/>
+                    <a:blip r:embed="rId8"/>
                     <a:stretch>
                       <a:fillRect/>
                     </a:stretch>
@@ -2304,8 +2088,8 @@
           <w:szCs w:val="24"/>
         </w:rPr>
         <w:drawing>
-          <wp:inline distT="0" distB="0" distL="0" distR="0" wp14:anchorId="108FE654" wp14:editId="7B83E03B">
-            <wp:extent cx="4839375" cy="676369"/>
+          <wp:inline distT="0" distB="0" distL="0" distR="0">
+            <wp:extent cx="4839335" cy="676275"/>
             <wp:effectExtent l="0" t="0" r="0" b="9525"/>
             <wp:docPr id="1417134421" name="Picture 1"/>
             <wp:cNvGraphicFramePr>
@@ -2315,11 +2099,13 @@
               <a:graphicData uri="http://schemas.openxmlformats.org/drawingml/2006/picture">
                 <pic:pic xmlns:pic="http://schemas.openxmlformats.org/drawingml/2006/picture">
                   <pic:nvPicPr>
-                    <pic:cNvPr id="1417134421" name=""/>
-                    <pic:cNvPicPr/>
+                    <pic:cNvPr id="1417134421" name="Picture 1"/>
+                    <pic:cNvPicPr>
+                      <a:picLocks noChangeAspect="1"/>
+                    </pic:cNvPicPr>
                   </pic:nvPicPr>
                   <pic:blipFill>
-                    <a:blip r:embed="rId13"/>
+                    <a:blip r:embed="rId9"/>
                     <a:stretch>
                       <a:fillRect/>
                     </a:stretch>
@@ -2365,15 +2151,7 @@
           <w:sz w:val="24"/>
           <w:szCs w:val="24"/>
         </w:rPr>
-        <w:t>Data Type cleaning was also done</w:t>
-      </w:r>
-      <w:r>
-        <w:rPr>
-          <w:rFonts w:ascii="Arial" w:hAnsi="Arial" w:cs="Arial"/>
-          <w:sz w:val="24"/>
-          <w:szCs w:val="24"/>
-        </w:rPr>
-        <w:t>:</w:t>
+        <w:t>Data Type cleaning was also done:</w:t>
       </w:r>
     </w:p>
     <w:p>
@@ -2420,8 +2198,8 @@
           <w:szCs w:val="24"/>
         </w:rPr>
         <w:drawing>
-          <wp:inline distT="0" distB="0" distL="0" distR="0" wp14:anchorId="6F1371EC" wp14:editId="58066BC2">
-            <wp:extent cx="5925377" cy="1981477"/>
+          <wp:inline distT="0" distB="0" distL="0" distR="0">
+            <wp:extent cx="5925185" cy="1981200"/>
             <wp:effectExtent l="0" t="0" r="0" b="0"/>
             <wp:docPr id="1527534152" name="Picture 1"/>
             <wp:cNvGraphicFramePr>
@@ -2431,11 +2209,13 @@
               <a:graphicData uri="http://schemas.openxmlformats.org/drawingml/2006/picture">
                 <pic:pic xmlns:pic="http://schemas.openxmlformats.org/drawingml/2006/picture">
                   <pic:nvPicPr>
-                    <pic:cNvPr id="1527534152" name=""/>
-                    <pic:cNvPicPr/>
+                    <pic:cNvPr id="1527534152" name="Picture 1"/>
+                    <pic:cNvPicPr>
+                      <a:picLocks noChangeAspect="1"/>
+                    </pic:cNvPicPr>
                   </pic:nvPicPr>
                   <pic:blipFill>
-                    <a:blip r:embed="rId14"/>
+                    <a:blip r:embed="rId10"/>
                     <a:stretch>
                       <a:fillRect/>
                     </a:stretch>
@@ -2500,8 +2280,8 @@
           <w:szCs w:val="24"/>
         </w:rPr>
         <w:drawing>
-          <wp:inline distT="0" distB="0" distL="0" distR="0" wp14:anchorId="1E644E04" wp14:editId="0911A33B">
-            <wp:extent cx="4420217" cy="1924319"/>
+          <wp:inline distT="0" distB="0" distL="0" distR="0">
+            <wp:extent cx="4419600" cy="1924050"/>
             <wp:effectExtent l="0" t="0" r="0" b="0"/>
             <wp:docPr id="1844171760" name="Picture 1"/>
             <wp:cNvGraphicFramePr>
@@ -2511,11 +2291,13 @@
               <a:graphicData uri="http://schemas.openxmlformats.org/drawingml/2006/picture">
                 <pic:pic xmlns:pic="http://schemas.openxmlformats.org/drawingml/2006/picture">
                   <pic:nvPicPr>
-                    <pic:cNvPr id="1844171760" name=""/>
-                    <pic:cNvPicPr/>
+                    <pic:cNvPr id="1844171760" name="Picture 1"/>
+                    <pic:cNvPicPr>
+                      <a:picLocks noChangeAspect="1"/>
+                    </pic:cNvPicPr>
                   </pic:nvPicPr>
                   <pic:blipFill>
-                    <a:blip r:embed="rId15"/>
+                    <a:blip r:embed="rId11"/>
                     <a:stretch>
                       <a:fillRect/>
                     </a:stretch>
@@ -2546,10 +2328,10 @@
     </w:p>
     <w:p>
       <w:pPr>
-        <w:pStyle w:val="ListParagraph"/>
+        <w:pStyle w:val="12"/>
         <w:numPr>
           <w:ilvl w:val="0"/>
-          <w:numId w:val="7"/>
+          <w:numId w:val="3"/>
         </w:numPr>
         <w:spacing w:line="240" w:lineRule="auto"/>
         <w:rPr>
@@ -2564,27 +2346,26 @@
           <w:sz w:val="24"/>
           <w:szCs w:val="24"/>
         </w:rPr>
-        <w:lastRenderedPageBreak/>
         <w:t>Check for missing values and handle them appropriately (you can manually insert NaN values, e.g. nan, N/a, N/A). (10p)</w:t>
       </w:r>
     </w:p>
     <w:p>
       <w:pPr>
-        <w:pStyle w:val="ListParagraph"/>
-        <w:spacing w:line="240" w:lineRule="auto"/>
-        <w:rPr>
-          <w:rFonts w:ascii="Arial" w:hAnsi="Arial" w:cs="Arial"/>
-          <w:sz w:val="24"/>
-          <w:szCs w:val="24"/>
-        </w:rPr>
-      </w:pPr>
-    </w:p>
-    <w:p>
-      <w:pPr>
-        <w:pStyle w:val="ListParagraph"/>
+        <w:pStyle w:val="12"/>
+        <w:spacing w:line="240" w:lineRule="auto"/>
+        <w:rPr>
+          <w:rFonts w:ascii="Arial" w:hAnsi="Arial" w:cs="Arial"/>
+          <w:sz w:val="24"/>
+          <w:szCs w:val="24"/>
+        </w:rPr>
+      </w:pPr>
+    </w:p>
+    <w:p>
+      <w:pPr>
+        <w:pStyle w:val="12"/>
         <w:numPr>
           <w:ilvl w:val="0"/>
-          <w:numId w:val="10"/>
+          <w:numId w:val="2"/>
         </w:numPr>
         <w:spacing w:line="240" w:lineRule="auto"/>
         <w:rPr>
@@ -2599,18 +2380,17 @@
           <w:sz w:val="24"/>
           <w:szCs w:val="24"/>
         </w:rPr>
-        <w:br/>
-      </w:r>
-      <w:r>
-        <w:rPr>
-          <w:rFonts w:ascii="Arial" w:hAnsi="Arial" w:cs="Arial"/>
-          <w:noProof/>
+        <w:br w:type="textWrapping"/>
+      </w:r>
+      <w:r>
+        <w:rPr>
+          <w:rFonts w:ascii="Arial" w:hAnsi="Arial" w:cs="Arial"/>
           <w:sz w:val="24"/>
           <w:szCs w:val="24"/>
         </w:rPr>
         <w:drawing>
-          <wp:inline distT="0" distB="0" distL="0" distR="0" wp14:anchorId="4D9E2437" wp14:editId="46E026A6">
-            <wp:extent cx="6192114" cy="6134956"/>
+          <wp:inline distT="0" distB="0" distL="0" distR="0">
+            <wp:extent cx="6191885" cy="6134735"/>
             <wp:effectExtent l="0" t="0" r="0" b="0"/>
             <wp:docPr id="909966917" name="Picture 1"/>
             <wp:cNvGraphicFramePr>
@@ -2620,11 +2400,13 @@
               <a:graphicData uri="http://schemas.openxmlformats.org/drawingml/2006/picture">
                 <pic:pic xmlns:pic="http://schemas.openxmlformats.org/drawingml/2006/picture">
                   <pic:nvPicPr>
-                    <pic:cNvPr id="909966917" name=""/>
-                    <pic:cNvPicPr/>
+                    <pic:cNvPr id="909966917" name="Picture 1"/>
+                    <pic:cNvPicPr>
+                      <a:picLocks noChangeAspect="1"/>
+                    </pic:cNvPicPr>
                   </pic:nvPicPr>
                   <pic:blipFill>
-                    <a:blip r:embed="rId16"/>
+                    <a:blip r:embed="rId12"/>
                     <a:stretch>
                       <a:fillRect/>
                     </a:stretch>
@@ -2650,7 +2432,7 @@
           <w:sz w:val="24"/>
           <w:szCs w:val="24"/>
         </w:rPr>
-        <w:br/>
+        <w:br w:type="textWrapping"/>
       </w:r>
       <w:r>
         <w:rPr>
@@ -2663,7 +2445,7 @@
     </w:p>
     <w:p>
       <w:pPr>
-        <w:pStyle w:val="ListParagraph"/>
+        <w:pStyle w:val="12"/>
         <w:spacing w:line="240" w:lineRule="auto"/>
         <w:rPr>
           <w:rFonts w:ascii="Arial" w:hAnsi="Arial" w:cs="Arial"/>
@@ -2692,10 +2474,10 @@
     </w:p>
     <w:p>
       <w:pPr>
-        <w:pStyle w:val="ListParagraph"/>
+        <w:pStyle w:val="12"/>
         <w:numPr>
           <w:ilvl w:val="0"/>
-          <w:numId w:val="10"/>
+          <w:numId w:val="2"/>
         </w:numPr>
         <w:spacing w:line="240" w:lineRule="auto"/>
         <w:rPr>
@@ -2710,7 +2492,6 @@
           <w:sz w:val="24"/>
           <w:szCs w:val="24"/>
         </w:rPr>
-        <w:lastRenderedPageBreak/>
         <w:t>Removing the (non-existant) null/NaN values</w:t>
       </w:r>
       <w:r>
@@ -2719,18 +2500,17 @@
           <w:sz w:val="24"/>
           <w:szCs w:val="24"/>
         </w:rPr>
-        <w:br/>
-      </w:r>
-      <w:r>
-        <w:rPr>
-          <w:rFonts w:ascii="Arial" w:hAnsi="Arial" w:cs="Arial"/>
-          <w:noProof/>
+        <w:br w:type="textWrapping"/>
+      </w:r>
+      <w:r>
+        <w:rPr>
+          <w:rFonts w:ascii="Arial" w:hAnsi="Arial" w:cs="Arial"/>
           <w:sz w:val="24"/>
           <w:szCs w:val="24"/>
         </w:rPr>
         <w:drawing>
-          <wp:inline distT="0" distB="0" distL="0" distR="0" wp14:anchorId="348A542E" wp14:editId="39CC2CD2">
-            <wp:extent cx="2238687" cy="943107"/>
+          <wp:inline distT="0" distB="0" distL="0" distR="0">
+            <wp:extent cx="2238375" cy="942975"/>
             <wp:effectExtent l="0" t="0" r="0" b="9525"/>
             <wp:docPr id="850412873" name="Picture 1"/>
             <wp:cNvGraphicFramePr>
@@ -2740,11 +2520,13 @@
               <a:graphicData uri="http://schemas.openxmlformats.org/drawingml/2006/picture">
                 <pic:pic xmlns:pic="http://schemas.openxmlformats.org/drawingml/2006/picture">
                   <pic:nvPicPr>
-                    <pic:cNvPr id="850412873" name=""/>
-                    <pic:cNvPicPr/>
+                    <pic:cNvPr id="850412873" name="Picture 1"/>
+                    <pic:cNvPicPr>
+                      <a:picLocks noChangeAspect="1"/>
+                    </pic:cNvPicPr>
                   </pic:nvPicPr>
                   <pic:blipFill>
-                    <a:blip r:embed="rId17"/>
+                    <a:blip r:embed="rId13"/>
                     <a:stretch>
                       <a:fillRect/>
                     </a:stretch>
@@ -2767,21 +2549,21 @@
     </w:p>
     <w:p>
       <w:pPr>
-        <w:pStyle w:val="ListParagraph"/>
-        <w:spacing w:line="240" w:lineRule="auto"/>
-        <w:rPr>
-          <w:rFonts w:ascii="Arial" w:hAnsi="Arial" w:cs="Arial"/>
-          <w:sz w:val="24"/>
-          <w:szCs w:val="24"/>
-        </w:rPr>
-      </w:pPr>
-    </w:p>
-    <w:p>
-      <w:pPr>
-        <w:pStyle w:val="ListParagraph"/>
+        <w:pStyle w:val="12"/>
+        <w:spacing w:line="240" w:lineRule="auto"/>
+        <w:rPr>
+          <w:rFonts w:ascii="Arial" w:hAnsi="Arial" w:cs="Arial"/>
+          <w:sz w:val="24"/>
+          <w:szCs w:val="24"/>
+        </w:rPr>
+      </w:pPr>
+    </w:p>
+    <w:p>
+      <w:pPr>
+        <w:pStyle w:val="12"/>
         <w:numPr>
           <w:ilvl w:val="0"/>
-          <w:numId w:val="10"/>
+          <w:numId w:val="2"/>
         </w:numPr>
         <w:spacing w:line="240" w:lineRule="auto"/>
         <w:rPr>
@@ -2804,18 +2586,17 @@
           <w:sz w:val="24"/>
           <w:szCs w:val="24"/>
         </w:rPr>
-        <w:br/>
-      </w:r>
-      <w:r>
-        <w:rPr>
-          <w:rFonts w:ascii="Arial" w:hAnsi="Arial" w:cs="Arial"/>
-          <w:noProof/>
+        <w:br w:type="textWrapping"/>
+      </w:r>
+      <w:r>
+        <w:rPr>
+          <w:rFonts w:ascii="Arial" w:hAnsi="Arial" w:cs="Arial"/>
           <w:sz w:val="24"/>
           <w:szCs w:val="24"/>
         </w:rPr>
         <w:drawing>
-          <wp:inline distT="0" distB="0" distL="0" distR="0" wp14:anchorId="29449E2E" wp14:editId="48750215">
-            <wp:extent cx="5687219" cy="5620534"/>
+          <wp:inline distT="0" distB="0" distL="0" distR="0">
+            <wp:extent cx="5687060" cy="5620385"/>
             <wp:effectExtent l="0" t="0" r="8890" b="0"/>
             <wp:docPr id="1614804132" name="Picture 1"/>
             <wp:cNvGraphicFramePr>
@@ -2825,11 +2606,13 @@
               <a:graphicData uri="http://schemas.openxmlformats.org/drawingml/2006/picture">
                 <pic:pic xmlns:pic="http://schemas.openxmlformats.org/drawingml/2006/picture">
                   <pic:nvPicPr>
-                    <pic:cNvPr id="1614804132" name=""/>
-                    <pic:cNvPicPr/>
+                    <pic:cNvPr id="1614804132" name="Picture 1"/>
+                    <pic:cNvPicPr>
+                      <a:picLocks noChangeAspect="1"/>
+                    </pic:cNvPicPr>
                   </pic:nvPicPr>
                   <pic:blipFill>
-                    <a:blip r:embed="rId18"/>
+                    <a:blip r:embed="rId14"/>
                     <a:stretch>
                       <a:fillRect/>
                     </a:stretch>
@@ -2855,12 +2638,12 @@
           <w:sz w:val="24"/>
           <w:szCs w:val="24"/>
         </w:rPr>
-        <w:br/>
-      </w:r>
-    </w:p>
-    <w:p>
-      <w:pPr>
-        <w:pStyle w:val="ListParagraph"/>
+        <w:br w:type="textWrapping"/>
+      </w:r>
+    </w:p>
+    <w:p>
+      <w:pPr>
+        <w:pStyle w:val="12"/>
         <w:spacing w:line="240" w:lineRule="auto"/>
         <w:rPr>
           <w:rFonts w:ascii="Arial" w:hAnsi="Arial" w:cs="Arial"/>
@@ -2889,10 +2672,10 @@
     </w:p>
     <w:p>
       <w:pPr>
-        <w:pStyle w:val="ListParagraph"/>
+        <w:pStyle w:val="12"/>
         <w:numPr>
           <w:ilvl w:val="0"/>
-          <w:numId w:val="7"/>
+          <w:numId w:val="3"/>
         </w:numPr>
         <w:spacing w:line="240" w:lineRule="auto"/>
         <w:rPr>
@@ -2907,27 +2690,26 @@
           <w:sz w:val="24"/>
           <w:szCs w:val="24"/>
         </w:rPr>
-        <w:lastRenderedPageBreak/>
         <w:t>Standardise/normalise numerical features. (5p)</w:t>
       </w:r>
     </w:p>
     <w:p>
       <w:pPr>
-        <w:pStyle w:val="ListParagraph"/>
-        <w:spacing w:line="240" w:lineRule="auto"/>
-        <w:rPr>
-          <w:rFonts w:ascii="Arial" w:hAnsi="Arial" w:cs="Arial"/>
-          <w:sz w:val="24"/>
-          <w:szCs w:val="24"/>
-        </w:rPr>
-      </w:pPr>
-    </w:p>
-    <w:p>
-      <w:pPr>
-        <w:pStyle w:val="ListParagraph"/>
+        <w:pStyle w:val="12"/>
+        <w:spacing w:line="240" w:lineRule="auto"/>
+        <w:rPr>
+          <w:rFonts w:ascii="Arial" w:hAnsi="Arial" w:cs="Arial"/>
+          <w:sz w:val="24"/>
+          <w:szCs w:val="24"/>
+        </w:rPr>
+      </w:pPr>
+    </w:p>
+    <w:p>
+      <w:pPr>
+        <w:pStyle w:val="12"/>
         <w:numPr>
           <w:ilvl w:val="0"/>
-          <w:numId w:val="10"/>
+          <w:numId w:val="2"/>
         </w:numPr>
         <w:spacing w:line="240" w:lineRule="auto"/>
         <w:rPr>
@@ -2942,36 +2724,29 @@
           <w:sz w:val="24"/>
           <w:szCs w:val="24"/>
         </w:rPr>
-        <w:t>I have chosen to standardise the numerical columns since I have many outliers</w:t>
-      </w:r>
-      <w:r>
-        <w:rPr>
-          <w:rFonts w:ascii="Arial" w:hAnsi="Arial" w:cs="Arial"/>
-          <w:sz w:val="24"/>
-          <w:szCs w:val="24"/>
-        </w:rPr>
-        <w:t>.</w:t>
-      </w:r>
-    </w:p>
-    <w:p>
-      <w:pPr>
-        <w:pStyle w:val="ListParagraph"/>
-        <w:spacing w:line="240" w:lineRule="auto"/>
-        <w:rPr>
-          <w:rFonts w:ascii="Arial" w:hAnsi="Arial" w:cs="Arial"/>
-          <w:sz w:val="24"/>
-          <w:szCs w:val="24"/>
-        </w:rPr>
-      </w:pPr>
-    </w:p>
-    <w:p>
-      <w:pPr>
-        <w:pStyle w:val="ListParagraph"/>
-        <w:spacing w:line="240" w:lineRule="auto"/>
-        <w:rPr>
-          <w:rFonts w:ascii="Arial" w:hAnsi="Arial" w:cs="Arial"/>
-          <w:sz w:val="24"/>
-          <w:szCs w:val="24"/>
+        <w:t>I have chosen to standardise the numerical columns since I have many outliers.</w:t>
+      </w:r>
+    </w:p>
+    <w:p>
+      <w:pPr>
+        <w:pStyle w:val="12"/>
+        <w:spacing w:line="240" w:lineRule="auto"/>
+        <w:rPr>
+          <w:rFonts w:ascii="Arial" w:hAnsi="Arial" w:cs="Arial"/>
+          <w:sz w:val="24"/>
+          <w:szCs w:val="24"/>
+        </w:rPr>
+      </w:pPr>
+    </w:p>
+    <w:p>
+      <w:pPr>
+        <w:pStyle w:val="12"/>
+        <w:spacing w:line="240" w:lineRule="auto"/>
+        <w:rPr>
+          <w:rFonts w:hint="default" w:ascii="Arial" w:hAnsi="Arial" w:cs="Arial"/>
+          <w:sz w:val="24"/>
+          <w:szCs w:val="24"/>
+          <w:lang w:val="en-US"/>
         </w:rPr>
       </w:pPr>
       <w:r>
@@ -2982,38 +2757,48 @@
         </w:rPr>
         <w:t>By Using the StandardScaler I can scale the data appropriately.</w:t>
       </w:r>
-    </w:p>
-    <w:p>
-      <w:pPr>
-        <w:pStyle w:val="ListParagraph"/>
-        <w:spacing w:line="240" w:lineRule="auto"/>
-        <w:rPr>
-          <w:rFonts w:ascii="Arial" w:hAnsi="Arial" w:cs="Arial"/>
-          <w:sz w:val="24"/>
-          <w:szCs w:val="24"/>
-        </w:rPr>
-      </w:pPr>
-    </w:p>
-    <w:p>
-      <w:pPr>
-        <w:pStyle w:val="ListParagraph"/>
-        <w:spacing w:line="240" w:lineRule="auto"/>
-        <w:rPr>
-          <w:rFonts w:ascii="Arial" w:hAnsi="Arial" w:cs="Arial"/>
-          <w:sz w:val="24"/>
-          <w:szCs w:val="24"/>
-        </w:rPr>
-      </w:pPr>
-      <w:r>
-        <w:rPr>
-          <w:rFonts w:ascii="Arial" w:hAnsi="Arial" w:cs="Arial"/>
-          <w:noProof/>
+      <w:r>
+        <w:rPr>
+          <w:rFonts w:hint="default" w:ascii="Arial" w:hAnsi="Arial" w:cs="Arial"/>
+          <w:sz w:val="24"/>
+          <w:szCs w:val="24"/>
+          <w:lang w:val="en-US"/>
+        </w:rPr>
+        <w:t xml:space="preserve"> Since my Target column Price had a very high numerical count, I Scaled it too.</w:t>
+      </w:r>
+      <w:bookmarkStart w:id="5" w:name="_GoBack"/>
+      <w:bookmarkEnd w:id="5"/>
+    </w:p>
+    <w:p>
+      <w:pPr>
+        <w:pStyle w:val="12"/>
+        <w:spacing w:line="240" w:lineRule="auto"/>
+        <w:rPr>
+          <w:rFonts w:ascii="Arial" w:hAnsi="Arial" w:cs="Arial"/>
+          <w:sz w:val="24"/>
+          <w:szCs w:val="24"/>
+        </w:rPr>
+      </w:pPr>
+    </w:p>
+    <w:p>
+      <w:pPr>
+        <w:pStyle w:val="12"/>
+        <w:spacing w:line="240" w:lineRule="auto"/>
+        <w:rPr>
+          <w:rFonts w:ascii="Arial" w:hAnsi="Arial" w:cs="Arial"/>
+          <w:sz w:val="24"/>
+          <w:szCs w:val="24"/>
+        </w:rPr>
+      </w:pPr>
+      <w:r>
+        <w:rPr>
+          <w:rFonts w:ascii="Arial" w:hAnsi="Arial" w:cs="Arial"/>
           <w:sz w:val="24"/>
           <w:szCs w:val="24"/>
         </w:rPr>
         <w:drawing>
-          <wp:inline distT="0" distB="0" distL="0" distR="0" wp14:anchorId="38F72577" wp14:editId="7C650FBB">
-            <wp:extent cx="5401429" cy="2162477"/>
+          <wp:inline distT="0" distB="0" distL="0" distR="0">
+            <wp:extent cx="5401310" cy="2162175"/>
             <wp:effectExtent l="0" t="0" r="8890" b="9525"/>
             <wp:docPr id="468327715" name="Picture 1"/>
             <wp:cNvGraphicFramePr>
@@ -3023,11 +2808,13 @@
               <a:graphicData uri="http://schemas.openxmlformats.org/drawingml/2006/picture">
                 <pic:pic xmlns:pic="http://schemas.openxmlformats.org/drawingml/2006/picture">
                   <pic:nvPicPr>
-                    <pic:cNvPr id="468327715" name=""/>
-                    <pic:cNvPicPr/>
+                    <pic:cNvPr id="468327715" name="Picture 1"/>
+                    <pic:cNvPicPr>
+                      <a:picLocks noChangeAspect="1"/>
+                    </pic:cNvPicPr>
                   </pic:nvPicPr>
                   <pic:blipFill>
-                    <a:blip r:embed="rId19"/>
+                    <a:blip r:embed="rId15"/>
                     <a:stretch>
                       <a:fillRect/>
                     </a:stretch>
@@ -3053,7 +2840,7 @@
           <w:sz w:val="24"/>
           <w:szCs w:val="24"/>
         </w:rPr>
-        <w:br/>
+        <w:br w:type="textWrapping"/>
       </w:r>
       <w:r>
         <w:rPr>
@@ -3066,7 +2853,7 @@
     </w:p>
     <w:p>
       <w:pPr>
-        <w:pStyle w:val="ListParagraph"/>
+        <w:pStyle w:val="12"/>
         <w:spacing w:line="240" w:lineRule="auto"/>
         <w:rPr>
           <w:rFonts w:ascii="Arial" w:hAnsi="Arial" w:cs="Arial"/>
@@ -3095,10 +2882,10 @@
     </w:p>
     <w:p>
       <w:pPr>
-        <w:pStyle w:val="ListParagraph"/>
+        <w:pStyle w:val="12"/>
         <w:numPr>
           <w:ilvl w:val="0"/>
-          <w:numId w:val="7"/>
+          <w:numId w:val="3"/>
         </w:numPr>
         <w:spacing w:line="240" w:lineRule="auto"/>
         <w:rPr>
@@ -3113,27 +2900,26 @@
           <w:sz w:val="24"/>
           <w:szCs w:val="24"/>
         </w:rPr>
-        <w:lastRenderedPageBreak/>
         <w:t>Encode categorical variables using, such as one-hot or label encoding. (5p)</w:t>
       </w:r>
     </w:p>
     <w:p>
       <w:pPr>
-        <w:pStyle w:val="ListParagraph"/>
-        <w:spacing w:line="240" w:lineRule="auto"/>
-        <w:rPr>
-          <w:rFonts w:ascii="Arial" w:hAnsi="Arial" w:cs="Arial"/>
-          <w:sz w:val="24"/>
-          <w:szCs w:val="24"/>
-        </w:rPr>
-      </w:pPr>
-    </w:p>
-    <w:p>
-      <w:pPr>
-        <w:pStyle w:val="ListParagraph"/>
+        <w:pStyle w:val="12"/>
+        <w:spacing w:line="240" w:lineRule="auto"/>
+        <w:rPr>
+          <w:rFonts w:ascii="Arial" w:hAnsi="Arial" w:cs="Arial"/>
+          <w:sz w:val="24"/>
+          <w:szCs w:val="24"/>
+        </w:rPr>
+      </w:pPr>
+    </w:p>
+    <w:p>
+      <w:pPr>
+        <w:pStyle w:val="12"/>
         <w:numPr>
           <w:ilvl w:val="1"/>
-          <w:numId w:val="7"/>
+          <w:numId w:val="3"/>
         </w:numPr>
         <w:spacing w:line="240" w:lineRule="auto"/>
         <w:rPr>
@@ -3153,24 +2939,23 @@
     </w:p>
     <w:p>
       <w:pPr>
-        <w:pStyle w:val="ListParagraph"/>
-        <w:spacing w:line="240" w:lineRule="auto"/>
-        <w:rPr>
-          <w:rFonts w:ascii="Arial" w:hAnsi="Arial" w:cs="Arial"/>
-          <w:sz w:val="24"/>
-          <w:szCs w:val="24"/>
-        </w:rPr>
-      </w:pPr>
-      <w:r>
-        <w:rPr>
-          <w:rFonts w:ascii="Arial" w:hAnsi="Arial" w:cs="Arial"/>
-          <w:noProof/>
+        <w:pStyle w:val="12"/>
+        <w:spacing w:line="240" w:lineRule="auto"/>
+        <w:rPr>
+          <w:rFonts w:ascii="Arial" w:hAnsi="Arial" w:cs="Arial"/>
+          <w:sz w:val="24"/>
+          <w:szCs w:val="24"/>
+        </w:rPr>
+      </w:pPr>
+      <w:r>
+        <w:rPr>
+          <w:rFonts w:ascii="Arial" w:hAnsi="Arial" w:cs="Arial"/>
           <w:sz w:val="24"/>
           <w:szCs w:val="24"/>
         </w:rPr>
         <w:drawing>
-          <wp:inline distT="0" distB="0" distL="0" distR="0" wp14:anchorId="538E0706" wp14:editId="0AB05882">
-            <wp:extent cx="2048161" cy="2162477"/>
+          <wp:inline distT="0" distB="0" distL="0" distR="0">
+            <wp:extent cx="2047875" cy="2162175"/>
             <wp:effectExtent l="0" t="0" r="9525" b="9525"/>
             <wp:docPr id="1665878568" name="Picture 1"/>
             <wp:cNvGraphicFramePr>
@@ -3180,11 +2965,13 @@
               <a:graphicData uri="http://schemas.openxmlformats.org/drawingml/2006/picture">
                 <pic:pic xmlns:pic="http://schemas.openxmlformats.org/drawingml/2006/picture">
                   <pic:nvPicPr>
-                    <pic:cNvPr id="1665878568" name=""/>
-                    <pic:cNvPicPr/>
+                    <pic:cNvPr id="1665878568" name="Picture 1"/>
+                    <pic:cNvPicPr>
+                      <a:picLocks noChangeAspect="1"/>
+                    </pic:cNvPicPr>
                   </pic:nvPicPr>
                   <pic:blipFill>
-                    <a:blip r:embed="rId20"/>
+                    <a:blip r:embed="rId16"/>
                     <a:stretch>
                       <a:fillRect/>
                     </a:stretch>
@@ -3206,7 +2993,6 @@
       </w:r>
       <w:r>
         <w:rPr>
-          <w:noProof/>
           <w14:ligatures w14:val="standardContextual"/>
         </w:rPr>
         <w:t xml:space="preserve"> </w:t>
@@ -3214,23 +3000,22 @@
     </w:p>
     <w:p>
       <w:pPr>
-        <w:pStyle w:val="ListParagraph"/>
-        <w:spacing w:line="240" w:lineRule="auto"/>
-        <w:rPr>
-          <w:rFonts w:ascii="Arial" w:hAnsi="Arial" w:cs="Arial"/>
-          <w:sz w:val="24"/>
-          <w:szCs w:val="24"/>
-        </w:rPr>
-      </w:pPr>
-      <w:r>
-        <w:rPr>
-          <w:rFonts w:ascii="Arial" w:hAnsi="Arial" w:cs="Arial"/>
-          <w:noProof/>
+        <w:pStyle w:val="12"/>
+        <w:spacing w:line="240" w:lineRule="auto"/>
+        <w:rPr>
+          <w:rFonts w:ascii="Arial" w:hAnsi="Arial" w:cs="Arial"/>
+          <w:sz w:val="24"/>
+          <w:szCs w:val="24"/>
+        </w:rPr>
+      </w:pPr>
+      <w:r>
+        <w:rPr>
+          <w:rFonts w:ascii="Arial" w:hAnsi="Arial" w:cs="Arial"/>
           <w:sz w:val="24"/>
           <w:szCs w:val="24"/>
         </w:rPr>
         <w:drawing>
-          <wp:inline distT="0" distB="0" distL="0" distR="0" wp14:anchorId="6340B3B0" wp14:editId="4E937712">
+          <wp:inline distT="0" distB="0" distL="0" distR="0">
             <wp:extent cx="2028825" cy="2524125"/>
             <wp:effectExtent l="0" t="0" r="9525" b="9525"/>
             <wp:docPr id="654273950" name="Picture 1"/>
@@ -3241,17 +3026,19 @@
               <a:graphicData uri="http://schemas.openxmlformats.org/drawingml/2006/picture">
                 <pic:pic xmlns:pic="http://schemas.openxmlformats.org/drawingml/2006/picture">
                   <pic:nvPicPr>
-                    <pic:cNvPr id="654273950" name=""/>
-                    <pic:cNvPicPr/>
+                    <pic:cNvPr id="654273950" name="Picture 1"/>
+                    <pic:cNvPicPr>
+                      <a:picLocks noChangeAspect="1"/>
+                    </pic:cNvPicPr>
                   </pic:nvPicPr>
-                  <pic:blipFill rotWithShape="1">
-                    <a:blip r:embed="rId21"/>
+                  <pic:blipFill>
+                    <a:blip r:embed="rId17"/>
                     <a:srcRect t="-1" r="4484" b="1119"/>
                     <a:stretch>
                       <a:fillRect/>
                     </a:stretch>
                   </pic:blipFill>
-                  <pic:spPr bwMode="auto">
+                  <pic:spPr>
                     <a:xfrm>
                       <a:off x="0" y="0"/>
                       <a:ext cx="2028825" cy="2524125"/>
@@ -3262,11 +3049,6 @@
                     <a:ln>
                       <a:noFill/>
                     </a:ln>
-                    <a:extLst>
-                      <a:ext uri="{53640926-AAD7-44D8-BBD7-CCE9431645EC}">
-                        <a14:shadowObscured xmlns:a14="http://schemas.microsoft.com/office/drawing/2010/main"/>
-                      </a:ext>
-                    </a:extLst>
                   </pic:spPr>
                 </pic:pic>
               </a:graphicData>
@@ -3292,20 +3074,18 @@
       </w:r>
       <w:r>
         <w:rPr>
-          <w:noProof/>
           <w14:ligatures w14:val="standardContextual"/>
         </w:rPr>
-        <w:br/>
-      </w:r>
-      <w:r>
-        <w:rPr>
-          <w:rFonts w:ascii="Arial" w:hAnsi="Arial" w:cs="Arial"/>
-          <w:noProof/>
+        <w:br w:type="textWrapping"/>
+      </w:r>
+      <w:r>
+        <w:rPr>
+          <w:rFonts w:ascii="Arial" w:hAnsi="Arial" w:cs="Arial"/>
           <w:sz w:val="24"/>
           <w:szCs w:val="24"/>
         </w:rPr>
         <w:drawing>
-          <wp:inline distT="0" distB="0" distL="0" distR="0" wp14:anchorId="3570E42A" wp14:editId="3A2CA9B4">
+          <wp:inline distT="0" distB="0" distL="0" distR="0">
             <wp:extent cx="2038350" cy="1495425"/>
             <wp:effectExtent l="0" t="0" r="0" b="9525"/>
             <wp:docPr id="2003197222" name="Picture 1"/>
@@ -3316,17 +3096,19 @@
               <a:graphicData uri="http://schemas.openxmlformats.org/drawingml/2006/picture">
                 <pic:pic xmlns:pic="http://schemas.openxmlformats.org/drawingml/2006/picture">
                   <pic:nvPicPr>
-                    <pic:cNvPr id="2003197222" name=""/>
-                    <pic:cNvPicPr/>
+                    <pic:cNvPr id="2003197222" name="Picture 1"/>
+                    <pic:cNvPicPr>
+                      <a:picLocks noChangeAspect="1"/>
+                    </pic:cNvPicPr>
                   </pic:nvPicPr>
-                  <pic:blipFill rotWithShape="1">
-                    <a:blip r:embed="rId22"/>
+                  <pic:blipFill>
+                    <a:blip r:embed="rId18"/>
                     <a:srcRect r="9705"/>
                     <a:stretch>
                       <a:fillRect/>
                     </a:stretch>
                   </pic:blipFill>
-                  <pic:spPr bwMode="auto">
+                  <pic:spPr>
                     <a:xfrm>
                       <a:off x="0" y="0"/>
                       <a:ext cx="2038635" cy="1495634"/>
@@ -3337,11 +3119,6 @@
                     <a:ln>
                       <a:noFill/>
                     </a:ln>
-                    <a:extLst>
-                      <a:ext uri="{53640926-AAD7-44D8-BBD7-CCE9431645EC}">
-                        <a14:shadowObscured xmlns:a14="http://schemas.microsoft.com/office/drawing/2010/main"/>
-                      </a:ext>
-                    </a:extLst>
                   </pic:spPr>
                 </pic:pic>
               </a:graphicData>
@@ -3352,7 +3129,7 @@
     </w:p>
     <w:p>
       <w:pPr>
-        <w:pStyle w:val="ListParagraph"/>
+        <w:pStyle w:val="12"/>
         <w:spacing w:line="240" w:lineRule="auto"/>
         <w:rPr>
           <w:rFonts w:ascii="Arial" w:hAnsi="Arial" w:cs="Arial"/>
@@ -3365,8 +3142,8 @@
       <w:pPr>
         <w:spacing w:after="0" w:line="240" w:lineRule="auto"/>
         <w:rPr>
-          <w:rFonts w:ascii="Arial" w:eastAsiaTheme="majorEastAsia" w:hAnsi="Arial" w:cs="Arial"/>
-          <w:color w:val="1F3763" w:themeColor="accent1" w:themeShade="7F"/>
+          <w:rFonts w:ascii="Arial" w:hAnsi="Arial" w:cs="Arial" w:eastAsiaTheme="majorEastAsia"/>
+          <w:color w:val="203864" w:themeColor="accent1" w:themeShade="80"/>
           <w:sz w:val="24"/>
           <w:szCs w:val="24"/>
         </w:rPr>
@@ -3380,7 +3157,7 @@
     </w:p>
     <w:p>
       <w:pPr>
-        <w:pStyle w:val="Heading2"/>
+        <w:pStyle w:val="3"/>
         <w:rPr>
           <w:rFonts w:ascii="Arial" w:hAnsi="Arial" w:cs="Arial"/>
           <w:sz w:val="24"/>
@@ -3394,24 +3171,7 @@
           <w:sz w:val="24"/>
           <w:szCs w:val="24"/>
         </w:rPr>
-        <w:lastRenderedPageBreak/>
-        <w:t>3</w:t>
-      </w:r>
-      <w:r>
-        <w:rPr>
-          <w:rFonts w:ascii="Arial" w:hAnsi="Arial" w:cs="Arial"/>
-          <w:sz w:val="24"/>
-          <w:szCs w:val="24"/>
-        </w:rPr>
-        <w:t xml:space="preserve">. </w:t>
-      </w:r>
-      <w:r>
-        <w:rPr>
-          <w:rFonts w:ascii="Arial" w:hAnsi="Arial" w:cs="Arial"/>
-          <w:sz w:val="24"/>
-          <w:szCs w:val="24"/>
-        </w:rPr>
-        <w:t>Exploratory data analysis (EDA)</w:t>
+        <w:t>3. Exploratory data analysis (EDA)</w:t>
       </w:r>
       <w:bookmarkEnd w:id="2"/>
       <w:r>
@@ -3443,10 +3203,10 @@
     </w:p>
     <w:p>
       <w:pPr>
-        <w:pStyle w:val="ListParagraph"/>
+        <w:pStyle w:val="12"/>
         <w:numPr>
           <w:ilvl w:val="0"/>
-          <w:numId w:val="12"/>
+          <w:numId w:val="4"/>
         </w:numPr>
         <w:rPr>
           <w:rFonts w:ascii="Arial" w:hAnsi="Arial" w:cs="Arial"/>
@@ -3460,44 +3220,27 @@
           <w:sz w:val="24"/>
           <w:szCs w:val="24"/>
         </w:rPr>
-        <w:t>Dist</w:t>
-      </w:r>
-      <w:r>
-        <w:rPr>
-          <w:rFonts w:ascii="Arial" w:hAnsi="Arial" w:cs="Arial"/>
-          <w:sz w:val="24"/>
-          <w:szCs w:val="24"/>
-        </w:rPr>
-        <w:t xml:space="preserve">ance </w:t>
-      </w:r>
-      <w:r>
-        <w:rPr>
-          <w:rFonts w:ascii="Arial" w:hAnsi="Arial" w:cs="Arial"/>
-          <w:sz w:val="24"/>
-          <w:szCs w:val="24"/>
-        </w:rPr>
-        <w:t>plot (Mileage Distribution):</w:t>
-      </w:r>
-    </w:p>
-    <w:p>
-      <w:pPr>
-        <w:pStyle w:val="ListParagraph"/>
-        <w:rPr>
-          <w:rFonts w:ascii="Arial" w:hAnsi="Arial" w:cs="Arial"/>
-          <w:sz w:val="24"/>
-          <w:szCs w:val="24"/>
-        </w:rPr>
-      </w:pPr>
-      <w:r>
-        <w:rPr>
-          <w:rFonts w:ascii="Arial" w:hAnsi="Arial" w:cs="Arial"/>
-          <w:noProof/>
+        <w:t>Distance plot (Mileage Distribution):</w:t>
+      </w:r>
+    </w:p>
+    <w:p>
+      <w:pPr>
+        <w:pStyle w:val="12"/>
+        <w:rPr>
+          <w:rFonts w:ascii="Arial" w:hAnsi="Arial" w:cs="Arial"/>
+          <w:sz w:val="24"/>
+          <w:szCs w:val="24"/>
+        </w:rPr>
+      </w:pPr>
+      <w:r>
+        <w:rPr>
+          <w:rFonts w:ascii="Arial" w:hAnsi="Arial" w:cs="Arial"/>
           <w:sz w:val="24"/>
           <w:szCs w:val="24"/>
         </w:rPr>
         <w:drawing>
-          <wp:inline distT="0" distB="0" distL="0" distR="0" wp14:anchorId="0A384919" wp14:editId="2C58EA4C">
-            <wp:extent cx="5982535" cy="4077269"/>
+          <wp:inline distT="0" distB="0" distL="0" distR="0">
+            <wp:extent cx="5982335" cy="4076700"/>
             <wp:effectExtent l="0" t="0" r="0" b="0"/>
             <wp:docPr id="138281843" name="Picture 1"/>
             <wp:cNvGraphicFramePr>
@@ -3507,11 +3250,13 @@
               <a:graphicData uri="http://schemas.openxmlformats.org/drawingml/2006/picture">
                 <pic:pic xmlns:pic="http://schemas.openxmlformats.org/drawingml/2006/picture">
                   <pic:nvPicPr>
-                    <pic:cNvPr id="138281843" name=""/>
-                    <pic:cNvPicPr/>
+                    <pic:cNvPr id="138281843" name="Picture 1"/>
+                    <pic:cNvPicPr>
+                      <a:picLocks noChangeAspect="1"/>
+                    </pic:cNvPicPr>
                   </pic:nvPicPr>
                   <pic:blipFill>
-                    <a:blip r:embed="rId23"/>
+                    <a:blip r:embed="rId19"/>
                     <a:stretch>
                       <a:fillRect/>
                     </a:stretch>
@@ -3534,33 +3279,25 @@
     </w:p>
     <w:p>
       <w:pPr>
-        <w:pStyle w:val="ListParagraph"/>
-        <w:rPr>
-          <w:rFonts w:ascii="Arial" w:hAnsi="Arial" w:cs="Arial"/>
-          <w:sz w:val="24"/>
-          <w:szCs w:val="24"/>
-        </w:rPr>
-      </w:pPr>
-      <w:r>
-        <w:rPr>
-          <w:rFonts w:ascii="Arial" w:hAnsi="Arial" w:cs="Arial"/>
-          <w:sz w:val="24"/>
-          <w:szCs w:val="24"/>
-        </w:rPr>
-        <w:t xml:space="preserve">Signifies that the maximum number of cars drive at most 99000 – 100000 km’s before deciding to sell the car. This graph </w:t>
-      </w:r>
-      <w:r>
-        <w:rPr>
-          <w:rFonts w:ascii="Arial" w:hAnsi="Arial" w:cs="Arial"/>
-          <w:sz w:val="24"/>
-          <w:szCs w:val="24"/>
-        </w:rPr>
-        <w:t>is right-skewed meaning that majority of cars have low mileage.</w:t>
-      </w:r>
-    </w:p>
-    <w:p>
-      <w:pPr>
-        <w:pStyle w:val="ListParagraph"/>
+        <w:pStyle w:val="12"/>
+        <w:rPr>
+          <w:rFonts w:ascii="Arial" w:hAnsi="Arial" w:cs="Arial"/>
+          <w:sz w:val="24"/>
+          <w:szCs w:val="24"/>
+        </w:rPr>
+      </w:pPr>
+      <w:r>
+        <w:rPr>
+          <w:rFonts w:ascii="Arial" w:hAnsi="Arial" w:cs="Arial"/>
+          <w:sz w:val="24"/>
+          <w:szCs w:val="24"/>
+        </w:rPr>
+        <w:t>Signifies that the maximum number of cars drive at most 99000 – 100000 km’s before deciding to sell the car. This graph is right-skewed meaning that majority of cars have low mileage.</w:t>
+      </w:r>
+    </w:p>
+    <w:p>
+      <w:pPr>
+        <w:pStyle w:val="12"/>
         <w:rPr>
           <w:rFonts w:ascii="Arial" w:hAnsi="Arial" w:cs="Arial"/>
           <w:sz w:val="24"/>
@@ -3588,10 +3325,10 @@
     </w:p>
     <w:p>
       <w:pPr>
-        <w:pStyle w:val="ListParagraph"/>
+        <w:pStyle w:val="12"/>
         <w:numPr>
           <w:ilvl w:val="0"/>
-          <w:numId w:val="12"/>
+          <w:numId w:val="4"/>
         </w:numPr>
         <w:rPr>
           <w:rFonts w:ascii="Arial" w:hAnsi="Arial" w:cs="Arial"/>
@@ -3605,29 +3342,27 @@
           <w:sz w:val="24"/>
           <w:szCs w:val="24"/>
         </w:rPr>
-        <w:lastRenderedPageBreak/>
         <w:t>Histogram plot (Price Distribution):</w:t>
       </w:r>
     </w:p>
     <w:p>
       <w:pPr>
-        <w:pStyle w:val="ListParagraph"/>
-        <w:rPr>
-          <w:rFonts w:ascii="Arial" w:hAnsi="Arial" w:cs="Arial"/>
-          <w:sz w:val="24"/>
-          <w:szCs w:val="24"/>
-        </w:rPr>
-      </w:pPr>
-      <w:r>
-        <w:rPr>
-          <w:rFonts w:ascii="Arial" w:hAnsi="Arial" w:cs="Arial"/>
-          <w:noProof/>
+        <w:pStyle w:val="12"/>
+        <w:rPr>
+          <w:rFonts w:ascii="Arial" w:hAnsi="Arial" w:cs="Arial"/>
+          <w:sz w:val="24"/>
+          <w:szCs w:val="24"/>
+        </w:rPr>
+      </w:pPr>
+      <w:r>
+        <w:rPr>
+          <w:rFonts w:ascii="Arial" w:hAnsi="Arial" w:cs="Arial"/>
           <w:sz w:val="24"/>
           <w:szCs w:val="24"/>
         </w:rPr>
         <w:drawing>
-          <wp:inline distT="0" distB="0" distL="0" distR="0" wp14:anchorId="4393EC1F" wp14:editId="1CD64B83">
-            <wp:extent cx="5963482" cy="5144218"/>
+          <wp:inline distT="0" distB="0" distL="0" distR="0">
+            <wp:extent cx="5963285" cy="5144135"/>
             <wp:effectExtent l="0" t="0" r="0" b="0"/>
             <wp:docPr id="668650144" name="Picture 1"/>
             <wp:cNvGraphicFramePr>
@@ -3637,11 +3372,13 @@
               <a:graphicData uri="http://schemas.openxmlformats.org/drawingml/2006/picture">
                 <pic:pic xmlns:pic="http://schemas.openxmlformats.org/drawingml/2006/picture">
                   <pic:nvPicPr>
-                    <pic:cNvPr id="668650144" name=""/>
-                    <pic:cNvPicPr/>
+                    <pic:cNvPr id="668650144" name="Picture 1"/>
+                    <pic:cNvPicPr>
+                      <a:picLocks noChangeAspect="1"/>
+                    </pic:cNvPicPr>
                   </pic:nvPicPr>
                   <pic:blipFill>
-                    <a:blip r:embed="rId24"/>
+                    <a:blip r:embed="rId20"/>
                     <a:stretch>
                       <a:fillRect/>
                     </a:stretch>
@@ -3664,28 +3401,20 @@
     </w:p>
     <w:p>
       <w:pPr>
-        <w:pStyle w:val="ListParagraph"/>
-        <w:rPr>
-          <w:rFonts w:ascii="Arial" w:hAnsi="Arial" w:cs="Arial"/>
-          <w:sz w:val="24"/>
-          <w:szCs w:val="24"/>
-        </w:rPr>
-      </w:pPr>
-      <w:r>
-        <w:rPr>
-          <w:rFonts w:ascii="Arial" w:hAnsi="Arial" w:cs="Arial"/>
-          <w:sz w:val="24"/>
-          <w:szCs w:val="24"/>
-        </w:rPr>
-        <w:t xml:space="preserve">This graph visualizes the price point of the cars in the dataset. This graph is very right-skewed, which means that most of the cars have a low price point with few exceptions of expensive cars. The maximum number of cars have a price of </w:t>
-      </w:r>
-      <w:r>
-        <w:rPr>
-          <w:rFonts w:ascii="Arial" w:hAnsi="Arial" w:cs="Arial"/>
-          <w:sz w:val="24"/>
-          <w:szCs w:val="24"/>
-        </w:rPr>
-        <w:t>10</w:t>
+        <w:pStyle w:val="12"/>
+        <w:rPr>
+          <w:rFonts w:ascii="Arial" w:hAnsi="Arial" w:cs="Arial"/>
+          <w:sz w:val="24"/>
+          <w:szCs w:val="24"/>
+        </w:rPr>
+      </w:pPr>
+      <w:r>
+        <w:rPr>
+          <w:rFonts w:ascii="Arial" w:hAnsi="Arial" w:cs="Arial"/>
+          <w:sz w:val="24"/>
+          <w:szCs w:val="24"/>
+        </w:rPr>
+        <w:t>This graph visualizes the price point of the cars in the dataset. This graph is very right-skewed, which means that most of the cars have a low price point with few exceptions of expensive cars. The maximum number of cars have a price of 10</w:t>
       </w:r>
       <w:r>
         <w:rPr>
@@ -3702,15 +3431,7 @@
           <w:sz w:val="24"/>
           <w:szCs w:val="24"/>
         </w:rPr>
-        <w:t xml:space="preserve"> rupees</w:t>
-      </w:r>
-      <w:r>
-        <w:rPr>
-          <w:rFonts w:ascii="Arial" w:hAnsi="Arial" w:cs="Arial"/>
-          <w:sz w:val="24"/>
-          <w:szCs w:val="24"/>
-        </w:rPr>
-        <w:t>.</w:t>
+        <w:t xml:space="preserve"> rupees.</w:t>
       </w:r>
     </w:p>
     <w:p>
@@ -3733,10 +3454,10 @@
     </w:p>
     <w:p>
       <w:pPr>
-        <w:pStyle w:val="ListParagraph"/>
+        <w:pStyle w:val="12"/>
         <w:numPr>
           <w:ilvl w:val="0"/>
-          <w:numId w:val="12"/>
+          <w:numId w:val="4"/>
         </w:numPr>
         <w:rPr>
           <w:rFonts w:ascii="Arial" w:hAnsi="Arial" w:cs="Arial"/>
@@ -3750,29 +3471,27 @@
           <w:sz w:val="24"/>
           <w:szCs w:val="24"/>
         </w:rPr>
-        <w:lastRenderedPageBreak/>
         <w:t>Bar Plot (Fuel Type vs. Price)</w:t>
       </w:r>
     </w:p>
     <w:p>
       <w:pPr>
-        <w:pStyle w:val="ListParagraph"/>
-        <w:rPr>
-          <w:rFonts w:ascii="Arial" w:hAnsi="Arial" w:cs="Arial"/>
-          <w:sz w:val="24"/>
-          <w:szCs w:val="24"/>
-        </w:rPr>
-      </w:pPr>
-      <w:r>
-        <w:rPr>
-          <w:rFonts w:ascii="Arial" w:hAnsi="Arial" w:cs="Arial"/>
-          <w:noProof/>
+        <w:pStyle w:val="12"/>
+        <w:rPr>
+          <w:rFonts w:ascii="Arial" w:hAnsi="Arial" w:cs="Arial"/>
+          <w:sz w:val="24"/>
+          <w:szCs w:val="24"/>
+        </w:rPr>
+      </w:pPr>
+      <w:r>
+        <w:rPr>
+          <w:rFonts w:ascii="Arial" w:hAnsi="Arial" w:cs="Arial"/>
           <w:sz w:val="24"/>
           <w:szCs w:val="24"/>
         </w:rPr>
         <w:drawing>
-          <wp:inline distT="0" distB="0" distL="0" distR="0" wp14:anchorId="29861951" wp14:editId="188606AC">
-            <wp:extent cx="5820587" cy="4048690"/>
+          <wp:inline distT="0" distB="0" distL="0" distR="0">
+            <wp:extent cx="5820410" cy="4048125"/>
             <wp:effectExtent l="0" t="0" r="8890" b="9525"/>
             <wp:docPr id="159783348" name="Picture 1"/>
             <wp:cNvGraphicFramePr>
@@ -3782,11 +3501,13 @@
               <a:graphicData uri="http://schemas.openxmlformats.org/drawingml/2006/picture">
                 <pic:pic xmlns:pic="http://schemas.openxmlformats.org/drawingml/2006/picture">
                   <pic:nvPicPr>
-                    <pic:cNvPr id="159783348" name=""/>
-                    <pic:cNvPicPr/>
+                    <pic:cNvPr id="159783348" name="Picture 1"/>
+                    <pic:cNvPicPr>
+                      <a:picLocks noChangeAspect="1"/>
+                    </pic:cNvPicPr>
                   </pic:nvPicPr>
                   <pic:blipFill>
-                    <a:blip r:embed="rId25"/>
+                    <a:blip r:embed="rId21"/>
                     <a:stretch>
                       <a:fillRect/>
                     </a:stretch>
@@ -3809,17 +3530,17 @@
     </w:p>
     <w:p>
       <w:pPr>
-        <w:pStyle w:val="ListParagraph"/>
-        <w:rPr>
-          <w:rFonts w:ascii="Arial" w:hAnsi="Arial" w:cs="Arial"/>
-          <w:sz w:val="24"/>
-          <w:szCs w:val="24"/>
-        </w:rPr>
-      </w:pPr>
-    </w:p>
-    <w:p>
-      <w:pPr>
-        <w:pStyle w:val="ListParagraph"/>
+        <w:pStyle w:val="12"/>
+        <w:rPr>
+          <w:rFonts w:ascii="Arial" w:hAnsi="Arial" w:cs="Arial"/>
+          <w:sz w:val="24"/>
+          <w:szCs w:val="24"/>
+        </w:rPr>
+      </w:pPr>
+    </w:p>
+    <w:p>
+      <w:pPr>
+        <w:pStyle w:val="12"/>
         <w:rPr>
           <w:rFonts w:ascii="Arial" w:hAnsi="Arial" w:cs="Arial"/>
           <w:sz w:val="24"/>
@@ -3840,55 +3561,38 @@
           <w:sz w:val="24"/>
           <w:szCs w:val="24"/>
         </w:rPr>
-        <w:br/>
+        <w:br w:type="textWrapping"/>
+      </w:r>
+      <w:r>
+        <w:rPr>
+          <w:rFonts w:ascii="Arial" w:hAnsi="Arial" w:cs="Arial"/>
+          <w:sz w:val="24"/>
+          <w:szCs w:val="24"/>
+        </w:rPr>
         <w:t xml:space="preserve">Through this we can see the inefficiency of hybrid cars compared to traditional fuel cars. </w:t>
       </w:r>
     </w:p>
     <w:p>
       <w:pPr>
-        <w:pStyle w:val="ListParagraph"/>
-        <w:rPr>
-          <w:rFonts w:ascii="Arial" w:hAnsi="Arial" w:cs="Arial"/>
-          <w:sz w:val="24"/>
-          <w:szCs w:val="24"/>
-        </w:rPr>
-      </w:pPr>
-      <w:r>
-        <w:rPr>
-          <w:rFonts w:ascii="Arial" w:hAnsi="Arial" w:cs="Arial"/>
-          <w:sz w:val="24"/>
-          <w:szCs w:val="24"/>
-        </w:rPr>
-        <w:t>This dataset may also contain slight bias since there are many cars that drive the longest are diesel, hence the data reflects that by showing a</w:t>
-      </w:r>
-      <w:r>
-        <w:rPr>
-          <w:rFonts w:ascii="Arial" w:hAnsi="Arial" w:cs="Arial"/>
-          <w:sz w:val="24"/>
-          <w:szCs w:val="24"/>
-        </w:rPr>
-        <w:t xml:space="preserve"> slightly</w:t>
-      </w:r>
-      <w:r>
-        <w:rPr>
-          <w:rFonts w:ascii="Arial" w:hAnsi="Arial" w:cs="Arial"/>
-          <w:sz w:val="24"/>
-          <w:szCs w:val="24"/>
-        </w:rPr>
-        <w:t xml:space="preserve"> higher price margin compared to petrol</w:t>
-      </w:r>
-      <w:r>
-        <w:rPr>
-          <w:rFonts w:ascii="Arial" w:hAnsi="Arial" w:cs="Arial"/>
-          <w:sz w:val="24"/>
-          <w:szCs w:val="24"/>
-        </w:rPr>
-        <w:t>.</w:t>
-      </w:r>
-    </w:p>
-    <w:p>
-      <w:pPr>
-        <w:pStyle w:val="ListParagraph"/>
+        <w:pStyle w:val="12"/>
+        <w:rPr>
+          <w:rFonts w:ascii="Arial" w:hAnsi="Arial" w:cs="Arial"/>
+          <w:sz w:val="24"/>
+          <w:szCs w:val="24"/>
+        </w:rPr>
+      </w:pPr>
+      <w:r>
+        <w:rPr>
+          <w:rFonts w:ascii="Arial" w:hAnsi="Arial" w:cs="Arial"/>
+          <w:sz w:val="24"/>
+          <w:szCs w:val="24"/>
+        </w:rPr>
+        <w:t>This dataset may also contain slight bias since there are many cars that drive the longest are diesel, hence the data reflects that by showing a slightly higher price margin compared to petrol.</w:t>
+      </w:r>
+    </w:p>
+    <w:p>
+      <w:pPr>
+        <w:pStyle w:val="12"/>
         <w:rPr>
           <w:rFonts w:ascii="Arial" w:hAnsi="Arial" w:cs="Arial"/>
           <w:sz w:val="24"/>
@@ -3916,10 +3620,10 @@
     </w:p>
     <w:p>
       <w:pPr>
-        <w:pStyle w:val="ListParagraph"/>
+        <w:pStyle w:val="12"/>
         <w:numPr>
           <w:ilvl w:val="0"/>
-          <w:numId w:val="12"/>
+          <w:numId w:val="4"/>
         </w:numPr>
         <w:rPr>
           <w:rFonts w:ascii="Arial" w:hAnsi="Arial" w:cs="Arial"/>
@@ -3933,29 +3637,27 @@
           <w:sz w:val="24"/>
           <w:szCs w:val="24"/>
         </w:rPr>
-        <w:lastRenderedPageBreak/>
         <w:t>Box Plot (Kilometers Driven)</w:t>
       </w:r>
     </w:p>
     <w:p>
       <w:pPr>
-        <w:pStyle w:val="ListParagraph"/>
-        <w:rPr>
-          <w:rFonts w:ascii="Arial" w:hAnsi="Arial" w:cs="Arial"/>
-          <w:sz w:val="24"/>
-          <w:szCs w:val="24"/>
-        </w:rPr>
-      </w:pPr>
-      <w:r>
-        <w:rPr>
-          <w:rFonts w:ascii="Arial" w:hAnsi="Arial" w:cs="Arial"/>
-          <w:noProof/>
+        <w:pStyle w:val="12"/>
+        <w:rPr>
+          <w:rFonts w:ascii="Arial" w:hAnsi="Arial" w:cs="Arial"/>
+          <w:sz w:val="24"/>
+          <w:szCs w:val="24"/>
+        </w:rPr>
+      </w:pPr>
+      <w:r>
+        <w:rPr>
+          <w:rFonts w:ascii="Arial" w:hAnsi="Arial" w:cs="Arial"/>
           <w:sz w:val="24"/>
           <w:szCs w:val="24"/>
         </w:rPr>
         <w:drawing>
-          <wp:inline distT="0" distB="0" distL="0" distR="0" wp14:anchorId="52BC0891" wp14:editId="12A18AFB">
-            <wp:extent cx="5106113" cy="3781953"/>
+          <wp:inline distT="0" distB="0" distL="0" distR="0">
+            <wp:extent cx="5106035" cy="3781425"/>
             <wp:effectExtent l="0" t="0" r="0" b="9525"/>
             <wp:docPr id="1618861619" name="Picture 1"/>
             <wp:cNvGraphicFramePr>
@@ -3965,11 +3667,13 @@
               <a:graphicData uri="http://schemas.openxmlformats.org/drawingml/2006/picture">
                 <pic:pic xmlns:pic="http://schemas.openxmlformats.org/drawingml/2006/picture">
                   <pic:nvPicPr>
-                    <pic:cNvPr id="1618861619" name=""/>
-                    <pic:cNvPicPr/>
+                    <pic:cNvPr id="1618861619" name="Picture 1"/>
+                    <pic:cNvPicPr>
+                      <a:picLocks noChangeAspect="1"/>
+                    </pic:cNvPicPr>
                   </pic:nvPicPr>
                   <pic:blipFill>
-                    <a:blip r:embed="rId26"/>
+                    <a:blip r:embed="rId22"/>
                     <a:stretch>
                       <a:fillRect/>
                     </a:stretch>
@@ -3992,17 +3696,17 @@
     </w:p>
     <w:p>
       <w:pPr>
-        <w:pStyle w:val="ListParagraph"/>
-        <w:rPr>
-          <w:rFonts w:ascii="Arial" w:hAnsi="Arial" w:cs="Arial"/>
-          <w:sz w:val="24"/>
-          <w:szCs w:val="24"/>
-        </w:rPr>
-      </w:pPr>
-    </w:p>
-    <w:p>
-      <w:pPr>
-        <w:pStyle w:val="ListParagraph"/>
+        <w:pStyle w:val="12"/>
+        <w:rPr>
+          <w:rFonts w:ascii="Arial" w:hAnsi="Arial" w:cs="Arial"/>
+          <w:sz w:val="24"/>
+          <w:szCs w:val="24"/>
+        </w:rPr>
+      </w:pPr>
+    </w:p>
+    <w:p>
+      <w:pPr>
+        <w:pStyle w:val="12"/>
         <w:rPr>
           <w:rFonts w:ascii="Arial" w:hAnsi="Arial" w:cs="Arial"/>
           <w:sz w:val="24"/>
@@ -4020,7 +3724,7 @@
     </w:p>
     <w:p>
       <w:pPr>
-        <w:pStyle w:val="ListParagraph"/>
+        <w:pStyle w:val="12"/>
         <w:rPr>
           <w:rFonts w:ascii="Arial" w:hAnsi="Arial" w:cs="Arial"/>
           <w:sz w:val="24"/>
@@ -4038,7 +3742,7 @@
     </w:p>
     <w:p>
       <w:pPr>
-        <w:pStyle w:val="ListParagraph"/>
+        <w:pStyle w:val="12"/>
         <w:rPr>
           <w:rFonts w:ascii="Arial" w:hAnsi="Arial" w:cs="Arial"/>
           <w:sz w:val="24"/>
@@ -4056,7 +3760,7 @@
     </w:p>
     <w:p>
       <w:pPr>
-        <w:pStyle w:val="ListParagraph"/>
+        <w:pStyle w:val="12"/>
         <w:rPr>
           <w:rFonts w:ascii="Arial" w:hAnsi="Arial" w:cs="Arial"/>
           <w:sz w:val="24"/>
@@ -4092,10 +3796,10 @@
     </w:p>
     <w:p>
       <w:pPr>
-        <w:pStyle w:val="ListParagraph"/>
+        <w:pStyle w:val="12"/>
         <w:numPr>
           <w:ilvl w:val="0"/>
-          <w:numId w:val="12"/>
+          <w:numId w:val="4"/>
         </w:numPr>
         <w:rPr>
           <w:rFonts w:ascii="Arial" w:hAnsi="Arial" w:cs="Arial"/>
@@ -4109,29 +3813,27 @@
           <w:sz w:val="24"/>
           <w:szCs w:val="24"/>
         </w:rPr>
-        <w:lastRenderedPageBreak/>
         <w:t>Multi-Box Plot (Transmission Type vs. Price)</w:t>
       </w:r>
     </w:p>
     <w:p>
       <w:pPr>
-        <w:pStyle w:val="ListParagraph"/>
-        <w:rPr>
-          <w:rFonts w:ascii="Arial" w:hAnsi="Arial" w:cs="Arial"/>
-          <w:sz w:val="24"/>
-          <w:szCs w:val="24"/>
-        </w:rPr>
-      </w:pPr>
-      <w:r>
-        <w:rPr>
-          <w:rFonts w:ascii="Arial" w:hAnsi="Arial" w:cs="Arial"/>
-          <w:noProof/>
+        <w:pStyle w:val="12"/>
+        <w:rPr>
+          <w:rFonts w:ascii="Arial" w:hAnsi="Arial" w:cs="Arial"/>
+          <w:sz w:val="24"/>
+          <w:szCs w:val="24"/>
+        </w:rPr>
+      </w:pPr>
+      <w:r>
+        <w:rPr>
+          <w:rFonts w:ascii="Arial" w:hAnsi="Arial" w:cs="Arial"/>
           <w:sz w:val="24"/>
           <w:szCs w:val="24"/>
         </w:rPr>
         <w:drawing>
-          <wp:inline distT="0" distB="0" distL="0" distR="0" wp14:anchorId="6A024A61" wp14:editId="74EC54BC">
-            <wp:extent cx="5801535" cy="4010585"/>
+          <wp:inline distT="0" distB="0" distL="0" distR="0">
+            <wp:extent cx="5801360" cy="4010025"/>
             <wp:effectExtent l="0" t="0" r="8890" b="9525"/>
             <wp:docPr id="369032100" name="Picture 1"/>
             <wp:cNvGraphicFramePr>
@@ -4141,11 +3843,13 @@
               <a:graphicData uri="http://schemas.openxmlformats.org/drawingml/2006/picture">
                 <pic:pic xmlns:pic="http://schemas.openxmlformats.org/drawingml/2006/picture">
                   <pic:nvPicPr>
-                    <pic:cNvPr id="369032100" name=""/>
-                    <pic:cNvPicPr/>
+                    <pic:cNvPr id="369032100" name="Picture 1"/>
+                    <pic:cNvPicPr>
+                      <a:picLocks noChangeAspect="1"/>
+                    </pic:cNvPicPr>
                   </pic:nvPicPr>
                   <pic:blipFill>
-                    <a:blip r:embed="rId27"/>
+                    <a:blip r:embed="rId23"/>
                     <a:stretch>
                       <a:fillRect/>
                     </a:stretch>
@@ -4168,17 +3872,17 @@
     </w:p>
     <w:p>
       <w:pPr>
-        <w:pStyle w:val="ListParagraph"/>
-        <w:rPr>
-          <w:rFonts w:ascii="Arial" w:hAnsi="Arial" w:cs="Arial"/>
-          <w:sz w:val="24"/>
-          <w:szCs w:val="24"/>
-        </w:rPr>
-      </w:pPr>
-    </w:p>
-    <w:p>
-      <w:pPr>
-        <w:pStyle w:val="ListParagraph"/>
+        <w:pStyle w:val="12"/>
+        <w:rPr>
+          <w:rFonts w:ascii="Arial" w:hAnsi="Arial" w:cs="Arial"/>
+          <w:sz w:val="24"/>
+          <w:szCs w:val="24"/>
+        </w:rPr>
+      </w:pPr>
+    </w:p>
+    <w:p>
+      <w:pPr>
+        <w:pStyle w:val="12"/>
         <w:rPr>
           <w:rFonts w:ascii="Arial" w:hAnsi="Arial" w:cs="Arial"/>
           <w:sz w:val="24"/>
@@ -4196,7 +3900,7 @@
     </w:p>
     <w:p>
       <w:pPr>
-        <w:pStyle w:val="ListParagraph"/>
+        <w:pStyle w:val="12"/>
         <w:rPr>
           <w:rFonts w:ascii="Arial" w:hAnsi="Arial" w:cs="Arial"/>
           <w:sz w:val="24"/>
@@ -4214,7 +3918,7 @@
     </w:p>
     <w:p>
       <w:pPr>
-        <w:pStyle w:val="ListParagraph"/>
+        <w:pStyle w:val="12"/>
         <w:rPr>
           <w:rFonts w:ascii="Arial" w:hAnsi="Arial" w:cs="Arial"/>
           <w:sz w:val="24"/>
@@ -4232,7 +3936,7 @@
     </w:p>
     <w:p>
       <w:pPr>
-        <w:pStyle w:val="ListParagraph"/>
+        <w:pStyle w:val="12"/>
         <w:rPr>
           <w:rFonts w:ascii="Arial" w:hAnsi="Arial" w:cs="Arial"/>
           <w:sz w:val="24"/>
@@ -4277,10 +3981,10 @@
     </w:p>
     <w:p>
       <w:pPr>
-        <w:pStyle w:val="ListParagraph"/>
+        <w:pStyle w:val="12"/>
         <w:numPr>
           <w:ilvl w:val="0"/>
-          <w:numId w:val="12"/>
+          <w:numId w:val="4"/>
         </w:numPr>
         <w:rPr>
           <w:rFonts w:ascii="Arial" w:hAnsi="Arial" w:cs="Arial"/>
@@ -4294,29 +3998,27 @@
           <w:sz w:val="24"/>
           <w:szCs w:val="24"/>
         </w:rPr>
-        <w:lastRenderedPageBreak/>
         <w:t>Scatter Plot (Year wise – Price Trends)</w:t>
       </w:r>
     </w:p>
     <w:p>
       <w:pPr>
-        <w:pStyle w:val="ListParagraph"/>
-        <w:rPr>
-          <w:rFonts w:ascii="Arial" w:hAnsi="Arial" w:cs="Arial"/>
-          <w:sz w:val="24"/>
-          <w:szCs w:val="24"/>
-        </w:rPr>
-      </w:pPr>
-      <w:r>
-        <w:rPr>
-          <w:rFonts w:ascii="Arial" w:hAnsi="Arial" w:cs="Arial"/>
-          <w:noProof/>
+        <w:pStyle w:val="12"/>
+        <w:rPr>
+          <w:rFonts w:ascii="Arial" w:hAnsi="Arial" w:cs="Arial"/>
+          <w:sz w:val="24"/>
+          <w:szCs w:val="24"/>
+        </w:rPr>
+      </w:pPr>
+      <w:r>
+        <w:rPr>
+          <w:rFonts w:ascii="Arial" w:hAnsi="Arial" w:cs="Arial"/>
           <w:sz w:val="24"/>
           <w:szCs w:val="24"/>
         </w:rPr>
         <w:drawing>
-          <wp:inline distT="0" distB="0" distL="0" distR="0" wp14:anchorId="308CE284" wp14:editId="27DAACA9">
-            <wp:extent cx="4791744" cy="3905795"/>
+          <wp:inline distT="0" distB="0" distL="0" distR="0">
+            <wp:extent cx="4791710" cy="3905250"/>
             <wp:effectExtent l="0" t="0" r="8890" b="0"/>
             <wp:docPr id="1091446536" name="Picture 1"/>
             <wp:cNvGraphicFramePr>
@@ -4326,11 +4028,13 @@
               <a:graphicData uri="http://schemas.openxmlformats.org/drawingml/2006/picture">
                 <pic:pic xmlns:pic="http://schemas.openxmlformats.org/drawingml/2006/picture">
                   <pic:nvPicPr>
-                    <pic:cNvPr id="1091446536" name=""/>
-                    <pic:cNvPicPr/>
+                    <pic:cNvPr id="1091446536" name="Picture 1"/>
+                    <pic:cNvPicPr>
+                      <a:picLocks noChangeAspect="1"/>
+                    </pic:cNvPicPr>
                   </pic:nvPicPr>
                   <pic:blipFill>
-                    <a:blip r:embed="rId28"/>
+                    <a:blip r:embed="rId24"/>
                     <a:stretch>
                       <a:fillRect/>
                     </a:stretch>
@@ -4353,17 +4057,17 @@
     </w:p>
     <w:p>
       <w:pPr>
-        <w:pStyle w:val="ListParagraph"/>
-        <w:rPr>
-          <w:rFonts w:ascii="Arial" w:hAnsi="Arial" w:cs="Arial"/>
-          <w:sz w:val="24"/>
-          <w:szCs w:val="24"/>
-        </w:rPr>
-      </w:pPr>
-    </w:p>
-    <w:p>
-      <w:pPr>
-        <w:pStyle w:val="ListParagraph"/>
+        <w:pStyle w:val="12"/>
+        <w:rPr>
+          <w:rFonts w:ascii="Arial" w:hAnsi="Arial" w:cs="Arial"/>
+          <w:sz w:val="24"/>
+          <w:szCs w:val="24"/>
+        </w:rPr>
+      </w:pPr>
+    </w:p>
+    <w:p>
+      <w:pPr>
+        <w:pStyle w:val="12"/>
         <w:rPr>
           <w:rFonts w:ascii="Arial" w:hAnsi="Arial" w:cs="Arial"/>
           <w:sz w:val="24"/>
@@ -4384,13 +4088,20 @@
           <w:sz w:val="24"/>
           <w:szCs w:val="24"/>
         </w:rPr>
-        <w:br/>
+        <w:br w:type="textWrapping"/>
+      </w:r>
+      <w:r>
+        <w:rPr>
+          <w:rFonts w:ascii="Arial" w:hAnsi="Arial" w:cs="Arial"/>
+          <w:sz w:val="24"/>
+          <w:szCs w:val="24"/>
+        </w:rPr>
         <w:t>The one point before 1990 the price was at 10k and in 2023 the minimum price can go up to 120k. A time-traveller would become insanely rich if he somehow gets hold of old currencies.</w:t>
       </w:r>
     </w:p>
     <w:p>
       <w:pPr>
-        <w:pStyle w:val="ListParagraph"/>
+        <w:pStyle w:val="12"/>
         <w:rPr>
           <w:rFonts w:ascii="Arial" w:hAnsi="Arial" w:cs="Arial"/>
           <w:sz w:val="24"/>
@@ -4435,10 +4146,10 @@
     </w:p>
     <w:p>
       <w:pPr>
-        <w:pStyle w:val="ListParagraph"/>
+        <w:pStyle w:val="12"/>
         <w:numPr>
           <w:ilvl w:val="0"/>
-          <w:numId w:val="12"/>
+          <w:numId w:val="4"/>
         </w:numPr>
         <w:rPr>
           <w:rFonts w:ascii="Arial" w:hAnsi="Arial" w:cs="Arial"/>
@@ -4452,29 +4163,27 @@
           <w:sz w:val="24"/>
           <w:szCs w:val="24"/>
         </w:rPr>
-        <w:lastRenderedPageBreak/>
         <w:t>Heatmap (Column Correlations)</w:t>
       </w:r>
     </w:p>
     <w:p>
       <w:pPr>
-        <w:pStyle w:val="ListParagraph"/>
-        <w:rPr>
-          <w:rFonts w:ascii="Arial" w:hAnsi="Arial" w:cs="Arial"/>
-          <w:sz w:val="24"/>
-          <w:szCs w:val="24"/>
-        </w:rPr>
-      </w:pPr>
-      <w:r>
-        <w:rPr>
-          <w:rFonts w:ascii="Arial" w:hAnsi="Arial" w:cs="Arial"/>
-          <w:noProof/>
+        <w:pStyle w:val="12"/>
+        <w:rPr>
+          <w:rFonts w:ascii="Arial" w:hAnsi="Arial" w:cs="Arial"/>
+          <w:sz w:val="24"/>
+          <w:szCs w:val="24"/>
+        </w:rPr>
+      </w:pPr>
+      <w:r>
+        <w:rPr>
+          <w:rFonts w:ascii="Arial" w:hAnsi="Arial" w:cs="Arial"/>
           <w:sz w:val="24"/>
           <w:szCs w:val="24"/>
         </w:rPr>
         <w:drawing>
-          <wp:inline distT="0" distB="0" distL="0" distR="0" wp14:anchorId="7C8B6108" wp14:editId="0A1679B4">
-            <wp:extent cx="5782482" cy="4925112"/>
+          <wp:inline distT="0" distB="0" distL="0" distR="0">
+            <wp:extent cx="5782310" cy="4925060"/>
             <wp:effectExtent l="0" t="0" r="8890" b="8890"/>
             <wp:docPr id="1665649945" name="Picture 1"/>
             <wp:cNvGraphicFramePr>
@@ -4484,11 +4193,13 @@
               <a:graphicData uri="http://schemas.openxmlformats.org/drawingml/2006/picture">
                 <pic:pic xmlns:pic="http://schemas.openxmlformats.org/drawingml/2006/picture">
                   <pic:nvPicPr>
-                    <pic:cNvPr id="1665649945" name=""/>
-                    <pic:cNvPicPr/>
+                    <pic:cNvPr id="1665649945" name="Picture 1"/>
+                    <pic:cNvPicPr>
+                      <a:picLocks noChangeAspect="1"/>
+                    </pic:cNvPicPr>
                   </pic:nvPicPr>
                   <pic:blipFill>
-                    <a:blip r:embed="rId29"/>
+                    <a:blip r:embed="rId25"/>
                     <a:stretch>
                       <a:fillRect/>
                     </a:stretch>
@@ -4511,59 +4222,35 @@
     </w:p>
     <w:p>
       <w:pPr>
-        <w:pStyle w:val="ListParagraph"/>
-        <w:rPr>
-          <w:rFonts w:ascii="Arial" w:hAnsi="Arial" w:cs="Arial"/>
-          <w:sz w:val="24"/>
-          <w:szCs w:val="24"/>
-        </w:rPr>
-      </w:pPr>
-    </w:p>
-    <w:p>
-      <w:pPr>
-        <w:pStyle w:val="ListParagraph"/>
-        <w:rPr>
-          <w:rFonts w:ascii="Arial" w:hAnsi="Arial" w:cs="Arial"/>
-          <w:sz w:val="24"/>
-          <w:szCs w:val="24"/>
-        </w:rPr>
-      </w:pPr>
-      <w:r>
-        <w:rPr>
-          <w:rFonts w:ascii="Arial" w:hAnsi="Arial" w:cs="Arial"/>
-          <w:sz w:val="24"/>
-          <w:szCs w:val="24"/>
-        </w:rPr>
-        <w:t xml:space="preserve">This graph compares each numerical </w:t>
-      </w:r>
-      <w:r>
-        <w:rPr>
-          <w:rFonts w:ascii="Arial" w:hAnsi="Arial" w:cs="Arial"/>
-          <w:sz w:val="24"/>
-          <w:szCs w:val="24"/>
-        </w:rPr>
-        <w:t>column</w:t>
-      </w:r>
-      <w:r>
-        <w:rPr>
-          <w:rFonts w:ascii="Arial" w:hAnsi="Arial" w:cs="Arial"/>
-          <w:sz w:val="24"/>
-          <w:szCs w:val="24"/>
-        </w:rPr>
-        <w:t xml:space="preserve"> with each other. Since the character encoding had </w:t>
-      </w:r>
-      <w:r>
-        <w:rPr>
-          <w:rFonts w:ascii="Arial" w:hAnsi="Arial" w:cs="Arial"/>
-          <w:sz w:val="24"/>
-          <w:szCs w:val="24"/>
-        </w:rPr>
-        <w:t>no meaningful connection, the most prominent correlations can be seen in Year, Km Driven, Price.</w:t>
-      </w:r>
-    </w:p>
-    <w:p>
-      <w:pPr>
-        <w:pStyle w:val="ListParagraph"/>
+        <w:pStyle w:val="12"/>
+        <w:rPr>
+          <w:rFonts w:ascii="Arial" w:hAnsi="Arial" w:cs="Arial"/>
+          <w:sz w:val="24"/>
+          <w:szCs w:val="24"/>
+        </w:rPr>
+      </w:pPr>
+    </w:p>
+    <w:p>
+      <w:pPr>
+        <w:pStyle w:val="12"/>
+        <w:rPr>
+          <w:rFonts w:ascii="Arial" w:hAnsi="Arial" w:cs="Arial"/>
+          <w:sz w:val="24"/>
+          <w:szCs w:val="24"/>
+        </w:rPr>
+      </w:pPr>
+      <w:r>
+        <w:rPr>
+          <w:rFonts w:ascii="Arial" w:hAnsi="Arial" w:cs="Arial"/>
+          <w:sz w:val="24"/>
+          <w:szCs w:val="24"/>
+        </w:rPr>
+        <w:t>This graph compares each numerical column with each other. Since the character encoding had no meaningful connection, the most prominent correlations can be seen in Year, Km Driven, Price.</w:t>
+      </w:r>
+    </w:p>
+    <w:p>
+      <w:pPr>
+        <w:pStyle w:val="12"/>
         <w:rPr>
           <w:rFonts w:ascii="Arial" w:hAnsi="Arial" w:cs="Arial"/>
           <w:sz w:val="24"/>
@@ -4581,7 +4268,7 @@
     </w:p>
     <w:p>
       <w:pPr>
-        <w:pStyle w:val="ListParagraph"/>
+        <w:pStyle w:val="12"/>
         <w:rPr>
           <w:rFonts w:ascii="Arial" w:hAnsi="Arial" w:cs="Arial"/>
           <w:sz w:val="24"/>
@@ -4626,10 +4313,10 @@
     </w:p>
     <w:p>
       <w:pPr>
-        <w:pStyle w:val="ListParagraph"/>
+        <w:pStyle w:val="12"/>
         <w:numPr>
           <w:ilvl w:val="0"/>
-          <w:numId w:val="12"/>
+          <w:numId w:val="4"/>
         </w:numPr>
         <w:rPr>
           <w:rFonts w:ascii="Arial" w:hAnsi="Arial" w:cs="Arial"/>
@@ -4643,25 +4330,21 @@
           <w:sz w:val="24"/>
           <w:szCs w:val="24"/>
         </w:rPr>
-        <w:lastRenderedPageBreak/>
         <w:t>Pair Plot (Ultimate Comparison between numerical columns and individual columns)</w:t>
       </w:r>
     </w:p>
     <w:p>
       <w:pPr>
-        <w:pStyle w:val="ListParagraph"/>
-        <w:rPr>
-          <w:rFonts w:ascii="Arial" w:hAnsi="Arial" w:cs="Arial"/>
-          <w:sz w:val="24"/>
-          <w:szCs w:val="24"/>
-        </w:rPr>
-      </w:pPr>
-      <w:r>
-        <w:rPr>
-          <w:noProof/>
-        </w:rPr>
+        <w:pStyle w:val="12"/>
+        <w:rPr>
+          <w:rFonts w:ascii="Arial" w:hAnsi="Arial" w:cs="Arial"/>
+          <w:sz w:val="24"/>
+          <w:szCs w:val="24"/>
+        </w:rPr>
+      </w:pPr>
+      <w:r>
         <w:drawing>
-          <wp:inline distT="0" distB="0" distL="0" distR="0" wp14:anchorId="449C6C53" wp14:editId="26A2ADA6">
+          <wp:inline distT="0" distB="0" distL="0" distR="0">
             <wp:extent cx="6192520" cy="6196330"/>
             <wp:effectExtent l="0" t="0" r="0" b="0"/>
             <wp:docPr id="1622997624" name="Picture 1"/>
@@ -4672,13 +4355,13 @@
               <a:graphicData uri="http://schemas.openxmlformats.org/drawingml/2006/picture">
                 <pic:pic xmlns:pic="http://schemas.openxmlformats.org/drawingml/2006/picture">
                   <pic:nvPicPr>
-                    <pic:cNvPr id="0" name="Picture 1"/>
+                    <pic:cNvPr id="1622997624" name="Picture 1"/>
                     <pic:cNvPicPr>
                       <a:picLocks noChangeAspect="1" noChangeArrowheads="1"/>
                     </pic:cNvPicPr>
                   </pic:nvPicPr>
                   <pic:blipFill>
-                    <a:blip r:embed="rId30" cstate="print">
+                    <a:blip r:embed="rId26" cstate="print">
                       <a:extLst>
                         <a:ext uri="{28A0092B-C50C-407E-A947-70E740481C1C}">
                           <a14:useLocalDpi xmlns:a14="http://schemas.microsoft.com/office/drawing/2010/main" val="0"/>
@@ -4690,7 +4373,7 @@
                       <a:fillRect/>
                     </a:stretch>
                   </pic:blipFill>
-                  <pic:spPr bwMode="auto">
+                  <pic:spPr>
                     <a:xfrm>
                       <a:off x="0" y="0"/>
                       <a:ext cx="6192520" cy="6196330"/>
@@ -4712,17 +4395,17 @@
     </w:p>
     <w:p>
       <w:pPr>
-        <w:pStyle w:val="ListParagraph"/>
-        <w:rPr>
-          <w:rFonts w:ascii="Arial" w:hAnsi="Arial" w:cs="Arial"/>
-          <w:sz w:val="24"/>
-          <w:szCs w:val="24"/>
-        </w:rPr>
-      </w:pPr>
-    </w:p>
-    <w:p>
-      <w:pPr>
-        <w:pStyle w:val="ListParagraph"/>
+        <w:pStyle w:val="12"/>
+        <w:rPr>
+          <w:rFonts w:ascii="Arial" w:hAnsi="Arial" w:cs="Arial"/>
+          <w:sz w:val="24"/>
+          <w:szCs w:val="24"/>
+        </w:rPr>
+      </w:pPr>
+    </w:p>
+    <w:p>
+      <w:pPr>
+        <w:pStyle w:val="12"/>
         <w:rPr>
           <w:rFonts w:ascii="Arial" w:hAnsi="Arial" w:cs="Arial"/>
           <w:sz w:val="24"/>
@@ -4740,7 +4423,7 @@
     </w:p>
     <w:p>
       <w:pPr>
-        <w:pStyle w:val="ListParagraph"/>
+        <w:pStyle w:val="12"/>
         <w:rPr>
           <w:rFonts w:ascii="Arial" w:hAnsi="Arial" w:cs="Arial"/>
           <w:sz w:val="24"/>
@@ -4776,10 +4459,10 @@
     </w:p>
     <w:p>
       <w:pPr>
-        <w:pStyle w:val="ListParagraph"/>
+        <w:pStyle w:val="12"/>
         <w:numPr>
           <w:ilvl w:val="0"/>
-          <w:numId w:val="8"/>
+          <w:numId w:val="5"/>
         </w:numPr>
         <w:spacing w:line="240" w:lineRule="auto"/>
         <w:rPr>
@@ -4794,16 +4477,15 @@
           <w:sz w:val="24"/>
           <w:szCs w:val="24"/>
         </w:rPr>
-        <w:lastRenderedPageBreak/>
         <w:t>Visualise the distribution of target variable and the correlation between features and the target variable. Identify the features that are most strongly correlated. (15p)</w:t>
       </w:r>
     </w:p>
     <w:p>
       <w:pPr>
-        <w:pStyle w:val="ListParagraph"/>
+        <w:pStyle w:val="12"/>
         <w:numPr>
           <w:ilvl w:val="1"/>
-          <w:numId w:val="7"/>
+          <w:numId w:val="3"/>
         </w:numPr>
         <w:spacing w:line="240" w:lineRule="auto"/>
         <w:rPr>
@@ -4818,20 +4500,12 @@
           <w:sz w:val="24"/>
           <w:szCs w:val="24"/>
         </w:rPr>
-        <w:t>Refer Individual Graph explanations and correlations</w:t>
-      </w:r>
-      <w:r>
-        <w:rPr>
-          <w:rFonts w:ascii="Arial" w:hAnsi="Arial" w:cs="Arial"/>
-          <w:sz w:val="24"/>
-          <w:szCs w:val="24"/>
-        </w:rPr>
-        <w:t>.</w:t>
-      </w:r>
-    </w:p>
-    <w:p>
-      <w:pPr>
-        <w:pStyle w:val="ListParagraph"/>
+        <w:t>Refer Individual Graph explanations and correlations.</w:t>
+      </w:r>
+    </w:p>
+    <w:p>
+      <w:pPr>
+        <w:pStyle w:val="12"/>
         <w:spacing w:line="240" w:lineRule="auto"/>
         <w:rPr>
           <w:rFonts w:ascii="Arial" w:hAnsi="Arial" w:cs="Arial"/>
@@ -4850,10 +4524,10 @@
     </w:p>
     <w:p>
       <w:pPr>
-        <w:pStyle w:val="ListParagraph"/>
+        <w:pStyle w:val="12"/>
         <w:numPr>
           <w:ilvl w:val="0"/>
-          <w:numId w:val="8"/>
+          <w:numId w:val="5"/>
         </w:numPr>
         <w:spacing w:line="240" w:lineRule="auto"/>
         <w:rPr>
@@ -4873,10 +4547,10 @@
     </w:p>
     <w:p>
       <w:pPr>
-        <w:pStyle w:val="ListParagraph"/>
+        <w:pStyle w:val="12"/>
         <w:numPr>
           <w:ilvl w:val="1"/>
-          <w:numId w:val="7"/>
+          <w:numId w:val="3"/>
         </w:numPr>
         <w:spacing w:line="240" w:lineRule="auto"/>
         <w:rPr>
@@ -4917,7 +4591,7 @@
     </w:p>
     <w:p>
       <w:pPr>
-        <w:pStyle w:val="Heading2"/>
+        <w:pStyle w:val="3"/>
         <w:rPr>
           <w:rFonts w:ascii="Arial" w:hAnsi="Arial" w:cs="Arial"/>
           <w:sz w:val="24"/>
@@ -4931,32 +4605,16 @@
           <w:sz w:val="24"/>
           <w:szCs w:val="24"/>
         </w:rPr>
-        <w:t>4</w:t>
-      </w:r>
-      <w:r>
-        <w:rPr>
-          <w:rFonts w:ascii="Arial" w:hAnsi="Arial" w:cs="Arial"/>
-          <w:sz w:val="24"/>
-          <w:szCs w:val="24"/>
-        </w:rPr>
-        <w:t xml:space="preserve">. </w:t>
-      </w:r>
-      <w:r>
-        <w:rPr>
-          <w:rFonts w:ascii="Arial" w:hAnsi="Arial" w:cs="Arial"/>
-          <w:sz w:val="24"/>
-          <w:szCs w:val="24"/>
-        </w:rPr>
-        <w:t>Model development and evaluation</w:t>
+        <w:t>4. Model development and evaluation</w:t>
       </w:r>
       <w:bookmarkEnd w:id="3"/>
     </w:p>
     <w:p>
       <w:pPr>
-        <w:pStyle w:val="ListParagraph"/>
+        <w:pStyle w:val="12"/>
         <w:numPr>
           <w:ilvl w:val="0"/>
-          <w:numId w:val="9"/>
+          <w:numId w:val="6"/>
         </w:numPr>
         <w:spacing w:line="240" w:lineRule="auto"/>
         <w:rPr>
@@ -4993,21 +4651,21 @@
     </w:p>
     <w:p>
       <w:pPr>
-        <w:pStyle w:val="ListParagraph"/>
-        <w:spacing w:line="240" w:lineRule="auto"/>
-        <w:rPr>
-          <w:rFonts w:ascii="Arial" w:hAnsi="Arial" w:cs="Arial"/>
-          <w:sz w:val="24"/>
-          <w:szCs w:val="24"/>
-        </w:rPr>
-      </w:pPr>
-    </w:p>
-    <w:p>
-      <w:pPr>
-        <w:pStyle w:val="ListParagraph"/>
+        <w:pStyle w:val="12"/>
+        <w:spacing w:line="240" w:lineRule="auto"/>
+        <w:rPr>
+          <w:rFonts w:ascii="Arial" w:hAnsi="Arial" w:cs="Arial"/>
+          <w:sz w:val="24"/>
+          <w:szCs w:val="24"/>
+        </w:rPr>
+      </w:pPr>
+    </w:p>
+    <w:p>
+      <w:pPr>
+        <w:pStyle w:val="12"/>
         <w:numPr>
           <w:ilvl w:val="1"/>
-          <w:numId w:val="7"/>
+          <w:numId w:val="3"/>
         </w:numPr>
         <w:spacing w:line="240" w:lineRule="auto"/>
         <w:rPr>
@@ -5027,10 +4685,10 @@
     </w:p>
     <w:p>
       <w:pPr>
-        <w:pStyle w:val="ListParagraph"/>
+        <w:pStyle w:val="12"/>
         <w:numPr>
           <w:ilvl w:val="2"/>
-          <w:numId w:val="7"/>
+          <w:numId w:val="3"/>
         </w:numPr>
         <w:spacing w:line="240" w:lineRule="auto"/>
         <w:rPr>
@@ -5053,15 +4711,15 @@
           <w:sz w:val="24"/>
           <w:szCs w:val="24"/>
         </w:rPr>
-        <w:br/>
-      </w:r>
-    </w:p>
-    <w:p>
-      <w:pPr>
-        <w:pStyle w:val="ListParagraph"/>
+        <w:br w:type="textWrapping"/>
+      </w:r>
+    </w:p>
+    <w:p>
+      <w:pPr>
+        <w:pStyle w:val="12"/>
         <w:numPr>
           <w:ilvl w:val="2"/>
-          <w:numId w:val="7"/>
+          <w:numId w:val="3"/>
         </w:numPr>
         <w:spacing w:line="240" w:lineRule="auto"/>
         <w:rPr>
@@ -5084,15 +4742,15 @@
           <w:sz w:val="24"/>
           <w:szCs w:val="24"/>
         </w:rPr>
-        <w:br/>
-      </w:r>
-    </w:p>
-    <w:p>
-      <w:pPr>
-        <w:pStyle w:val="ListParagraph"/>
+        <w:br w:type="textWrapping"/>
+      </w:r>
+    </w:p>
+    <w:p>
+      <w:pPr>
+        <w:pStyle w:val="12"/>
         <w:numPr>
           <w:ilvl w:val="2"/>
-          <w:numId w:val="7"/>
+          <w:numId w:val="3"/>
         </w:numPr>
         <w:spacing w:line="240" w:lineRule="auto"/>
         <w:rPr>
@@ -5115,15 +4773,15 @@
           <w:sz w:val="24"/>
           <w:szCs w:val="24"/>
         </w:rPr>
-        <w:br/>
-      </w:r>
-    </w:p>
-    <w:p>
-      <w:pPr>
-        <w:pStyle w:val="ListParagraph"/>
+        <w:br w:type="textWrapping"/>
+      </w:r>
+    </w:p>
+    <w:p>
+      <w:pPr>
+        <w:pStyle w:val="12"/>
         <w:numPr>
           <w:ilvl w:val="2"/>
-          <w:numId w:val="7"/>
+          <w:numId w:val="3"/>
         </w:numPr>
         <w:spacing w:line="240" w:lineRule="auto"/>
         <w:rPr>
@@ -5146,15 +4804,15 @@
           <w:sz w:val="24"/>
           <w:szCs w:val="24"/>
         </w:rPr>
-        <w:br/>
-      </w:r>
-    </w:p>
-    <w:p>
-      <w:pPr>
-        <w:pStyle w:val="ListParagraph"/>
+        <w:br w:type="textWrapping"/>
+      </w:r>
+    </w:p>
+    <w:p>
+      <w:pPr>
+        <w:pStyle w:val="12"/>
         <w:numPr>
           <w:ilvl w:val="2"/>
-          <w:numId w:val="7"/>
+          <w:numId w:val="3"/>
         </w:numPr>
         <w:spacing w:line="240" w:lineRule="auto"/>
         <w:rPr>
@@ -5177,15 +4835,15 @@
           <w:sz w:val="24"/>
           <w:szCs w:val="24"/>
         </w:rPr>
-        <w:br/>
-      </w:r>
-    </w:p>
-    <w:p>
-      <w:pPr>
-        <w:pStyle w:val="ListParagraph"/>
+        <w:br w:type="textWrapping"/>
+      </w:r>
+    </w:p>
+    <w:p>
+      <w:pPr>
+        <w:pStyle w:val="12"/>
         <w:numPr>
           <w:ilvl w:val="2"/>
-          <w:numId w:val="7"/>
+          <w:numId w:val="3"/>
         </w:numPr>
         <w:spacing w:line="240" w:lineRule="auto"/>
         <w:rPr>
@@ -5233,10 +4891,10 @@
     </w:p>
     <w:p>
       <w:pPr>
-        <w:pStyle w:val="ListParagraph"/>
+        <w:pStyle w:val="12"/>
         <w:numPr>
           <w:ilvl w:val="0"/>
-          <w:numId w:val="9"/>
+          <w:numId w:val="6"/>
         </w:numPr>
         <w:spacing w:line="240" w:lineRule="auto"/>
         <w:rPr>
@@ -5251,27 +4909,26 @@
           <w:sz w:val="24"/>
           <w:szCs w:val="24"/>
         </w:rPr>
-        <w:lastRenderedPageBreak/>
         <w:t>Predict the target variable and evaluate the model performance, e.g. regression: MAE, RMSE; classification: precision/recall; clustering: silhouette score. Analyse and comment on the performance of the model. (15p)</w:t>
       </w:r>
     </w:p>
     <w:p>
       <w:pPr>
-        <w:pStyle w:val="ListParagraph"/>
-        <w:spacing w:line="240" w:lineRule="auto"/>
-        <w:rPr>
-          <w:rFonts w:ascii="Arial" w:hAnsi="Arial" w:cs="Arial"/>
-          <w:sz w:val="24"/>
-          <w:szCs w:val="24"/>
-        </w:rPr>
-      </w:pPr>
-    </w:p>
-    <w:p>
-      <w:pPr>
-        <w:pStyle w:val="ListParagraph"/>
+        <w:pStyle w:val="12"/>
+        <w:spacing w:line="240" w:lineRule="auto"/>
+        <w:rPr>
+          <w:rFonts w:ascii="Arial" w:hAnsi="Arial" w:cs="Arial"/>
+          <w:sz w:val="24"/>
+          <w:szCs w:val="24"/>
+        </w:rPr>
+      </w:pPr>
+    </w:p>
+    <w:p>
+      <w:pPr>
+        <w:pStyle w:val="12"/>
         <w:numPr>
           <w:ilvl w:val="1"/>
-          <w:numId w:val="7"/>
+          <w:numId w:val="3"/>
         </w:numPr>
         <w:spacing w:line="240" w:lineRule="auto"/>
         <w:rPr>
@@ -5308,35 +4965,34 @@
     </w:p>
     <w:p>
       <w:pPr>
-        <w:pStyle w:val="ListParagraph"/>
-        <w:spacing w:line="240" w:lineRule="auto"/>
-        <w:rPr>
-          <w:rFonts w:ascii="Arial" w:hAnsi="Arial" w:cs="Arial"/>
-          <w:sz w:val="24"/>
-          <w:szCs w:val="24"/>
-        </w:rPr>
-      </w:pPr>
-    </w:p>
-    <w:p>
-      <w:pPr>
-        <w:pStyle w:val="ListParagraph"/>
-        <w:spacing w:line="240" w:lineRule="auto"/>
-        <w:rPr>
-          <w:rFonts w:ascii="Arial" w:hAnsi="Arial" w:cs="Arial"/>
-          <w:sz w:val="24"/>
-          <w:szCs w:val="24"/>
-        </w:rPr>
-      </w:pPr>
-      <w:r>
-        <w:rPr>
-          <w:rFonts w:ascii="Arial" w:hAnsi="Arial" w:cs="Arial"/>
-          <w:noProof/>
+        <w:pStyle w:val="12"/>
+        <w:spacing w:line="240" w:lineRule="auto"/>
+        <w:rPr>
+          <w:rFonts w:ascii="Arial" w:hAnsi="Arial" w:cs="Arial"/>
+          <w:sz w:val="24"/>
+          <w:szCs w:val="24"/>
+        </w:rPr>
+      </w:pPr>
+    </w:p>
+    <w:p>
+      <w:pPr>
+        <w:pStyle w:val="12"/>
+        <w:spacing w:line="240" w:lineRule="auto"/>
+        <w:rPr>
+          <w:rFonts w:ascii="Arial" w:hAnsi="Arial" w:cs="Arial"/>
+          <w:sz w:val="24"/>
+          <w:szCs w:val="24"/>
+        </w:rPr>
+      </w:pPr>
+      <w:r>
+        <w:rPr>
+          <w:rFonts w:ascii="Arial" w:hAnsi="Arial" w:cs="Arial"/>
           <w:sz w:val="24"/>
           <w:szCs w:val="24"/>
         </w:rPr>
         <w:drawing>
-          <wp:inline distT="0" distB="0" distL="0" distR="0" wp14:anchorId="59EF2AA2" wp14:editId="47437D71">
-            <wp:extent cx="2724530" cy="6058746"/>
+          <wp:inline distT="0" distB="0" distL="0" distR="0">
+            <wp:extent cx="2724150" cy="6058535"/>
             <wp:effectExtent l="0" t="0" r="0" b="0"/>
             <wp:docPr id="2066009148" name="Picture 1"/>
             <wp:cNvGraphicFramePr>
@@ -5346,11 +5002,13 @@
               <a:graphicData uri="http://schemas.openxmlformats.org/drawingml/2006/picture">
                 <pic:pic xmlns:pic="http://schemas.openxmlformats.org/drawingml/2006/picture">
                   <pic:nvPicPr>
-                    <pic:cNvPr id="2066009148" name=""/>
-                    <pic:cNvPicPr/>
+                    <pic:cNvPr id="2066009148" name="Picture 1"/>
+                    <pic:cNvPicPr>
+                      <a:picLocks noChangeAspect="1"/>
+                    </pic:cNvPicPr>
                   </pic:nvPicPr>
                   <pic:blipFill>
-                    <a:blip r:embed="rId31"/>
+                    <a:blip r:embed="rId27"/>
                     <a:stretch>
                       <a:fillRect/>
                     </a:stretch>
@@ -5373,7 +5031,7 @@
     </w:p>
     <w:p>
       <w:pPr>
-        <w:pStyle w:val="ListParagraph"/>
+        <w:pStyle w:val="12"/>
         <w:spacing w:line="240" w:lineRule="auto"/>
         <w:rPr>
           <w:rFonts w:ascii="Arial" w:hAnsi="Arial" w:cs="Arial"/>
@@ -5392,7 +5050,7 @@
     </w:p>
     <w:p>
       <w:pPr>
-        <w:pStyle w:val="ListParagraph"/>
+        <w:pStyle w:val="12"/>
         <w:spacing w:line="240" w:lineRule="auto"/>
         <w:rPr>
           <w:rFonts w:ascii="Arial" w:hAnsi="Arial" w:cs="Arial"/>
@@ -5411,7 +5069,7 @@
     </w:p>
     <w:p>
       <w:pPr>
-        <w:pStyle w:val="ListParagraph"/>
+        <w:pStyle w:val="12"/>
         <w:spacing w:line="240" w:lineRule="auto"/>
         <w:rPr>
           <w:rFonts w:ascii="Arial" w:hAnsi="Arial" w:cs="Arial"/>
@@ -5448,59 +5106,198 @@
     </w:p>
     <w:p>
       <w:pPr>
-        <w:pStyle w:val="ListParagraph"/>
-        <w:spacing w:line="240" w:lineRule="auto"/>
-        <w:rPr>
-          <w:rFonts w:ascii="Arial" w:hAnsi="Arial" w:cs="Arial"/>
-          <w:sz w:val="24"/>
-          <w:szCs w:val="24"/>
-        </w:rPr>
-      </w:pPr>
-      <w:r>
-        <w:rPr>
-          <w:rFonts w:ascii="Arial" w:hAnsi="Arial" w:cs="Arial"/>
-          <w:sz w:val="24"/>
-          <w:szCs w:val="24"/>
-        </w:rPr>
-        <w:lastRenderedPageBreak/>
-        <w:t>Since the results feel to separated out. I decided to make a table to easily compare the results.</w:t>
-      </w:r>
-      <w:r>
-        <w:rPr>
-          <w:rFonts w:ascii="Arial" w:hAnsi="Arial" w:cs="Arial"/>
-          <w:sz w:val="24"/>
-          <w:szCs w:val="24"/>
-        </w:rPr>
-        <w:t>Included</w:t>
-      </w:r>
-      <w:r>
-        <w:rPr>
-          <w:rFonts w:ascii="Arial" w:hAnsi="Arial" w:cs="Arial"/>
-          <w:sz w:val="24"/>
-          <w:szCs w:val="24"/>
-        </w:rPr>
-        <w:t xml:space="preserve"> in the .py notebook.</w:t>
-      </w:r>
-    </w:p>
-    <w:p>
-      <w:pPr>
-        <w:pStyle w:val="ListParagraph"/>
-        <w:spacing w:line="240" w:lineRule="auto"/>
-        <w:rPr>
-          <w:rFonts w:ascii="Arial" w:hAnsi="Arial" w:cs="Arial"/>
-          <w:sz w:val="24"/>
-          <w:szCs w:val="24"/>
-        </w:rPr>
-      </w:pPr>
-      <w:r>
-        <w:rPr>
-          <w:rFonts w:ascii="Arial" w:hAnsi="Arial" w:cs="Arial"/>
-          <w:noProof/>
-          <w:sz w:val="24"/>
-          <w:szCs w:val="24"/>
-        </w:rPr>
+        <w:pStyle w:val="12"/>
+        <w:spacing w:line="240" w:lineRule="auto"/>
+      </w:pPr>
+      <w:r>
+        <w:rPr>
+          <w:rFonts w:hint="default" w:ascii="Arial" w:hAnsi="Arial" w:cs="Arial"/>
+          <w:sz w:val="24"/>
+          <w:szCs w:val="24"/>
+          <w:lang w:val="en-US"/>
+        </w:rPr>
+        <w:t>The common function regression_models(model_type) looks like this:</w:t>
+      </w:r>
+      <w:r>
+        <w:rPr>
+          <w:rFonts w:hint="default" w:ascii="Arial" w:hAnsi="Arial" w:cs="Arial"/>
+          <w:sz w:val="24"/>
+          <w:szCs w:val="24"/>
+          <w:lang w:val="en-US"/>
+        </w:rPr>
+        <w:br w:type="textWrapping"/>
+      </w:r>
+      <w:r>
         <w:drawing>
-          <wp:inline distT="0" distB="0" distL="0" distR="0" wp14:anchorId="326803A2" wp14:editId="34029AC0">
+          <wp:inline distT="0" distB="0" distL="114300" distR="114300">
+            <wp:extent cx="6192520" cy="3114675"/>
+            <wp:effectExtent l="0" t="0" r="10160" b="9525"/>
+            <wp:docPr id="2" name="Picture 1"/>
+            <wp:cNvGraphicFramePr>
+              <a:graphicFrameLocks xmlns:a="http://schemas.openxmlformats.org/drawingml/2006/main" noChangeAspect="1"/>
+            </wp:cNvGraphicFramePr>
+            <a:graphic xmlns:a="http://schemas.openxmlformats.org/drawingml/2006/main">
+              <a:graphicData uri="http://schemas.openxmlformats.org/drawingml/2006/picture">
+                <pic:pic xmlns:pic="http://schemas.openxmlformats.org/drawingml/2006/picture">
+                  <pic:nvPicPr>
+                    <pic:cNvPr id="2" name="Picture 1"/>
+                    <pic:cNvPicPr>
+                      <a:picLocks noChangeAspect="1"/>
+                    </pic:cNvPicPr>
+                  </pic:nvPicPr>
+                  <pic:blipFill>
+                    <a:blip r:embed="rId28"/>
+                    <a:stretch>
+                      <a:fillRect/>
+                    </a:stretch>
+                  </pic:blipFill>
+                  <pic:spPr>
+                    <a:xfrm>
+                      <a:off x="0" y="0"/>
+                      <a:ext cx="6192520" cy="3114675"/>
+                    </a:xfrm>
+                    <a:prstGeom prst="rect">
+                      <a:avLst/>
+                    </a:prstGeom>
+                    <a:noFill/>
+                    <a:ln>
+                      <a:noFill/>
+                    </a:ln>
+                  </pic:spPr>
+                </pic:pic>
+              </a:graphicData>
+            </a:graphic>
+          </wp:inline>
+        </w:drawing>
+      </w:r>
+    </w:p>
+    <w:p>
+      <w:pPr>
+        <w:pStyle w:val="12"/>
+        <w:spacing w:line="240" w:lineRule="auto"/>
+      </w:pPr>
+    </w:p>
+    <w:p>
+      <w:pPr>
+        <w:pStyle w:val="12"/>
+        <w:spacing w:line="240" w:lineRule="auto"/>
+        <w:rPr>
+          <w:rFonts w:hint="default" w:ascii="Arial" w:hAnsi="Arial" w:cs="Arial"/>
+          <w:sz w:val="24"/>
+          <w:szCs w:val="24"/>
+          <w:lang w:val="en-US"/>
+        </w:rPr>
+      </w:pPr>
+      <w:r>
+        <w:rPr>
+          <w:rFonts w:hint="default" w:ascii="Arial" w:hAnsi="Arial" w:cs="Arial"/>
+          <w:sz w:val="24"/>
+          <w:szCs w:val="24"/>
+          <w:lang w:val="en-US"/>
+        </w:rPr>
+        <w:t>Below I called this function using each models as a parameter:</w:t>
+      </w:r>
+      <w:r>
+        <w:rPr>
+          <w:rFonts w:hint="default" w:ascii="Arial" w:hAnsi="Arial" w:cs="Arial"/>
+          <w:sz w:val="24"/>
+          <w:szCs w:val="24"/>
+          <w:lang w:val="en-US"/>
+        </w:rPr>
+        <w:br w:type="textWrapping"/>
+      </w:r>
+      <w:r>
+        <w:drawing>
+          <wp:inline distT="0" distB="0" distL="114300" distR="114300">
+            <wp:extent cx="6187440" cy="2705735"/>
+            <wp:effectExtent l="0" t="0" r="0" b="6985"/>
+            <wp:docPr id="3" name="Picture 2"/>
+            <wp:cNvGraphicFramePr>
+              <a:graphicFrameLocks xmlns:a="http://schemas.openxmlformats.org/drawingml/2006/main" noChangeAspect="1"/>
+            </wp:cNvGraphicFramePr>
+            <a:graphic xmlns:a="http://schemas.openxmlformats.org/drawingml/2006/main">
+              <a:graphicData uri="http://schemas.openxmlformats.org/drawingml/2006/picture">
+                <pic:pic xmlns:pic="http://schemas.openxmlformats.org/drawingml/2006/picture">
+                  <pic:nvPicPr>
+                    <pic:cNvPr id="3" name="Picture 2"/>
+                    <pic:cNvPicPr>
+                      <a:picLocks noChangeAspect="1"/>
+                    </pic:cNvPicPr>
+                  </pic:nvPicPr>
+                  <pic:blipFill>
+                    <a:blip r:embed="rId29"/>
+                    <a:stretch>
+                      <a:fillRect/>
+                    </a:stretch>
+                  </pic:blipFill>
+                  <pic:spPr>
+                    <a:xfrm>
+                      <a:off x="0" y="0"/>
+                      <a:ext cx="6187440" cy="2705735"/>
+                    </a:xfrm>
+                    <a:prstGeom prst="rect">
+                      <a:avLst/>
+                    </a:prstGeom>
+                    <a:noFill/>
+                    <a:ln>
+                      <a:noFill/>
+                    </a:ln>
+                  </pic:spPr>
+                </pic:pic>
+              </a:graphicData>
+            </a:graphic>
+          </wp:inline>
+        </w:drawing>
+      </w:r>
+    </w:p>
+    <w:p>
+      <w:pPr>
+        <w:pStyle w:val="12"/>
+        <w:spacing w:line="240" w:lineRule="auto"/>
+        <w:rPr>
+          <w:rFonts w:ascii="Arial" w:hAnsi="Arial" w:cs="Arial"/>
+          <w:sz w:val="24"/>
+          <w:szCs w:val="24"/>
+        </w:rPr>
+      </w:pPr>
+    </w:p>
+    <w:p>
+      <w:pPr>
+        <w:pStyle w:val="12"/>
+        <w:spacing w:line="240" w:lineRule="auto"/>
+        <w:rPr>
+          <w:rFonts w:ascii="Arial" w:hAnsi="Arial" w:cs="Arial"/>
+          <w:sz w:val="24"/>
+          <w:szCs w:val="24"/>
+        </w:rPr>
+      </w:pPr>
+      <w:r>
+        <w:rPr>
+          <w:rFonts w:ascii="Arial" w:hAnsi="Arial" w:cs="Arial"/>
+          <w:sz w:val="24"/>
+          <w:szCs w:val="24"/>
+        </w:rPr>
+        <w:t>Since the results feel to separated out. I decided to make a table to easily compare the results.Included in the .py notebook.</w:t>
+      </w:r>
+    </w:p>
+    <w:p>
+      <w:pPr>
+        <w:pStyle w:val="12"/>
+        <w:spacing w:line="240" w:lineRule="auto"/>
+        <w:rPr>
+          <w:rFonts w:ascii="Arial" w:hAnsi="Arial" w:cs="Arial"/>
+          <w:sz w:val="24"/>
+          <w:szCs w:val="24"/>
+        </w:rPr>
+      </w:pPr>
+      <w:r>
+        <w:rPr>
+          <w:rFonts w:ascii="Arial" w:hAnsi="Arial" w:cs="Arial"/>
+          <w:sz w:val="24"/>
+          <w:szCs w:val="24"/>
+        </w:rPr>
+        <w:drawing>
+          <wp:inline distT="0" distB="0" distL="0" distR="0">
             <wp:extent cx="6192520" cy="1932940"/>
             <wp:effectExtent l="0" t="0" r="0" b="0"/>
             <wp:docPr id="974109928" name="Picture 1"/>
@@ -5511,11 +5308,13 @@
               <a:graphicData uri="http://schemas.openxmlformats.org/drawingml/2006/picture">
                 <pic:pic xmlns:pic="http://schemas.openxmlformats.org/drawingml/2006/picture">
                   <pic:nvPicPr>
-                    <pic:cNvPr id="974109928" name=""/>
-                    <pic:cNvPicPr/>
+                    <pic:cNvPr id="974109928" name="Picture 1"/>
+                    <pic:cNvPicPr>
+                      <a:picLocks noChangeAspect="1"/>
+                    </pic:cNvPicPr>
                   </pic:nvPicPr>
                   <pic:blipFill>
-                    <a:blip r:embed="rId32"/>
+                    <a:blip r:embed="rId30"/>
                     <a:stretch>
                       <a:fillRect/>
                     </a:stretch>
@@ -5538,18 +5337,18 @@
     </w:p>
     <w:p>
       <w:pPr>
-        <w:pStyle w:val="ListParagraph"/>
-        <w:spacing w:line="240" w:lineRule="auto"/>
-        <w:rPr>
-          <w:rFonts w:ascii="Arial" w:hAnsi="Arial" w:cs="Arial"/>
-          <w:sz w:val="24"/>
-          <w:szCs w:val="24"/>
-        </w:rPr>
-      </w:pPr>
-    </w:p>
-    <w:p>
-      <w:pPr>
-        <w:pStyle w:val="ListParagraph"/>
+        <w:pStyle w:val="12"/>
+        <w:spacing w:line="240" w:lineRule="auto"/>
+        <w:rPr>
+          <w:rFonts w:ascii="Arial" w:hAnsi="Arial" w:cs="Arial"/>
+          <w:sz w:val="24"/>
+          <w:szCs w:val="24"/>
+        </w:rPr>
+      </w:pPr>
+    </w:p>
+    <w:p>
+      <w:pPr>
+        <w:pStyle w:val="12"/>
         <w:spacing w:line="240" w:lineRule="auto"/>
         <w:rPr>
           <w:rFonts w:ascii="Arial" w:hAnsi="Arial" w:cs="Arial"/>
@@ -5585,21 +5384,21 @@
     </w:p>
     <w:p>
       <w:pPr>
-        <w:pStyle w:val="ListParagraph"/>
-        <w:spacing w:line="240" w:lineRule="auto"/>
-        <w:rPr>
-          <w:rFonts w:ascii="Arial" w:hAnsi="Arial" w:cs="Arial"/>
-          <w:sz w:val="24"/>
-          <w:szCs w:val="24"/>
-        </w:rPr>
-      </w:pPr>
-    </w:p>
-    <w:p>
-      <w:pPr>
-        <w:pStyle w:val="ListParagraph"/>
+        <w:pStyle w:val="12"/>
+        <w:spacing w:line="240" w:lineRule="auto"/>
+        <w:rPr>
+          <w:rFonts w:ascii="Arial" w:hAnsi="Arial" w:cs="Arial"/>
+          <w:sz w:val="24"/>
+          <w:szCs w:val="24"/>
+        </w:rPr>
+      </w:pPr>
+    </w:p>
+    <w:p>
+      <w:pPr>
+        <w:pStyle w:val="12"/>
         <w:numPr>
           <w:ilvl w:val="0"/>
-          <w:numId w:val="13"/>
+          <w:numId w:val="7"/>
         </w:numPr>
         <w:spacing w:line="240" w:lineRule="auto"/>
         <w:ind w:left="720"/>
@@ -5619,25 +5418,10 @@
       </w:r>
       <w:r>
         <w:rPr>
-          <mc:AlternateContent>
-            <mc:Choice Requires="w16se">
-              <w:rFonts w:ascii="Arial" w:hAnsi="Arial" w:cs="Arial"/>
-            </mc:Choice>
-            <mc:Fallback>
-              <w:rFonts w:ascii="Segoe UI Emoji" w:eastAsia="Segoe UI Emoji" w:hAnsi="Segoe UI Emoji" w:cs="Segoe UI Emoji"/>
-            </mc:Fallback>
-          </mc:AlternateContent>
-          <w:sz w:val="24"/>
-          <w:szCs w:val="24"/>
-        </w:rPr>
-        <mc:AlternateContent>
-          <mc:Choice Requires="w16se">
-            <w16se:symEx w16se:font="Segoe UI Emoji" w16se:char="1F3C6"/>
-          </mc:Choice>
-          <mc:Fallback>
-            <w:t>🏆</w:t>
-          </mc:Fallback>
-        </mc:AlternateContent>
+          <w:sz w:val="24"/>
+          <w:szCs w:val="24"/>
+        </w:rPr>
+        <w:t>🏆</w:t>
       </w:r>
       <w:r>
         <w:rPr>
@@ -5653,15 +5437,15 @@
           <w:sz w:val="24"/>
           <w:szCs w:val="24"/>
         </w:rPr>
-        <w:br/>
-      </w:r>
-    </w:p>
-    <w:p>
-      <w:pPr>
-        <w:pStyle w:val="ListParagraph"/>
+        <w:br w:type="textWrapping"/>
+      </w:r>
+    </w:p>
+    <w:p>
+      <w:pPr>
+        <w:pStyle w:val="12"/>
         <w:numPr>
           <w:ilvl w:val="0"/>
-          <w:numId w:val="13"/>
+          <w:numId w:val="7"/>
         </w:numPr>
         <w:spacing w:line="240" w:lineRule="auto"/>
         <w:ind w:left="720"/>
@@ -5685,15 +5469,15 @@
           <w:sz w:val="24"/>
           <w:szCs w:val="24"/>
         </w:rPr>
-        <w:br/>
-      </w:r>
-    </w:p>
-    <w:p>
-      <w:pPr>
-        <w:pStyle w:val="ListParagraph"/>
+        <w:br w:type="textWrapping"/>
+      </w:r>
+    </w:p>
+    <w:p>
+      <w:pPr>
+        <w:pStyle w:val="12"/>
         <w:numPr>
           <w:ilvl w:val="0"/>
-          <w:numId w:val="13"/>
+          <w:numId w:val="7"/>
         </w:numPr>
         <w:spacing w:line="240" w:lineRule="auto"/>
         <w:ind w:left="720"/>
@@ -5717,15 +5501,15 @@
           <w:sz w:val="24"/>
           <w:szCs w:val="24"/>
         </w:rPr>
-        <w:br/>
-      </w:r>
-    </w:p>
-    <w:p>
-      <w:pPr>
-        <w:pStyle w:val="ListParagraph"/>
+        <w:br w:type="textWrapping"/>
+      </w:r>
+    </w:p>
+    <w:p>
+      <w:pPr>
+        <w:pStyle w:val="12"/>
         <w:numPr>
           <w:ilvl w:val="0"/>
-          <w:numId w:val="13"/>
+          <w:numId w:val="7"/>
         </w:numPr>
         <w:spacing w:line="240" w:lineRule="auto"/>
         <w:ind w:left="720"/>
@@ -5749,15 +5533,15 @@
           <w:sz w:val="24"/>
           <w:szCs w:val="24"/>
         </w:rPr>
-        <w:br/>
-      </w:r>
-    </w:p>
-    <w:p>
-      <w:pPr>
-        <w:pStyle w:val="ListParagraph"/>
+        <w:br w:type="textWrapping"/>
+      </w:r>
+    </w:p>
+    <w:p>
+      <w:pPr>
+        <w:pStyle w:val="12"/>
         <w:numPr>
           <w:ilvl w:val="0"/>
-          <w:numId w:val="13"/>
+          <w:numId w:val="7"/>
         </w:numPr>
         <w:spacing w:line="240" w:lineRule="auto"/>
         <w:ind w:left="720"/>
@@ -5778,18 +5562,18 @@
     </w:p>
     <w:p>
       <w:pPr>
-        <w:pStyle w:val="ListParagraph"/>
-        <w:spacing w:line="240" w:lineRule="auto"/>
-        <w:rPr>
-          <w:rFonts w:ascii="Arial" w:hAnsi="Arial" w:cs="Arial"/>
-          <w:sz w:val="24"/>
-          <w:szCs w:val="24"/>
-        </w:rPr>
-      </w:pPr>
-    </w:p>
-    <w:p>
-      <w:pPr>
-        <w:pStyle w:val="ListParagraph"/>
+        <w:pStyle w:val="12"/>
+        <w:spacing w:line="240" w:lineRule="auto"/>
+        <w:rPr>
+          <w:rFonts w:ascii="Arial" w:hAnsi="Arial" w:cs="Arial"/>
+          <w:sz w:val="24"/>
+          <w:szCs w:val="24"/>
+        </w:rPr>
+      </w:pPr>
+    </w:p>
+    <w:p>
+      <w:pPr>
+        <w:pStyle w:val="12"/>
         <w:spacing w:line="240" w:lineRule="auto"/>
         <w:rPr>
           <w:rFonts w:ascii="Arial" w:hAnsi="Arial" w:cs="Arial"/>
@@ -5808,53 +5592,21 @@
     </w:p>
     <w:p>
       <w:pPr>
-        <w:pStyle w:val="ListParagraph"/>
-        <w:spacing w:line="240" w:lineRule="auto"/>
-        <w:rPr>
-          <w:rFonts w:ascii="Arial" w:hAnsi="Arial" w:cs="Arial"/>
-          <w:sz w:val="24"/>
-          <w:szCs w:val="24"/>
-        </w:rPr>
-      </w:pPr>
-      <w:r>
-        <w:rPr>
-          <w:rFonts w:ascii="Arial" w:hAnsi="Arial" w:cs="Arial"/>
-          <w:sz w:val="24"/>
-          <w:szCs w:val="24"/>
-        </w:rPr>
-        <w:t xml:space="preserve">On the other </w:t>
-      </w:r>
-      <w:r>
-        <w:rPr>
-          <w:rFonts w:ascii="Arial" w:hAnsi="Arial" w:cs="Arial"/>
-          <w:sz w:val="24"/>
-          <w:szCs w:val="24"/>
-        </w:rPr>
-        <w:t>hand,</w:t>
-      </w:r>
-      <w:r>
-        <w:rPr>
-          <w:rFonts w:ascii="Arial" w:hAnsi="Arial" w:cs="Arial"/>
-          <w:sz w:val="24"/>
-          <w:szCs w:val="24"/>
-        </w:rPr>
-        <w:t xml:space="preserve"> Linear Regression is too simple </w:t>
-      </w:r>
-      <w:r>
-        <w:rPr>
-          <w:rFonts w:ascii="Arial" w:hAnsi="Arial" w:cs="Arial"/>
-          <w:sz w:val="24"/>
-          <w:szCs w:val="24"/>
-        </w:rPr>
-        <w:t>an</w:t>
-      </w:r>
-      <w:r>
-        <w:rPr>
-          <w:rFonts w:ascii="Arial" w:hAnsi="Arial" w:cs="Arial"/>
-          <w:sz w:val="24"/>
-          <w:szCs w:val="24"/>
-        </w:rPr>
-        <w:t xml:space="preserve"> algorithm for a multi-factor database, which is why its R</w:t>
+        <w:pStyle w:val="12"/>
+        <w:spacing w:line="240" w:lineRule="auto"/>
+        <w:rPr>
+          <w:rFonts w:ascii="Arial" w:hAnsi="Arial" w:cs="Arial"/>
+          <w:sz w:val="24"/>
+          <w:szCs w:val="24"/>
+        </w:rPr>
+      </w:pPr>
+      <w:r>
+        <w:rPr>
+          <w:rFonts w:ascii="Arial" w:hAnsi="Arial" w:cs="Arial"/>
+          <w:sz w:val="24"/>
+          <w:szCs w:val="24"/>
+        </w:rPr>
+        <w:t>On the other hand, Linear Regression is too simple an algorithm for a multi-factor database, which is why its R</w:t>
       </w:r>
       <w:r>
         <w:rPr>
@@ -5873,17 +5625,6 @@
         </w:rPr>
         <w:t xml:space="preserve"> score is low while the error margin being too high.</w:t>
       </w:r>
-    </w:p>
-    <w:p>
-      <w:pPr>
-        <w:pStyle w:val="ListParagraph"/>
-        <w:spacing w:line="240" w:lineRule="auto"/>
-        <w:rPr>
-          <w:rFonts w:ascii="Arial" w:hAnsi="Arial" w:cs="Arial"/>
-          <w:sz w:val="24"/>
-          <w:szCs w:val="24"/>
-        </w:rPr>
-      </w:pPr>
     </w:p>
     <w:p>
       <w:pPr>
@@ -5898,18 +5639,7 @@
     </w:p>
     <w:p>
       <w:pPr>
-        <w:spacing w:after="0" w:line="240" w:lineRule="auto"/>
-        <w:ind w:left="720"/>
-        <w:rPr>
-          <w:rFonts w:ascii="Arial" w:hAnsi="Arial" w:cs="Arial"/>
-          <w:sz w:val="24"/>
-          <w:szCs w:val="24"/>
-        </w:rPr>
-      </w:pPr>
-    </w:p>
-    <w:p>
-      <w:pPr>
-        <w:pStyle w:val="Heading2"/>
+        <w:pStyle w:val="3"/>
         <w:rPr>
           <w:rFonts w:ascii="Arial" w:hAnsi="Arial" w:cs="Arial"/>
           <w:sz w:val="24"/>
@@ -5923,23 +5653,7 @@
           <w:sz w:val="24"/>
           <w:szCs w:val="24"/>
         </w:rPr>
-        <w:t>5</w:t>
-      </w:r>
-      <w:r>
-        <w:rPr>
-          <w:rFonts w:ascii="Arial" w:hAnsi="Arial" w:cs="Arial"/>
-          <w:sz w:val="24"/>
-          <w:szCs w:val="24"/>
-        </w:rPr>
-        <w:t xml:space="preserve">. </w:t>
-      </w:r>
-      <w:r>
-        <w:rPr>
-          <w:rFonts w:ascii="Arial" w:hAnsi="Arial" w:cs="Arial"/>
-          <w:sz w:val="24"/>
-          <w:szCs w:val="24"/>
-        </w:rPr>
-        <w:t>References</w:t>
+        <w:t>5. References</w:t>
       </w:r>
       <w:bookmarkEnd w:id="4"/>
     </w:p>
@@ -5962,20 +5676,44 @@
           <w:szCs w:val="24"/>
           <w:lang w:val="en-US"/>
         </w:rPr>
-        <w:br/>
+        <w:br w:type="textWrapping"/>
+      </w:r>
+      <w:r>
+        <w:rPr>
+          <w:rFonts w:ascii="Arial" w:hAnsi="Arial" w:cs="Arial"/>
+          <w:sz w:val="24"/>
+          <w:szCs w:val="24"/>
+          <w:lang w:val="en-US"/>
+        </w:rPr>
         <w:t xml:space="preserve">Kaggle Dataset - </w:t>
       </w:r>
-      <w:hyperlink r:id="rId33" w:history="1">
-        <w:r>
-          <w:rPr>
-            <w:rStyle w:val="Hyperlink"/>
-            <w:rFonts w:ascii="Arial" w:hAnsi="Arial" w:cs="Arial"/>
-            <w:sz w:val="24"/>
-            <w:szCs w:val="24"/>
-          </w:rPr>
-          <w:t>https://www.kaggle.com/datasets/abdullahkhanuet22/olx-cars-dataset</w:t>
-        </w:r>
-      </w:hyperlink>
+      <w:r>
+        <w:fldChar w:fldCharType="begin"/>
+      </w:r>
+      <w:r>
+        <w:instrText xml:space="preserve"> HYPERLINK "https://www.kaggle.com/datasets/abdullahkhanuet22/olx-cars-dataset" </w:instrText>
+      </w:r>
+      <w:r>
+        <w:fldChar w:fldCharType="separate"/>
+      </w:r>
+      <w:r>
+        <w:rPr>
+          <w:rStyle w:val="8"/>
+          <w:rFonts w:ascii="Arial" w:hAnsi="Arial" w:cs="Arial"/>
+          <w:sz w:val="24"/>
+          <w:szCs w:val="24"/>
+        </w:rPr>
+        <w:t>https://www.kaggle.com/datasets/abdullahkhanuet22/olx-cars-dataset</w:t>
+      </w:r>
+      <w:r>
+        <w:rPr>
+          <w:rStyle w:val="8"/>
+          <w:rFonts w:ascii="Arial" w:hAnsi="Arial" w:cs="Arial"/>
+          <w:sz w:val="24"/>
+          <w:szCs w:val="24"/>
+        </w:rPr>
+        <w:fldChar w:fldCharType="end"/>
+      </w:r>
     </w:p>
     <w:p>
       <w:pPr>
@@ -6028,80 +5766,81 @@
           <w:color w:val="4472C4" w:themeColor="accent1"/>
           <w:sz w:val="24"/>
           <w:szCs w:val="24"/>
+          <w14:textFill>
+            <w14:solidFill>
+              <w14:schemeClr w14:val="accent1"/>
+            </w14:solidFill>
+          </w14:textFill>
         </w:rPr>
       </w:pPr>
     </w:p>
     <w:sectPr>
       <w:pgSz w:w="11906" w:h="16838"/>
       <w:pgMar w:top="1440" w:right="1077" w:bottom="1440" w:left="1077" w:header="709" w:footer="709" w:gutter="0"/>
-      <w:cols w:space="708"/>
-      <w:docGrid w:linePitch="360"/>
+      <w:cols w:space="708" w:num="1"/>
+      <w:docGrid w:linePitch="360" w:charSpace="0"/>
     </w:sectPr>
   </w:body>
 </w:document>
 </file>
 
+<file path=word/endnotes.xml><?xml version="1.0" encoding="utf-8"?>
+<w:endnotes xmlns:wpc="http://schemas.microsoft.com/office/word/2010/wordprocessingCanvas" xmlns:mc="http://schemas.openxmlformats.org/markup-compatibility/2006" xmlns:o="urn:schemas-microsoft-com:office:office" xmlns:r="http://schemas.openxmlformats.org/officeDocument/2006/relationships" xmlns:m="http://schemas.openxmlformats.org/officeDocument/2006/math" xmlns:v="urn:schemas-microsoft-com:vml" xmlns:wp14="http://schemas.microsoft.com/office/word/2010/wordprocessingDrawing" xmlns:wp="http://schemas.openxmlformats.org/drawingml/2006/wordprocessingDrawing" xmlns:w="http://schemas.openxmlformats.org/wordprocessingml/2006/main" xmlns:w14="http://schemas.microsoft.com/office/word/2010/wordml" xmlns:w15="http://schemas.microsoft.com/office/word/2012/wordml" xmlns:w10="urn:schemas-microsoft-com:office:word" xmlns:wpg="http://schemas.microsoft.com/office/word/2010/wordprocessingGroup" xmlns:wpi="http://schemas.microsoft.com/office/word/2010/wordprocessingInk" xmlns:wne="http://schemas.microsoft.com/office/word/2006/wordml" xmlns:wps="http://schemas.microsoft.com/office/word/2010/wordprocessingShape" xmlns:wpsCustomData="http://www.wps.cn/officeDocument/2013/wpsCustomData" mc:Ignorable="w14 w15 wp14">
+  <w:endnote w:type="separator" w:id="0">
+    <w:p>
+      <w:pPr>
+        <w:spacing w:line="240" w:lineRule="auto"/>
+      </w:pPr>
+      <w:r>
+        <w:separator/>
+      </w:r>
+    </w:p>
+  </w:endnote>
+  <w:endnote w:type="continuationSeparator" w:id="1">
+    <w:p>
+      <w:pPr>
+        <w:spacing w:line="240" w:lineRule="auto"/>
+      </w:pPr>
+      <w:r>
+        <w:continuationSeparator/>
+      </w:r>
+    </w:p>
+  </w:endnote>
+</w:endnotes>
+</file>
+
+<file path=word/footnotes.xml><?xml version="1.0" encoding="utf-8"?>
+<w:footnotes xmlns:wpc="http://schemas.microsoft.com/office/word/2010/wordprocessingCanvas" xmlns:mc="http://schemas.openxmlformats.org/markup-compatibility/2006" xmlns:o="urn:schemas-microsoft-com:office:office" xmlns:r="http://schemas.openxmlformats.org/officeDocument/2006/relationships" xmlns:m="http://schemas.openxmlformats.org/officeDocument/2006/math" xmlns:v="urn:schemas-microsoft-com:vml" xmlns:wp14="http://schemas.microsoft.com/office/word/2010/wordprocessingDrawing" xmlns:wp="http://schemas.openxmlformats.org/drawingml/2006/wordprocessingDrawing" xmlns:w="http://schemas.openxmlformats.org/wordprocessingml/2006/main" xmlns:w14="http://schemas.microsoft.com/office/word/2010/wordml" xmlns:w15="http://schemas.microsoft.com/office/word/2012/wordml" xmlns:w10="urn:schemas-microsoft-com:office:word" xmlns:wpg="http://schemas.microsoft.com/office/word/2010/wordprocessingGroup" xmlns:wpi="http://schemas.microsoft.com/office/word/2010/wordprocessingInk" xmlns:wne="http://schemas.microsoft.com/office/word/2006/wordml" xmlns:wps="http://schemas.microsoft.com/office/word/2010/wordprocessingShape" xmlns:wpsCustomData="http://www.wps.cn/officeDocument/2013/wpsCustomData" mc:Ignorable="w14 w15 wp14">
+  <w:footnote w:type="separator" w:id="0">
+    <w:p>
+      <w:pPr>
+        <w:spacing w:before="0" w:after="0" w:line="276" w:lineRule="auto"/>
+      </w:pPr>
+      <w:r>
+        <w:separator/>
+      </w:r>
+    </w:p>
+  </w:footnote>
+  <w:footnote w:type="continuationSeparator" w:id="1">
+    <w:p>
+      <w:pPr>
+        <w:spacing w:before="0" w:after="0" w:line="276" w:lineRule="auto"/>
+      </w:pPr>
+      <w:r>
+        <w:continuationSeparator/>
+      </w:r>
+    </w:p>
+  </w:footnote>
+</w:footnotes>
+</file>
+
 <file path=word/numbering.xml><?xml version="1.0" encoding="utf-8"?>
-<w:numbering xmlns:wpc="http://schemas.microsoft.com/office/word/2010/wordprocessingCanvas" xmlns:cx="http://schemas.microsoft.com/office/drawing/2014/chartex" xmlns:cx1="http://schemas.microsoft.com/office/drawing/2015/9/8/chartex" xmlns:cx2="http://schemas.microsoft.com/office/drawing/2015/10/21/chartex" xmlns:cx3="http://schemas.microsoft.com/office/drawing/2016/5/9/chartex" xmlns:cx4="http://schemas.microsoft.com/office/drawing/2016/5/10/chartex" xmlns:cx5="http://schemas.microsoft.com/office/drawing/2016/5/11/chartex" xmlns:cx6="http://schemas.microsoft.com/office/drawing/2016/5/12/chartex" xmlns:cx7="http://schemas.microsoft.com/office/drawing/2016/5/13/chartex" xmlns:cx8="http://schemas.microsoft.com/office/drawing/2016/5/14/chartex" xmlns:mc="http://schemas.openxmlformats.org/markup-compatibility/2006" xmlns:aink="http://schemas.microsoft.com/office/drawing/2016/ink" xmlns:am3d="http://schemas.microsoft.com/office/drawing/2017/model3d" xmlns:o="urn:schemas-microsoft-com:office:office" xmlns:oel="http://schemas.microsoft.com/office/2019/extlst" xmlns:r="http://schemas.openxmlformats.org/officeDocument/2006/relationships" xmlns:m="http://schemas.openxmlformats.org/officeDocument/2006/math" xmlns:v="urn:schemas-microsoft-com:vml" xmlns:wp14="http://schemas.microsoft.com/office/word/2010/wordprocessingDrawing" xmlns:wp="http://schemas.openxmlformats.org/drawingml/2006/wordprocessingDrawing" xmlns:w10="urn:schemas-microsoft-com:office:word" xmlns:w="http://schemas.openxmlformats.org/wordprocessingml/2006/main" xmlns:w14="http://schemas.microsoft.com/office/word/2010/wordml" xmlns:w15="http://schemas.microsoft.com/office/word/2012/wordml" xmlns:w16cex="http://schemas.microsoft.com/office/word/2018/wordml/cex" xmlns:w16cid="http://schemas.microsoft.com/office/word/2016/wordml/cid" xmlns:w16="http://schemas.microsoft.com/office/word/2018/wordml" xmlns:w16du="http://schemas.microsoft.com/office/word/2023/wordml/word16du" xmlns:w16sdtdh="http://schemas.microsoft.com/office/word/2020/wordml/sdtdatahash" xmlns:w16sdtfl="http://schemas.microsoft.com/office/word/2024/wordml/sdtformatlock" xmlns:w16se="http://schemas.microsoft.com/office/word/2015/wordml/symex" xmlns:wpg="http://schemas.microsoft.com/office/word/2010/wordprocessingGroup" xmlns:wpi="http://schemas.microsoft.com/office/word/2010/wordprocessingInk" xmlns:wne="http://schemas.microsoft.com/office/word/2006/wordml" xmlns:wps="http://schemas.microsoft.com/office/word/2010/wordprocessingShape" mc:Ignorable="w14 w15 w16se w16cid w16 w16cex w16sdtdh w16sdtfl w16du wp14">
-  <w:abstractNum w:abstractNumId="0" w15:restartNumberingAfterBreak="0">
-    <w:nsid w:val="00000001"/>
-    <w:multiLevelType w:val="hybridMultilevel"/>
-    <w:tmpl w:val="FFFFFFFF"/>
-    <w:lvl w:ilvl="0" w:tplc="00000001">
-      <w:start w:val="1"/>
-      <w:numFmt w:val="bullet"/>
-      <w:lvlText w:val="•"/>
-      <w:lvlJc w:val="left"/>
-      <w:pPr>
-        <w:ind w:left="720" w:hanging="360"/>
-      </w:pPr>
-    </w:lvl>
-    <w:lvl w:ilvl="1" w:tplc="FFFFFFFF">
-      <w:numFmt w:val="decimal"/>
-      <w:lvlText w:val=""/>
-      <w:lvlJc w:val="left"/>
-    </w:lvl>
-    <w:lvl w:ilvl="2" w:tplc="FFFFFFFF">
-      <w:numFmt w:val="decimal"/>
-      <w:lvlText w:val=""/>
-      <w:lvlJc w:val="left"/>
-    </w:lvl>
-    <w:lvl w:ilvl="3" w:tplc="FFFFFFFF">
-      <w:numFmt w:val="decimal"/>
-      <w:lvlText w:val=""/>
-      <w:lvlJc w:val="left"/>
-    </w:lvl>
-    <w:lvl w:ilvl="4" w:tplc="FFFFFFFF">
-      <w:numFmt w:val="decimal"/>
-      <w:lvlText w:val=""/>
-      <w:lvlJc w:val="left"/>
-    </w:lvl>
-    <w:lvl w:ilvl="5" w:tplc="FFFFFFFF">
-      <w:numFmt w:val="decimal"/>
-      <w:lvlText w:val=""/>
-      <w:lvlJc w:val="left"/>
-    </w:lvl>
-    <w:lvl w:ilvl="6" w:tplc="FFFFFFFF">
-      <w:numFmt w:val="decimal"/>
-      <w:lvlText w:val=""/>
-      <w:lvlJc w:val="left"/>
-    </w:lvl>
-    <w:lvl w:ilvl="7" w:tplc="FFFFFFFF">
-      <w:numFmt w:val="decimal"/>
-      <w:lvlText w:val=""/>
-      <w:lvlJc w:val="left"/>
-    </w:lvl>
-    <w:lvl w:ilvl="8" w:tplc="FFFFFFFF">
-      <w:numFmt w:val="decimal"/>
-      <w:lvlText w:val=""/>
-      <w:lvlJc w:val="left"/>
-    </w:lvl>
-  </w:abstractNum>
-  <w:abstractNum w:abstractNumId="1" w15:restartNumberingAfterBreak="0">
+<w:numbering xmlns:wpc="http://schemas.microsoft.com/office/word/2010/wordprocessingCanvas" xmlns:mc="http://schemas.openxmlformats.org/markup-compatibility/2006" xmlns:o="urn:schemas-microsoft-com:office:office" xmlns:r="http://schemas.openxmlformats.org/officeDocument/2006/relationships" xmlns:m="http://schemas.openxmlformats.org/officeDocument/2006/math" xmlns:v="urn:schemas-microsoft-com:vml" xmlns:wp14="http://schemas.microsoft.com/office/word/2010/wordprocessingDrawing" xmlns:wp="http://schemas.openxmlformats.org/drawingml/2006/wordprocessingDrawing" xmlns:w10="urn:schemas-microsoft-com:office:word" xmlns:w="http://schemas.openxmlformats.org/wordprocessingml/2006/main" xmlns:w14="http://schemas.microsoft.com/office/word/2010/wordml" xmlns:wpg="http://schemas.microsoft.com/office/word/2010/wordprocessingGroup" xmlns:wpi="http://schemas.microsoft.com/office/word/2010/wordprocessingInk" xmlns:wne="http://schemas.microsoft.com/office/word/2006/wordml" xmlns:wps="http://schemas.microsoft.com/office/word/2010/wordprocessingShape" xmlns:wpsCustomData="http://www.wps.cn/officeDocument/2013/wpsCustomData" mc:Ignorable="w14 wp14">
+  <w:abstractNum w:abstractNumId="0">
     <w:nsid w:val="00B13BA0"/>
-    <w:multiLevelType w:val="hybridMultilevel"/>
-    <w:tmpl w:val="4AF285FA"/>
-    <w:lvl w:ilvl="0" w:tplc="1FB827DA">
+    <w:multiLevelType w:val="multilevel"/>
+    <w:tmpl w:val="00B13BA0"/>
+    <w:lvl w:ilvl="0" w:tentative="0">
       <w:start w:val="1"/>
       <w:numFmt w:val="bullet"/>
       <w:lvlText w:val="-"/>
@@ -6110,10 +5849,10 @@
         <w:ind w:left="720" w:hanging="360"/>
       </w:pPr>
       <w:rPr>
-        <w:rFonts w:ascii="Calibri" w:eastAsiaTheme="minorEastAsia" w:hAnsi="Calibri" w:cs="Calibri" w:hint="default"/>
+        <w:rFonts w:hint="default" w:ascii="Calibri" w:hAnsi="Calibri" w:cs="Calibri" w:eastAsiaTheme="minorEastAsia"/>
       </w:rPr>
     </w:lvl>
-    <w:lvl w:ilvl="1" w:tplc="4C090003">
+    <w:lvl w:ilvl="1" w:tentative="0">
       <w:start w:val="1"/>
       <w:numFmt w:val="bullet"/>
       <w:lvlText w:val="o"/>
@@ -6122,10 +5861,10 @@
         <w:ind w:left="1440" w:hanging="360"/>
       </w:pPr>
       <w:rPr>
-        <w:rFonts w:ascii="Courier New" w:hAnsi="Courier New" w:cs="Courier New" w:hint="default"/>
+        <w:rFonts w:hint="default" w:ascii="Courier New" w:hAnsi="Courier New" w:cs="Courier New"/>
       </w:rPr>
     </w:lvl>
-    <w:lvl w:ilvl="2" w:tplc="4C090005" w:tentative="1">
+    <w:lvl w:ilvl="2" w:tentative="0">
       <w:start w:val="1"/>
       <w:numFmt w:val="bullet"/>
       <w:lvlText w:val=""/>
@@ -6134,10 +5873,10 @@
         <w:ind w:left="2160" w:hanging="360"/>
       </w:pPr>
       <w:rPr>
-        <w:rFonts w:ascii="Wingdings" w:hAnsi="Wingdings" w:hint="default"/>
+        <w:rFonts w:hint="default" w:ascii="Wingdings" w:hAnsi="Wingdings"/>
       </w:rPr>
     </w:lvl>
-    <w:lvl w:ilvl="3" w:tplc="4C090001" w:tentative="1">
+    <w:lvl w:ilvl="3" w:tentative="0">
       <w:start w:val="1"/>
       <w:numFmt w:val="bullet"/>
       <w:lvlText w:val=""/>
@@ -6146,10 +5885,10 @@
         <w:ind w:left="2880" w:hanging="360"/>
       </w:pPr>
       <w:rPr>
-        <w:rFonts w:ascii="Symbol" w:hAnsi="Symbol" w:hint="default"/>
+        <w:rFonts w:hint="default" w:ascii="Symbol" w:hAnsi="Symbol"/>
       </w:rPr>
     </w:lvl>
-    <w:lvl w:ilvl="4" w:tplc="4C090003" w:tentative="1">
+    <w:lvl w:ilvl="4" w:tentative="0">
       <w:start w:val="1"/>
       <w:numFmt w:val="bullet"/>
       <w:lvlText w:val="o"/>
@@ -6158,10 +5897,10 @@
         <w:ind w:left="3600" w:hanging="360"/>
       </w:pPr>
       <w:rPr>
-        <w:rFonts w:ascii="Courier New" w:hAnsi="Courier New" w:cs="Courier New" w:hint="default"/>
+        <w:rFonts w:hint="default" w:ascii="Courier New" w:hAnsi="Courier New" w:cs="Courier New"/>
       </w:rPr>
     </w:lvl>
-    <w:lvl w:ilvl="5" w:tplc="4C090005" w:tentative="1">
+    <w:lvl w:ilvl="5" w:tentative="0">
       <w:start w:val="1"/>
       <w:numFmt w:val="bullet"/>
       <w:lvlText w:val=""/>
@@ -6170,10 +5909,10 @@
         <w:ind w:left="4320" w:hanging="360"/>
       </w:pPr>
       <w:rPr>
-        <w:rFonts w:ascii="Wingdings" w:hAnsi="Wingdings" w:hint="default"/>
+        <w:rFonts w:hint="default" w:ascii="Wingdings" w:hAnsi="Wingdings"/>
       </w:rPr>
     </w:lvl>
-    <w:lvl w:ilvl="6" w:tplc="4C090001" w:tentative="1">
+    <w:lvl w:ilvl="6" w:tentative="0">
       <w:start w:val="1"/>
       <w:numFmt w:val="bullet"/>
       <w:lvlText w:val=""/>
@@ -6182,10 +5921,10 @@
         <w:ind w:left="5040" w:hanging="360"/>
       </w:pPr>
       <w:rPr>
-        <w:rFonts w:ascii="Symbol" w:hAnsi="Symbol" w:hint="default"/>
+        <w:rFonts w:hint="default" w:ascii="Symbol" w:hAnsi="Symbol"/>
       </w:rPr>
     </w:lvl>
-    <w:lvl w:ilvl="7" w:tplc="4C090003" w:tentative="1">
+    <w:lvl w:ilvl="7" w:tentative="0">
       <w:start w:val="1"/>
       <w:numFmt w:val="bullet"/>
       <w:lvlText w:val="o"/>
@@ -6194,10 +5933,10 @@
         <w:ind w:left="5760" w:hanging="360"/>
       </w:pPr>
       <w:rPr>
-        <w:rFonts w:ascii="Courier New" w:hAnsi="Courier New" w:cs="Courier New" w:hint="default"/>
+        <w:rFonts w:hint="default" w:ascii="Courier New" w:hAnsi="Courier New" w:cs="Courier New"/>
       </w:rPr>
     </w:lvl>
-    <w:lvl w:ilvl="8" w:tplc="4C090005" w:tentative="1">
+    <w:lvl w:ilvl="8" w:tentative="0">
       <w:start w:val="1"/>
       <w:numFmt w:val="bullet"/>
       <w:lvlText w:val=""/>
@@ -6206,15 +5945,15 @@
         <w:ind w:left="6480" w:hanging="360"/>
       </w:pPr>
       <w:rPr>
-        <w:rFonts w:ascii="Wingdings" w:hAnsi="Wingdings" w:hint="default"/>
+        <w:rFonts w:hint="default" w:ascii="Wingdings" w:hAnsi="Wingdings"/>
       </w:rPr>
     </w:lvl>
   </w:abstractNum>
-  <w:abstractNum w:abstractNumId="2" w15:restartNumberingAfterBreak="0">
+  <w:abstractNum w:abstractNumId="1">
     <w:nsid w:val="1F357BA2"/>
-    <w:multiLevelType w:val="hybridMultilevel"/>
-    <w:tmpl w:val="F12CA7A8"/>
-    <w:lvl w:ilvl="0" w:tplc="0809000F">
+    <w:multiLevelType w:val="multilevel"/>
+    <w:tmpl w:val="1F357BA2"/>
+    <w:lvl w:ilvl="0" w:tentative="0">
       <w:start w:val="1"/>
       <w:numFmt w:val="decimal"/>
       <w:lvlText w:val="%1."/>
@@ -6226,7 +5965,7 @@
         <w:rFonts w:hint="default"/>
       </w:rPr>
     </w:lvl>
-    <w:lvl w:ilvl="1" w:tplc="08090019">
+    <w:lvl w:ilvl="1" w:tentative="0">
       <w:start w:val="1"/>
       <w:numFmt w:val="lowerLetter"/>
       <w:lvlText w:val="%2."/>
@@ -6235,7 +5974,7 @@
         <w:ind w:left="1440" w:hanging="360"/>
       </w:pPr>
     </w:lvl>
-    <w:lvl w:ilvl="2" w:tplc="0809001B" w:tentative="1">
+    <w:lvl w:ilvl="2" w:tentative="0">
       <w:start w:val="1"/>
       <w:numFmt w:val="lowerRoman"/>
       <w:lvlText w:val="%3."/>
@@ -6244,7 +5983,7 @@
         <w:ind w:left="2160" w:hanging="180"/>
       </w:pPr>
     </w:lvl>
-    <w:lvl w:ilvl="3" w:tplc="0809000F" w:tentative="1">
+    <w:lvl w:ilvl="3" w:tentative="0">
       <w:start w:val="1"/>
       <w:numFmt w:val="decimal"/>
       <w:lvlText w:val="%4."/>
@@ -6253,7 +5992,7 @@
         <w:ind w:left="2880" w:hanging="360"/>
       </w:pPr>
     </w:lvl>
-    <w:lvl w:ilvl="4" w:tplc="08090019" w:tentative="1">
+    <w:lvl w:ilvl="4" w:tentative="0">
       <w:start w:val="1"/>
       <w:numFmt w:val="lowerLetter"/>
       <w:lvlText w:val="%5."/>
@@ -6262,7 +6001,7 @@
         <w:ind w:left="3600" w:hanging="360"/>
       </w:pPr>
     </w:lvl>
-    <w:lvl w:ilvl="5" w:tplc="0809001B" w:tentative="1">
+    <w:lvl w:ilvl="5" w:tentative="0">
       <w:start w:val="1"/>
       <w:numFmt w:val="lowerRoman"/>
       <w:lvlText w:val="%6."/>
@@ -6271,7 +6010,7 @@
         <w:ind w:left="4320" w:hanging="180"/>
       </w:pPr>
     </w:lvl>
-    <w:lvl w:ilvl="6" w:tplc="0809000F" w:tentative="1">
+    <w:lvl w:ilvl="6" w:tentative="0">
       <w:start w:val="1"/>
       <w:numFmt w:val="decimal"/>
       <w:lvlText w:val="%7."/>
@@ -6280,7 +6019,7 @@
         <w:ind w:left="5040" w:hanging="360"/>
       </w:pPr>
     </w:lvl>
-    <w:lvl w:ilvl="7" w:tplc="08090019" w:tentative="1">
+    <w:lvl w:ilvl="7" w:tentative="0">
       <w:start w:val="1"/>
       <w:numFmt w:val="lowerLetter"/>
       <w:lvlText w:val="%8."/>
@@ -6289,7 +6028,7 @@
         <w:ind w:left="5760" w:hanging="360"/>
       </w:pPr>
     </w:lvl>
-    <w:lvl w:ilvl="8" w:tplc="0809001B" w:tentative="1">
+    <w:lvl w:ilvl="8" w:tentative="0">
       <w:start w:val="1"/>
       <w:numFmt w:val="lowerRoman"/>
       <w:lvlText w:val="%9."/>
@@ -6299,237 +6038,11 @@
       </w:pPr>
     </w:lvl>
   </w:abstractNum>
-  <w:abstractNum w:abstractNumId="3" w15:restartNumberingAfterBreak="0">
-    <w:nsid w:val="386F4BEB"/>
-    <w:multiLevelType w:val="hybridMultilevel"/>
-    <w:tmpl w:val="36945914"/>
-    <w:lvl w:ilvl="0" w:tplc="EDC68ED6">
-      <w:start w:val="2"/>
-      <w:numFmt w:val="bullet"/>
-      <w:lvlText w:val=""/>
-      <w:lvlJc w:val="left"/>
-      <w:pPr>
-        <w:ind w:left="720" w:hanging="360"/>
-      </w:pPr>
-      <w:rPr>
-        <w:rFonts w:ascii="Arial" w:eastAsiaTheme="minorEastAsia" w:hAnsi="Arial" w:cs="Arial" w:hint="default"/>
-      </w:rPr>
-    </w:lvl>
-    <w:lvl w:ilvl="1" w:tplc="4C090003" w:tentative="1">
-      <w:start w:val="1"/>
-      <w:numFmt w:val="bullet"/>
-      <w:lvlText w:val="o"/>
-      <w:lvlJc w:val="left"/>
-      <w:pPr>
-        <w:ind w:left="1440" w:hanging="360"/>
-      </w:pPr>
-      <w:rPr>
-        <w:rFonts w:ascii="Courier New" w:hAnsi="Courier New" w:cs="Courier New" w:hint="default"/>
-      </w:rPr>
-    </w:lvl>
-    <w:lvl w:ilvl="2" w:tplc="4C090005" w:tentative="1">
-      <w:start w:val="1"/>
-      <w:numFmt w:val="bullet"/>
-      <w:lvlText w:val=""/>
-      <w:lvlJc w:val="left"/>
-      <w:pPr>
-        <w:ind w:left="2160" w:hanging="360"/>
-      </w:pPr>
-      <w:rPr>
-        <w:rFonts w:ascii="Wingdings" w:hAnsi="Wingdings" w:hint="default"/>
-      </w:rPr>
-    </w:lvl>
-    <w:lvl w:ilvl="3" w:tplc="4C090001" w:tentative="1">
-      <w:start w:val="1"/>
-      <w:numFmt w:val="bullet"/>
-      <w:lvlText w:val=""/>
-      <w:lvlJc w:val="left"/>
-      <w:pPr>
-        <w:ind w:left="2880" w:hanging="360"/>
-      </w:pPr>
-      <w:rPr>
-        <w:rFonts w:ascii="Symbol" w:hAnsi="Symbol" w:hint="default"/>
-      </w:rPr>
-    </w:lvl>
-    <w:lvl w:ilvl="4" w:tplc="4C090003" w:tentative="1">
-      <w:start w:val="1"/>
-      <w:numFmt w:val="bullet"/>
-      <w:lvlText w:val="o"/>
-      <w:lvlJc w:val="left"/>
-      <w:pPr>
-        <w:ind w:left="3600" w:hanging="360"/>
-      </w:pPr>
-      <w:rPr>
-        <w:rFonts w:ascii="Courier New" w:hAnsi="Courier New" w:cs="Courier New" w:hint="default"/>
-      </w:rPr>
-    </w:lvl>
-    <w:lvl w:ilvl="5" w:tplc="4C090005" w:tentative="1">
-      <w:start w:val="1"/>
-      <w:numFmt w:val="bullet"/>
-      <w:lvlText w:val=""/>
-      <w:lvlJc w:val="left"/>
-      <w:pPr>
-        <w:ind w:left="4320" w:hanging="360"/>
-      </w:pPr>
-      <w:rPr>
-        <w:rFonts w:ascii="Wingdings" w:hAnsi="Wingdings" w:hint="default"/>
-      </w:rPr>
-    </w:lvl>
-    <w:lvl w:ilvl="6" w:tplc="4C090001" w:tentative="1">
-      <w:start w:val="1"/>
-      <w:numFmt w:val="bullet"/>
-      <w:lvlText w:val=""/>
-      <w:lvlJc w:val="left"/>
-      <w:pPr>
-        <w:ind w:left="5040" w:hanging="360"/>
-      </w:pPr>
-      <w:rPr>
-        <w:rFonts w:ascii="Symbol" w:hAnsi="Symbol" w:hint="default"/>
-      </w:rPr>
-    </w:lvl>
-    <w:lvl w:ilvl="7" w:tplc="4C090003" w:tentative="1">
-      <w:start w:val="1"/>
-      <w:numFmt w:val="bullet"/>
-      <w:lvlText w:val="o"/>
-      <w:lvlJc w:val="left"/>
-      <w:pPr>
-        <w:ind w:left="5760" w:hanging="360"/>
-      </w:pPr>
-      <w:rPr>
-        <w:rFonts w:ascii="Courier New" w:hAnsi="Courier New" w:cs="Courier New" w:hint="default"/>
-      </w:rPr>
-    </w:lvl>
-    <w:lvl w:ilvl="8" w:tplc="4C090005" w:tentative="1">
-      <w:start w:val="1"/>
-      <w:numFmt w:val="bullet"/>
-      <w:lvlText w:val=""/>
-      <w:lvlJc w:val="left"/>
-      <w:pPr>
-        <w:ind w:left="6480" w:hanging="360"/>
-      </w:pPr>
-      <w:rPr>
-        <w:rFonts w:ascii="Wingdings" w:hAnsi="Wingdings" w:hint="default"/>
-      </w:rPr>
-    </w:lvl>
-  </w:abstractNum>
-  <w:abstractNum w:abstractNumId="4" w15:restartNumberingAfterBreak="0">
-    <w:nsid w:val="3B9A54F3"/>
-    <w:multiLevelType w:val="hybridMultilevel"/>
-    <w:tmpl w:val="7BE8DE8C"/>
-    <w:lvl w:ilvl="0" w:tplc="08090001">
-      <w:start w:val="1"/>
-      <w:numFmt w:val="bullet"/>
-      <w:lvlText w:val=""/>
-      <w:lvlJc w:val="left"/>
-      <w:pPr>
-        <w:ind w:left="720" w:hanging="360"/>
-      </w:pPr>
-      <w:rPr>
-        <w:rFonts w:ascii="Symbol" w:hAnsi="Symbol" w:hint="default"/>
-      </w:rPr>
-    </w:lvl>
-    <w:lvl w:ilvl="1" w:tplc="08090003" w:tentative="1">
-      <w:start w:val="1"/>
-      <w:numFmt w:val="bullet"/>
-      <w:lvlText w:val="o"/>
-      <w:lvlJc w:val="left"/>
-      <w:pPr>
-        <w:ind w:left="1440" w:hanging="360"/>
-      </w:pPr>
-      <w:rPr>
-        <w:rFonts w:ascii="Courier New" w:hAnsi="Courier New" w:cs="Courier New" w:hint="default"/>
-      </w:rPr>
-    </w:lvl>
-    <w:lvl w:ilvl="2" w:tplc="08090005" w:tentative="1">
-      <w:start w:val="1"/>
-      <w:numFmt w:val="bullet"/>
-      <w:lvlText w:val=""/>
-      <w:lvlJc w:val="left"/>
-      <w:pPr>
-        <w:ind w:left="2160" w:hanging="360"/>
-      </w:pPr>
-      <w:rPr>
-        <w:rFonts w:ascii="Wingdings" w:hAnsi="Wingdings" w:hint="default"/>
-      </w:rPr>
-    </w:lvl>
-    <w:lvl w:ilvl="3" w:tplc="08090001" w:tentative="1">
-      <w:start w:val="1"/>
-      <w:numFmt w:val="bullet"/>
-      <w:lvlText w:val=""/>
-      <w:lvlJc w:val="left"/>
-      <w:pPr>
-        <w:ind w:left="2880" w:hanging="360"/>
-      </w:pPr>
-      <w:rPr>
-        <w:rFonts w:ascii="Symbol" w:hAnsi="Symbol" w:hint="default"/>
-      </w:rPr>
-    </w:lvl>
-    <w:lvl w:ilvl="4" w:tplc="08090003" w:tentative="1">
-      <w:start w:val="1"/>
-      <w:numFmt w:val="bullet"/>
-      <w:lvlText w:val="o"/>
-      <w:lvlJc w:val="left"/>
-      <w:pPr>
-        <w:ind w:left="3600" w:hanging="360"/>
-      </w:pPr>
-      <w:rPr>
-        <w:rFonts w:ascii="Courier New" w:hAnsi="Courier New" w:cs="Courier New" w:hint="default"/>
-      </w:rPr>
-    </w:lvl>
-    <w:lvl w:ilvl="5" w:tplc="08090005" w:tentative="1">
-      <w:start w:val="1"/>
-      <w:numFmt w:val="bullet"/>
-      <w:lvlText w:val=""/>
-      <w:lvlJc w:val="left"/>
-      <w:pPr>
-        <w:ind w:left="4320" w:hanging="360"/>
-      </w:pPr>
-      <w:rPr>
-        <w:rFonts w:ascii="Wingdings" w:hAnsi="Wingdings" w:hint="default"/>
-      </w:rPr>
-    </w:lvl>
-    <w:lvl w:ilvl="6" w:tplc="08090001" w:tentative="1">
-      <w:start w:val="1"/>
-      <w:numFmt w:val="bullet"/>
-      <w:lvlText w:val=""/>
-      <w:lvlJc w:val="left"/>
-      <w:pPr>
-        <w:ind w:left="5040" w:hanging="360"/>
-      </w:pPr>
-      <w:rPr>
-        <w:rFonts w:ascii="Symbol" w:hAnsi="Symbol" w:hint="default"/>
-      </w:rPr>
-    </w:lvl>
-    <w:lvl w:ilvl="7" w:tplc="08090003" w:tentative="1">
-      <w:start w:val="1"/>
-      <w:numFmt w:val="bullet"/>
-      <w:lvlText w:val="o"/>
-      <w:lvlJc w:val="left"/>
-      <w:pPr>
-        <w:ind w:left="5760" w:hanging="360"/>
-      </w:pPr>
-      <w:rPr>
-        <w:rFonts w:ascii="Courier New" w:hAnsi="Courier New" w:cs="Courier New" w:hint="default"/>
-      </w:rPr>
-    </w:lvl>
-    <w:lvl w:ilvl="8" w:tplc="08090005" w:tentative="1">
-      <w:start w:val="1"/>
-      <w:numFmt w:val="bullet"/>
-      <w:lvlText w:val=""/>
-      <w:lvlJc w:val="left"/>
-      <w:pPr>
-        <w:ind w:left="6480" w:hanging="360"/>
-      </w:pPr>
-      <w:rPr>
-        <w:rFonts w:ascii="Wingdings" w:hAnsi="Wingdings" w:hint="default"/>
-      </w:rPr>
-    </w:lvl>
-  </w:abstractNum>
-  <w:abstractNum w:abstractNumId="5" w15:restartNumberingAfterBreak="0">
+  <w:abstractNum w:abstractNumId="2">
     <w:nsid w:val="43246FEB"/>
-    <w:multiLevelType w:val="hybridMultilevel"/>
-    <w:tmpl w:val="59A0A962"/>
-    <w:lvl w:ilvl="0" w:tplc="4C090013">
+    <w:multiLevelType w:val="multilevel"/>
+    <w:tmpl w:val="43246FEB"/>
+    <w:lvl w:ilvl="0" w:tentative="0">
       <w:start w:val="1"/>
       <w:numFmt w:val="upperRoman"/>
       <w:lvlText w:val="%1."/>
@@ -6538,7 +6051,7 @@
         <w:ind w:left="720" w:hanging="360"/>
       </w:pPr>
     </w:lvl>
-    <w:lvl w:ilvl="1" w:tplc="4C090019" w:tentative="1">
+    <w:lvl w:ilvl="1" w:tentative="0">
       <w:start w:val="1"/>
       <w:numFmt w:val="lowerLetter"/>
       <w:lvlText w:val="%2."/>
@@ -6547,7 +6060,7 @@
         <w:ind w:left="1440" w:hanging="360"/>
       </w:pPr>
     </w:lvl>
-    <w:lvl w:ilvl="2" w:tplc="4C09001B" w:tentative="1">
+    <w:lvl w:ilvl="2" w:tentative="0">
       <w:start w:val="1"/>
       <w:numFmt w:val="lowerRoman"/>
       <w:lvlText w:val="%3."/>
@@ -6556,7 +6069,7 @@
         <w:ind w:left="2160" w:hanging="180"/>
       </w:pPr>
     </w:lvl>
-    <w:lvl w:ilvl="3" w:tplc="4C09000F" w:tentative="1">
+    <w:lvl w:ilvl="3" w:tentative="0">
       <w:start w:val="1"/>
       <w:numFmt w:val="decimal"/>
       <w:lvlText w:val="%4."/>
@@ -6565,7 +6078,7 @@
         <w:ind w:left="2880" w:hanging="360"/>
       </w:pPr>
     </w:lvl>
-    <w:lvl w:ilvl="4" w:tplc="4C090019" w:tentative="1">
+    <w:lvl w:ilvl="4" w:tentative="0">
       <w:start w:val="1"/>
       <w:numFmt w:val="lowerLetter"/>
       <w:lvlText w:val="%5."/>
@@ -6574,7 +6087,7 @@
         <w:ind w:left="3600" w:hanging="360"/>
       </w:pPr>
     </w:lvl>
-    <w:lvl w:ilvl="5" w:tplc="4C09001B" w:tentative="1">
+    <w:lvl w:ilvl="5" w:tentative="0">
       <w:start w:val="1"/>
       <w:numFmt w:val="lowerRoman"/>
       <w:lvlText w:val="%6."/>
@@ -6583,7 +6096,7 @@
         <w:ind w:left="4320" w:hanging="180"/>
       </w:pPr>
     </w:lvl>
-    <w:lvl w:ilvl="6" w:tplc="4C09000F" w:tentative="1">
+    <w:lvl w:ilvl="6" w:tentative="0">
       <w:start w:val="1"/>
       <w:numFmt w:val="decimal"/>
       <w:lvlText w:val="%7."/>
@@ -6592,7 +6105,7 @@
         <w:ind w:left="5040" w:hanging="360"/>
       </w:pPr>
     </w:lvl>
-    <w:lvl w:ilvl="7" w:tplc="4C090019" w:tentative="1">
+    <w:lvl w:ilvl="7" w:tentative="0">
       <w:start w:val="1"/>
       <w:numFmt w:val="lowerLetter"/>
       <w:lvlText w:val="%8."/>
@@ -6601,7 +6114,7 @@
         <w:ind w:left="5760" w:hanging="360"/>
       </w:pPr>
     </w:lvl>
-    <w:lvl w:ilvl="8" w:tplc="4C09001B" w:tentative="1">
+    <w:lvl w:ilvl="8" w:tentative="0">
       <w:start w:val="1"/>
       <w:numFmt w:val="lowerRoman"/>
       <w:lvlText w:val="%9."/>
@@ -6611,11 +6124,11 @@
       </w:pPr>
     </w:lvl>
   </w:abstractNum>
-  <w:abstractNum w:abstractNumId="6" w15:restartNumberingAfterBreak="0">
+  <w:abstractNum w:abstractNumId="3">
     <w:nsid w:val="54453525"/>
-    <w:multiLevelType w:val="hybridMultilevel"/>
-    <w:tmpl w:val="DE7E46E0"/>
-    <w:lvl w:ilvl="0" w:tplc="0809000F">
+    <w:multiLevelType w:val="multilevel"/>
+    <w:tmpl w:val="54453525"/>
+    <w:lvl w:ilvl="0" w:tentative="0">
       <w:start w:val="1"/>
       <w:numFmt w:val="decimal"/>
       <w:lvlText w:val="%1."/>
@@ -6627,7 +6140,7 @@
         <w:rFonts w:hint="default"/>
       </w:rPr>
     </w:lvl>
-    <w:lvl w:ilvl="1" w:tplc="08090019" w:tentative="1">
+    <w:lvl w:ilvl="1" w:tentative="0">
       <w:start w:val="1"/>
       <w:numFmt w:val="lowerLetter"/>
       <w:lvlText w:val="%2."/>
@@ -6636,7 +6149,7 @@
         <w:ind w:left="1440" w:hanging="360"/>
       </w:pPr>
     </w:lvl>
-    <w:lvl w:ilvl="2" w:tplc="0809001B" w:tentative="1">
+    <w:lvl w:ilvl="2" w:tentative="0">
       <w:start w:val="1"/>
       <w:numFmt w:val="lowerRoman"/>
       <w:lvlText w:val="%3."/>
@@ -6645,7 +6158,7 @@
         <w:ind w:left="2160" w:hanging="180"/>
       </w:pPr>
     </w:lvl>
-    <w:lvl w:ilvl="3" w:tplc="0809000F" w:tentative="1">
+    <w:lvl w:ilvl="3" w:tentative="0">
       <w:start w:val="1"/>
       <w:numFmt w:val="decimal"/>
       <w:lvlText w:val="%4."/>
@@ -6654,7 +6167,7 @@
         <w:ind w:left="2880" w:hanging="360"/>
       </w:pPr>
     </w:lvl>
-    <w:lvl w:ilvl="4" w:tplc="08090019" w:tentative="1">
+    <w:lvl w:ilvl="4" w:tentative="0">
       <w:start w:val="1"/>
       <w:numFmt w:val="lowerLetter"/>
       <w:lvlText w:val="%5."/>
@@ -6663,7 +6176,7 @@
         <w:ind w:left="3600" w:hanging="360"/>
       </w:pPr>
     </w:lvl>
-    <w:lvl w:ilvl="5" w:tplc="0809001B" w:tentative="1">
+    <w:lvl w:ilvl="5" w:tentative="0">
       <w:start w:val="1"/>
       <w:numFmt w:val="lowerRoman"/>
       <w:lvlText w:val="%6."/>
@@ -6672,7 +6185,7 @@
         <w:ind w:left="4320" w:hanging="180"/>
       </w:pPr>
     </w:lvl>
-    <w:lvl w:ilvl="6" w:tplc="0809000F" w:tentative="1">
+    <w:lvl w:ilvl="6" w:tentative="0">
       <w:start w:val="1"/>
       <w:numFmt w:val="decimal"/>
       <w:lvlText w:val="%7."/>
@@ -6681,7 +6194,7 @@
         <w:ind w:left="5040" w:hanging="360"/>
       </w:pPr>
     </w:lvl>
-    <w:lvl w:ilvl="7" w:tplc="08090019" w:tentative="1">
+    <w:lvl w:ilvl="7" w:tentative="0">
       <w:start w:val="1"/>
       <w:numFmt w:val="lowerLetter"/>
       <w:lvlText w:val="%8."/>
@@ -6690,7 +6203,7 @@
         <w:ind w:left="5760" w:hanging="360"/>
       </w:pPr>
     </w:lvl>
-    <w:lvl w:ilvl="8" w:tplc="0809001B" w:tentative="1">
+    <w:lvl w:ilvl="8" w:tentative="0">
       <w:start w:val="1"/>
       <w:numFmt w:val="lowerRoman"/>
       <w:lvlText w:val="%9."/>
@@ -6700,11 +6213,11 @@
       </w:pPr>
     </w:lvl>
   </w:abstractNum>
-  <w:abstractNum w:abstractNumId="7" w15:restartNumberingAfterBreak="0">
-    <w:nsid w:val="57DF59A5"/>
-    <w:multiLevelType w:val="hybridMultilevel"/>
-    <w:tmpl w:val="02B8902E"/>
-    <w:lvl w:ilvl="0" w:tplc="0809000F">
+  <w:abstractNum w:abstractNumId="4">
+    <w:nsid w:val="6286677D"/>
+    <w:multiLevelType w:val="multilevel"/>
+    <w:tmpl w:val="6286677D"/>
+    <w:lvl w:ilvl="0" w:tentative="0">
       <w:start w:val="1"/>
       <w:numFmt w:val="decimal"/>
       <w:lvlText w:val="%1."/>
@@ -6716,84 +6229,176 @@
         <w:rFonts w:hint="default"/>
       </w:rPr>
     </w:lvl>
-    <w:lvl w:ilvl="1" w:tplc="08090019" w:tentative="1">
+    <w:lvl w:ilvl="1" w:tentative="0">
+      <w:start w:val="1"/>
+      <w:numFmt w:val="bullet"/>
+      <w:lvlText w:val="-"/>
+      <w:lvlJc w:val="left"/>
+      <w:pPr>
+        <w:ind w:left="720" w:hanging="360"/>
+      </w:pPr>
+      <w:rPr>
+        <w:rFonts w:hint="default" w:ascii="Calibri" w:hAnsi="Calibri" w:cs="Calibri" w:eastAsiaTheme="minorEastAsia"/>
+      </w:rPr>
+    </w:lvl>
+    <w:lvl w:ilvl="2" w:tentative="0">
+      <w:start w:val="1"/>
+      <w:numFmt w:val="lowerRoman"/>
+      <w:lvlText w:val="%3."/>
+      <w:lvlJc w:val="right"/>
+      <w:pPr>
+        <w:ind w:left="2160" w:hanging="180"/>
+      </w:pPr>
+    </w:lvl>
+    <w:lvl w:ilvl="3" w:tentative="0">
+      <w:start w:val="1"/>
+      <w:numFmt w:val="decimal"/>
+      <w:lvlText w:val="%4."/>
+      <w:lvlJc w:val="left"/>
+      <w:pPr>
+        <w:ind w:left="2880" w:hanging="360"/>
+      </w:pPr>
+    </w:lvl>
+    <w:lvl w:ilvl="4" w:tentative="0">
+      <w:start w:val="1"/>
+      <w:numFmt w:val="lowerLetter"/>
+      <w:lvlText w:val="%5."/>
+      <w:lvlJc w:val="left"/>
+      <w:pPr>
+        <w:ind w:left="3600" w:hanging="360"/>
+      </w:pPr>
+    </w:lvl>
+    <w:lvl w:ilvl="5" w:tentative="0">
+      <w:start w:val="1"/>
+      <w:numFmt w:val="lowerRoman"/>
+      <w:lvlText w:val="%6."/>
+      <w:lvlJc w:val="right"/>
+      <w:pPr>
+        <w:ind w:left="4320" w:hanging="180"/>
+      </w:pPr>
+    </w:lvl>
+    <w:lvl w:ilvl="6" w:tentative="0">
+      <w:start w:val="1"/>
+      <w:numFmt w:val="decimal"/>
+      <w:lvlText w:val="%7."/>
+      <w:lvlJc w:val="left"/>
+      <w:pPr>
+        <w:ind w:left="5040" w:hanging="360"/>
+      </w:pPr>
+    </w:lvl>
+    <w:lvl w:ilvl="7" w:tentative="0">
+      <w:start w:val="1"/>
+      <w:numFmt w:val="lowerLetter"/>
+      <w:lvlText w:val="%8."/>
+      <w:lvlJc w:val="left"/>
+      <w:pPr>
+        <w:ind w:left="5760" w:hanging="360"/>
+      </w:pPr>
+    </w:lvl>
+    <w:lvl w:ilvl="8" w:tentative="0">
+      <w:start w:val="1"/>
+      <w:numFmt w:val="lowerRoman"/>
+      <w:lvlText w:val="%9."/>
+      <w:lvlJc w:val="right"/>
+      <w:pPr>
+        <w:ind w:left="6480" w:hanging="180"/>
+      </w:pPr>
+    </w:lvl>
+  </w:abstractNum>
+  <w:abstractNum w:abstractNumId="5">
+    <w:nsid w:val="661861B7"/>
+    <w:multiLevelType w:val="multilevel"/>
+    <w:tmpl w:val="661861B7"/>
+    <w:lvl w:ilvl="0" w:tentative="0">
+      <w:start w:val="1"/>
+      <w:numFmt w:val="decimal"/>
+      <w:lvlText w:val="%1)"/>
+      <w:lvlJc w:val="left"/>
+      <w:pPr>
+        <w:ind w:left="1080" w:hanging="360"/>
+      </w:pPr>
+      <w:rPr>
+        <w:rFonts w:hint="default"/>
+      </w:rPr>
+    </w:lvl>
+    <w:lvl w:ilvl="1" w:tentative="0">
       <w:start w:val="1"/>
       <w:numFmt w:val="lowerLetter"/>
       <w:lvlText w:val="%2."/>
       <w:lvlJc w:val="left"/>
       <w:pPr>
-        <w:ind w:left="1440" w:hanging="360"/>
+        <w:ind w:left="1800" w:hanging="360"/>
       </w:pPr>
     </w:lvl>
-    <w:lvl w:ilvl="2" w:tplc="0809001B" w:tentative="1">
+    <w:lvl w:ilvl="2" w:tentative="0">
       <w:start w:val="1"/>
       <w:numFmt w:val="lowerRoman"/>
       <w:lvlText w:val="%3."/>
       <w:lvlJc w:val="right"/>
       <w:pPr>
-        <w:ind w:left="2160" w:hanging="180"/>
+        <w:ind w:left="2520" w:hanging="180"/>
       </w:pPr>
     </w:lvl>
-    <w:lvl w:ilvl="3" w:tplc="0809000F" w:tentative="1">
+    <w:lvl w:ilvl="3" w:tentative="0">
       <w:start w:val="1"/>
       <w:numFmt w:val="decimal"/>
       <w:lvlText w:val="%4."/>
       <w:lvlJc w:val="left"/>
       <w:pPr>
-        <w:ind w:left="2880" w:hanging="360"/>
+        <w:ind w:left="3240" w:hanging="360"/>
       </w:pPr>
     </w:lvl>
-    <w:lvl w:ilvl="4" w:tplc="08090019" w:tentative="1">
+    <w:lvl w:ilvl="4" w:tentative="0">
       <w:start w:val="1"/>
       <w:numFmt w:val="lowerLetter"/>
       <w:lvlText w:val="%5."/>
       <w:lvlJc w:val="left"/>
       <w:pPr>
-        <w:ind w:left="3600" w:hanging="360"/>
+        <w:ind w:left="3960" w:hanging="360"/>
       </w:pPr>
     </w:lvl>
-    <w:lvl w:ilvl="5" w:tplc="0809001B" w:tentative="1">
+    <w:lvl w:ilvl="5" w:tentative="0">
       <w:start w:val="1"/>
       <w:numFmt w:val="lowerRoman"/>
       <w:lvlText w:val="%6."/>
       <w:lvlJc w:val="right"/>
       <w:pPr>
-        <w:ind w:left="4320" w:hanging="180"/>
+        <w:ind w:left="4680" w:hanging="180"/>
       </w:pPr>
     </w:lvl>
-    <w:lvl w:ilvl="6" w:tplc="0809000F" w:tentative="1">
+    <w:lvl w:ilvl="6" w:tentative="0">
       <w:start w:val="1"/>
       <w:numFmt w:val="decimal"/>
       <w:lvlText w:val="%7."/>
       <w:lvlJc w:val="left"/>
       <w:pPr>
-        <w:ind w:left="5040" w:hanging="360"/>
+        <w:ind w:left="5400" w:hanging="360"/>
       </w:pPr>
     </w:lvl>
-    <w:lvl w:ilvl="7" w:tplc="08090019" w:tentative="1">
+    <w:lvl w:ilvl="7" w:tentative="0">
       <w:start w:val="1"/>
       <w:numFmt w:val="lowerLetter"/>
       <w:lvlText w:val="%8."/>
       <w:lvlJc w:val="left"/>
       <w:pPr>
-        <w:ind w:left="5760" w:hanging="360"/>
+        <w:ind w:left="6120" w:hanging="360"/>
       </w:pPr>
     </w:lvl>
-    <w:lvl w:ilvl="8" w:tplc="0809001B" w:tentative="1">
+    <w:lvl w:ilvl="8" w:tentative="0">
       <w:start w:val="1"/>
       <w:numFmt w:val="lowerRoman"/>
       <w:lvlText w:val="%9."/>
       <w:lvlJc w:val="right"/>
       <w:pPr>
-        <w:ind w:left="6480" w:hanging="180"/>
+        <w:ind w:left="6840" w:hanging="180"/>
       </w:pPr>
     </w:lvl>
   </w:abstractNum>
-  <w:abstractNum w:abstractNumId="8" w15:restartNumberingAfterBreak="0">
-    <w:nsid w:val="6286677D"/>
-    <w:multiLevelType w:val="hybridMultilevel"/>
-    <w:tmpl w:val="68088E10"/>
-    <w:lvl w:ilvl="0" w:tplc="0809000F">
+  <w:abstractNum w:abstractNumId="6">
+    <w:nsid w:val="784D70F2"/>
+    <w:multiLevelType w:val="multilevel"/>
+    <w:tmpl w:val="784D70F2"/>
+    <w:lvl w:ilvl="0" w:tentative="0">
       <w:start w:val="1"/>
       <w:numFmt w:val="decimal"/>
       <w:lvlText w:val="%1."/>
@@ -6805,19 +6410,16 @@
         <w:rFonts w:hint="default"/>
       </w:rPr>
     </w:lvl>
-    <w:lvl w:ilvl="1" w:tplc="1FB827DA">
+    <w:lvl w:ilvl="1" w:tentative="0">
       <w:start w:val="1"/>
-      <w:numFmt w:val="bullet"/>
-      <w:lvlText w:val="-"/>
+      <w:numFmt w:val="lowerLetter"/>
+      <w:lvlText w:val="%2."/>
       <w:lvlJc w:val="left"/>
       <w:pPr>
-        <w:ind w:left="720" w:hanging="360"/>
-      </w:pPr>
-      <w:rPr>
-        <w:rFonts w:ascii="Calibri" w:eastAsiaTheme="minorEastAsia" w:hAnsi="Calibri" w:cs="Calibri" w:hint="default"/>
-      </w:rPr>
+        <w:ind w:left="1440" w:hanging="360"/>
+      </w:pPr>
     </w:lvl>
-    <w:lvl w:ilvl="2" w:tplc="0809001B">
+    <w:lvl w:ilvl="2" w:tentative="0">
       <w:start w:val="1"/>
       <w:numFmt w:val="lowerRoman"/>
       <w:lvlText w:val="%3."/>
@@ -6826,7 +6428,7 @@
         <w:ind w:left="2160" w:hanging="180"/>
       </w:pPr>
     </w:lvl>
-    <w:lvl w:ilvl="3" w:tplc="0809000F" w:tentative="1">
+    <w:lvl w:ilvl="3" w:tentative="0">
       <w:start w:val="1"/>
       <w:numFmt w:val="decimal"/>
       <w:lvlText w:val="%4."/>
@@ -6835,7 +6437,7 @@
         <w:ind w:left="2880" w:hanging="360"/>
       </w:pPr>
     </w:lvl>
-    <w:lvl w:ilvl="4" w:tplc="08090019" w:tentative="1">
+    <w:lvl w:ilvl="4" w:tentative="0">
       <w:start w:val="1"/>
       <w:numFmt w:val="lowerLetter"/>
       <w:lvlText w:val="%5."/>
@@ -6844,7 +6446,7 @@
         <w:ind w:left="3600" w:hanging="360"/>
       </w:pPr>
     </w:lvl>
-    <w:lvl w:ilvl="5" w:tplc="0809001B" w:tentative="1">
+    <w:lvl w:ilvl="5" w:tentative="0">
       <w:start w:val="1"/>
       <w:numFmt w:val="lowerRoman"/>
       <w:lvlText w:val="%6."/>
@@ -6853,7 +6455,7 @@
         <w:ind w:left="4320" w:hanging="180"/>
       </w:pPr>
     </w:lvl>
-    <w:lvl w:ilvl="6" w:tplc="0809000F" w:tentative="1">
+    <w:lvl w:ilvl="6" w:tentative="0">
       <w:start w:val="1"/>
       <w:numFmt w:val="decimal"/>
       <w:lvlText w:val="%7."/>
@@ -6862,7 +6464,7 @@
         <w:ind w:left="5040" w:hanging="360"/>
       </w:pPr>
     </w:lvl>
-    <w:lvl w:ilvl="7" w:tplc="08090019" w:tentative="1">
+    <w:lvl w:ilvl="7" w:tentative="0">
       <w:start w:val="1"/>
       <w:numFmt w:val="lowerLetter"/>
       <w:lvlText w:val="%8."/>
@@ -6871,7 +6473,7 @@
         <w:ind w:left="5760" w:hanging="360"/>
       </w:pPr>
     </w:lvl>
-    <w:lvl w:ilvl="8" w:tplc="0809001B" w:tentative="1">
+    <w:lvl w:ilvl="8" w:tentative="0">
       <w:start w:val="1"/>
       <w:numFmt w:val="lowerRoman"/>
       <w:lvlText w:val="%9."/>
@@ -6881,879 +6483,487 @@
       </w:pPr>
     </w:lvl>
   </w:abstractNum>
-  <w:abstractNum w:abstractNumId="9" w15:restartNumberingAfterBreak="0">
-    <w:nsid w:val="661861B7"/>
-    <w:multiLevelType w:val="hybridMultilevel"/>
-    <w:tmpl w:val="CAC206B2"/>
-    <w:lvl w:ilvl="0" w:tplc="560A1BB8">
-      <w:start w:val="1"/>
-      <w:numFmt w:val="decimal"/>
-      <w:lvlText w:val="%1)"/>
-      <w:lvlJc w:val="left"/>
-      <w:pPr>
-        <w:ind w:left="1080" w:hanging="360"/>
-      </w:pPr>
-      <w:rPr>
-        <w:rFonts w:hint="default"/>
-      </w:rPr>
-    </w:lvl>
-    <w:lvl w:ilvl="1" w:tplc="4C090019" w:tentative="1">
-      <w:start w:val="1"/>
-      <w:numFmt w:val="lowerLetter"/>
-      <w:lvlText w:val="%2."/>
-      <w:lvlJc w:val="left"/>
-      <w:pPr>
-        <w:ind w:left="1800" w:hanging="360"/>
-      </w:pPr>
-    </w:lvl>
-    <w:lvl w:ilvl="2" w:tplc="4C09001B" w:tentative="1">
-      <w:start w:val="1"/>
-      <w:numFmt w:val="lowerRoman"/>
-      <w:lvlText w:val="%3."/>
-      <w:lvlJc w:val="right"/>
-      <w:pPr>
-        <w:ind w:left="2520" w:hanging="180"/>
-      </w:pPr>
-    </w:lvl>
-    <w:lvl w:ilvl="3" w:tplc="4C09000F" w:tentative="1">
-      <w:start w:val="1"/>
-      <w:numFmt w:val="decimal"/>
-      <w:lvlText w:val="%4."/>
-      <w:lvlJc w:val="left"/>
-      <w:pPr>
-        <w:ind w:left="3240" w:hanging="360"/>
-      </w:pPr>
-    </w:lvl>
-    <w:lvl w:ilvl="4" w:tplc="4C090019" w:tentative="1">
-      <w:start w:val="1"/>
-      <w:numFmt w:val="lowerLetter"/>
-      <w:lvlText w:val="%5."/>
-      <w:lvlJc w:val="left"/>
-      <w:pPr>
-        <w:ind w:left="3960" w:hanging="360"/>
-      </w:pPr>
-    </w:lvl>
-    <w:lvl w:ilvl="5" w:tplc="4C09001B" w:tentative="1">
-      <w:start w:val="1"/>
-      <w:numFmt w:val="lowerRoman"/>
-      <w:lvlText w:val="%6."/>
-      <w:lvlJc w:val="right"/>
-      <w:pPr>
-        <w:ind w:left="4680" w:hanging="180"/>
-      </w:pPr>
-    </w:lvl>
-    <w:lvl w:ilvl="6" w:tplc="4C09000F" w:tentative="1">
-      <w:start w:val="1"/>
-      <w:numFmt w:val="decimal"/>
-      <w:lvlText w:val="%7."/>
-      <w:lvlJc w:val="left"/>
-      <w:pPr>
-        <w:ind w:left="5400" w:hanging="360"/>
-      </w:pPr>
-    </w:lvl>
-    <w:lvl w:ilvl="7" w:tplc="4C090019" w:tentative="1">
-      <w:start w:val="1"/>
-      <w:numFmt w:val="lowerLetter"/>
-      <w:lvlText w:val="%8."/>
-      <w:lvlJc w:val="left"/>
-      <w:pPr>
-        <w:ind w:left="6120" w:hanging="360"/>
-      </w:pPr>
-    </w:lvl>
-    <w:lvl w:ilvl="8" w:tplc="4C09001B" w:tentative="1">
-      <w:start w:val="1"/>
-      <w:numFmt w:val="lowerRoman"/>
-      <w:lvlText w:val="%9."/>
-      <w:lvlJc w:val="right"/>
-      <w:pPr>
-        <w:ind w:left="6840" w:hanging="180"/>
-      </w:pPr>
-    </w:lvl>
-  </w:abstractNum>
-  <w:abstractNum w:abstractNumId="10" w15:restartNumberingAfterBreak="0">
-    <w:nsid w:val="69775595"/>
-    <w:multiLevelType w:val="hybridMultilevel"/>
-    <w:tmpl w:val="F836B48C"/>
-    <w:lvl w:ilvl="0" w:tplc="1354C514">
-      <w:start w:val="1"/>
-      <w:numFmt w:val="bullet"/>
-      <w:lvlText w:val="•"/>
-      <w:lvlJc w:val="left"/>
-      <w:pPr>
-        <w:tabs>
-          <w:tab w:val="num" w:pos="720"/>
-        </w:tabs>
-        <w:ind w:left="720" w:hanging="360"/>
-      </w:pPr>
-      <w:rPr>
-        <w:rFonts w:ascii="Arial" w:hAnsi="Arial" w:hint="default"/>
-      </w:rPr>
-    </w:lvl>
-    <w:lvl w:ilvl="1" w:tplc="391E818C" w:tentative="1">
-      <w:start w:val="1"/>
-      <w:numFmt w:val="bullet"/>
-      <w:lvlText w:val="•"/>
-      <w:lvlJc w:val="left"/>
-      <w:pPr>
-        <w:tabs>
-          <w:tab w:val="num" w:pos="1440"/>
-        </w:tabs>
-        <w:ind w:left="1440" w:hanging="360"/>
-      </w:pPr>
-      <w:rPr>
-        <w:rFonts w:ascii="Arial" w:hAnsi="Arial" w:hint="default"/>
-      </w:rPr>
-    </w:lvl>
-    <w:lvl w:ilvl="2" w:tplc="40E4E936" w:tentative="1">
-      <w:start w:val="1"/>
-      <w:numFmt w:val="bullet"/>
-      <w:lvlText w:val="•"/>
-      <w:lvlJc w:val="left"/>
-      <w:pPr>
-        <w:tabs>
-          <w:tab w:val="num" w:pos="2160"/>
-        </w:tabs>
-        <w:ind w:left="2160" w:hanging="360"/>
-      </w:pPr>
-      <w:rPr>
-        <w:rFonts w:ascii="Arial" w:hAnsi="Arial" w:hint="default"/>
-      </w:rPr>
-    </w:lvl>
-    <w:lvl w:ilvl="3" w:tplc="3D647A10" w:tentative="1">
-      <w:start w:val="1"/>
-      <w:numFmt w:val="bullet"/>
-      <w:lvlText w:val="•"/>
-      <w:lvlJc w:val="left"/>
-      <w:pPr>
-        <w:tabs>
-          <w:tab w:val="num" w:pos="2880"/>
-        </w:tabs>
-        <w:ind w:left="2880" w:hanging="360"/>
-      </w:pPr>
-      <w:rPr>
-        <w:rFonts w:ascii="Arial" w:hAnsi="Arial" w:hint="default"/>
-      </w:rPr>
-    </w:lvl>
-    <w:lvl w:ilvl="4" w:tplc="564E554C" w:tentative="1">
-      <w:start w:val="1"/>
-      <w:numFmt w:val="bullet"/>
-      <w:lvlText w:val="•"/>
-      <w:lvlJc w:val="left"/>
-      <w:pPr>
-        <w:tabs>
-          <w:tab w:val="num" w:pos="3600"/>
-        </w:tabs>
-        <w:ind w:left="3600" w:hanging="360"/>
-      </w:pPr>
-      <w:rPr>
-        <w:rFonts w:ascii="Arial" w:hAnsi="Arial" w:hint="default"/>
-      </w:rPr>
-    </w:lvl>
-    <w:lvl w:ilvl="5" w:tplc="9892B420" w:tentative="1">
-      <w:start w:val="1"/>
-      <w:numFmt w:val="bullet"/>
-      <w:lvlText w:val="•"/>
-      <w:lvlJc w:val="left"/>
-      <w:pPr>
-        <w:tabs>
-          <w:tab w:val="num" w:pos="4320"/>
-        </w:tabs>
-        <w:ind w:left="4320" w:hanging="360"/>
-      </w:pPr>
-      <w:rPr>
-        <w:rFonts w:ascii="Arial" w:hAnsi="Arial" w:hint="default"/>
-      </w:rPr>
-    </w:lvl>
-    <w:lvl w:ilvl="6" w:tplc="AF863CB2" w:tentative="1">
-      <w:start w:val="1"/>
-      <w:numFmt w:val="bullet"/>
-      <w:lvlText w:val="•"/>
-      <w:lvlJc w:val="left"/>
-      <w:pPr>
-        <w:tabs>
-          <w:tab w:val="num" w:pos="5040"/>
-        </w:tabs>
-        <w:ind w:left="5040" w:hanging="360"/>
-      </w:pPr>
-      <w:rPr>
-        <w:rFonts w:ascii="Arial" w:hAnsi="Arial" w:hint="default"/>
-      </w:rPr>
-    </w:lvl>
-    <w:lvl w:ilvl="7" w:tplc="F00A47BA" w:tentative="1">
-      <w:start w:val="1"/>
-      <w:numFmt w:val="bullet"/>
-      <w:lvlText w:val="•"/>
-      <w:lvlJc w:val="left"/>
-      <w:pPr>
-        <w:tabs>
-          <w:tab w:val="num" w:pos="5760"/>
-        </w:tabs>
-        <w:ind w:left="5760" w:hanging="360"/>
-      </w:pPr>
-      <w:rPr>
-        <w:rFonts w:ascii="Arial" w:hAnsi="Arial" w:hint="default"/>
-      </w:rPr>
-    </w:lvl>
-    <w:lvl w:ilvl="8" w:tplc="0E228588" w:tentative="1">
-      <w:start w:val="1"/>
-      <w:numFmt w:val="bullet"/>
-      <w:lvlText w:val="•"/>
-      <w:lvlJc w:val="left"/>
-      <w:pPr>
-        <w:tabs>
-          <w:tab w:val="num" w:pos="6480"/>
-        </w:tabs>
-        <w:ind w:left="6480" w:hanging="360"/>
-      </w:pPr>
-      <w:rPr>
-        <w:rFonts w:ascii="Arial" w:hAnsi="Arial" w:hint="default"/>
-      </w:rPr>
-    </w:lvl>
-  </w:abstractNum>
-  <w:abstractNum w:abstractNumId="11" w15:restartNumberingAfterBreak="0">
-    <w:nsid w:val="74D5665F"/>
-    <w:multiLevelType w:val="hybridMultilevel"/>
-    <w:tmpl w:val="46FA5892"/>
-    <w:lvl w:ilvl="0" w:tplc="0809000B">
-      <w:start w:val="1"/>
-      <w:numFmt w:val="bullet"/>
-      <w:lvlText w:val=""/>
-      <w:lvlJc w:val="left"/>
-      <w:pPr>
-        <w:ind w:left="1440" w:hanging="360"/>
-      </w:pPr>
-      <w:rPr>
-        <w:rFonts w:ascii="Wingdings" w:hAnsi="Wingdings" w:hint="default"/>
-      </w:rPr>
-    </w:lvl>
-    <w:lvl w:ilvl="1" w:tplc="08090003">
-      <w:start w:val="1"/>
-      <w:numFmt w:val="bullet"/>
-      <w:lvlText w:val="o"/>
-      <w:lvlJc w:val="left"/>
-      <w:pPr>
-        <w:ind w:left="2160" w:hanging="360"/>
-      </w:pPr>
-      <w:rPr>
-        <w:rFonts w:ascii="Courier New" w:hAnsi="Courier New" w:cs="Courier New" w:hint="default"/>
-      </w:rPr>
-    </w:lvl>
-    <w:lvl w:ilvl="2" w:tplc="08090005" w:tentative="1">
-      <w:start w:val="1"/>
-      <w:numFmt w:val="bullet"/>
-      <w:lvlText w:val=""/>
-      <w:lvlJc w:val="left"/>
-      <w:pPr>
-        <w:ind w:left="2880" w:hanging="360"/>
-      </w:pPr>
-      <w:rPr>
-        <w:rFonts w:ascii="Wingdings" w:hAnsi="Wingdings" w:hint="default"/>
-      </w:rPr>
-    </w:lvl>
-    <w:lvl w:ilvl="3" w:tplc="08090001" w:tentative="1">
-      <w:start w:val="1"/>
-      <w:numFmt w:val="bullet"/>
-      <w:lvlText w:val=""/>
-      <w:lvlJc w:val="left"/>
-      <w:pPr>
-        <w:ind w:left="3600" w:hanging="360"/>
-      </w:pPr>
-      <w:rPr>
-        <w:rFonts w:ascii="Symbol" w:hAnsi="Symbol" w:hint="default"/>
-      </w:rPr>
-    </w:lvl>
-    <w:lvl w:ilvl="4" w:tplc="08090003" w:tentative="1">
-      <w:start w:val="1"/>
-      <w:numFmt w:val="bullet"/>
-      <w:lvlText w:val="o"/>
-      <w:lvlJc w:val="left"/>
-      <w:pPr>
-        <w:ind w:left="4320" w:hanging="360"/>
-      </w:pPr>
-      <w:rPr>
-        <w:rFonts w:ascii="Courier New" w:hAnsi="Courier New" w:cs="Courier New" w:hint="default"/>
-      </w:rPr>
-    </w:lvl>
-    <w:lvl w:ilvl="5" w:tplc="08090005" w:tentative="1">
-      <w:start w:val="1"/>
-      <w:numFmt w:val="bullet"/>
-      <w:lvlText w:val=""/>
-      <w:lvlJc w:val="left"/>
-      <w:pPr>
-        <w:ind w:left="5040" w:hanging="360"/>
-      </w:pPr>
-      <w:rPr>
-        <w:rFonts w:ascii="Wingdings" w:hAnsi="Wingdings" w:hint="default"/>
-      </w:rPr>
-    </w:lvl>
-    <w:lvl w:ilvl="6" w:tplc="08090001" w:tentative="1">
-      <w:start w:val="1"/>
-      <w:numFmt w:val="bullet"/>
-      <w:lvlText w:val=""/>
-      <w:lvlJc w:val="left"/>
-      <w:pPr>
-        <w:ind w:left="5760" w:hanging="360"/>
-      </w:pPr>
-      <w:rPr>
-        <w:rFonts w:ascii="Symbol" w:hAnsi="Symbol" w:hint="default"/>
-      </w:rPr>
-    </w:lvl>
-    <w:lvl w:ilvl="7" w:tplc="08090003" w:tentative="1">
-      <w:start w:val="1"/>
-      <w:numFmt w:val="bullet"/>
-      <w:lvlText w:val="o"/>
-      <w:lvlJc w:val="left"/>
-      <w:pPr>
-        <w:ind w:left="6480" w:hanging="360"/>
-      </w:pPr>
-      <w:rPr>
-        <w:rFonts w:ascii="Courier New" w:hAnsi="Courier New" w:cs="Courier New" w:hint="default"/>
-      </w:rPr>
-    </w:lvl>
-    <w:lvl w:ilvl="8" w:tplc="08090005" w:tentative="1">
-      <w:start w:val="1"/>
-      <w:numFmt w:val="bullet"/>
-      <w:lvlText w:val=""/>
-      <w:lvlJc w:val="left"/>
-      <w:pPr>
-        <w:ind w:left="7200" w:hanging="360"/>
-      </w:pPr>
-      <w:rPr>
-        <w:rFonts w:ascii="Wingdings" w:hAnsi="Wingdings" w:hint="default"/>
-      </w:rPr>
-    </w:lvl>
-  </w:abstractNum>
-  <w:abstractNum w:abstractNumId="12" w15:restartNumberingAfterBreak="0">
-    <w:nsid w:val="784D70F2"/>
-    <w:multiLevelType w:val="hybridMultilevel"/>
-    <w:tmpl w:val="DFC63860"/>
-    <w:lvl w:ilvl="0" w:tplc="0809000F">
-      <w:start w:val="1"/>
-      <w:numFmt w:val="decimal"/>
-      <w:lvlText w:val="%1."/>
-      <w:lvlJc w:val="left"/>
-      <w:pPr>
-        <w:ind w:left="720" w:hanging="360"/>
-      </w:pPr>
-      <w:rPr>
-        <w:rFonts w:hint="default"/>
-      </w:rPr>
-    </w:lvl>
-    <w:lvl w:ilvl="1" w:tplc="08090019" w:tentative="1">
-      <w:start w:val="1"/>
-      <w:numFmt w:val="lowerLetter"/>
-      <w:lvlText w:val="%2."/>
-      <w:lvlJc w:val="left"/>
-      <w:pPr>
-        <w:ind w:left="1440" w:hanging="360"/>
-      </w:pPr>
-    </w:lvl>
-    <w:lvl w:ilvl="2" w:tplc="0809001B" w:tentative="1">
-      <w:start w:val="1"/>
-      <w:numFmt w:val="lowerRoman"/>
-      <w:lvlText w:val="%3."/>
-      <w:lvlJc w:val="right"/>
-      <w:pPr>
-        <w:ind w:left="2160" w:hanging="180"/>
-      </w:pPr>
-    </w:lvl>
-    <w:lvl w:ilvl="3" w:tplc="0809000F" w:tentative="1">
-      <w:start w:val="1"/>
-      <w:numFmt w:val="decimal"/>
-      <w:lvlText w:val="%4."/>
-      <w:lvlJc w:val="left"/>
-      <w:pPr>
-        <w:ind w:left="2880" w:hanging="360"/>
-      </w:pPr>
-    </w:lvl>
-    <w:lvl w:ilvl="4" w:tplc="08090019" w:tentative="1">
-      <w:start w:val="1"/>
-      <w:numFmt w:val="lowerLetter"/>
-      <w:lvlText w:val="%5."/>
-      <w:lvlJc w:val="left"/>
-      <w:pPr>
-        <w:ind w:left="3600" w:hanging="360"/>
-      </w:pPr>
-    </w:lvl>
-    <w:lvl w:ilvl="5" w:tplc="0809001B" w:tentative="1">
-      <w:start w:val="1"/>
-      <w:numFmt w:val="lowerRoman"/>
-      <w:lvlText w:val="%6."/>
-      <w:lvlJc w:val="right"/>
-      <w:pPr>
-        <w:ind w:left="4320" w:hanging="180"/>
-      </w:pPr>
-    </w:lvl>
-    <w:lvl w:ilvl="6" w:tplc="0809000F" w:tentative="1">
-      <w:start w:val="1"/>
-      <w:numFmt w:val="decimal"/>
-      <w:lvlText w:val="%7."/>
-      <w:lvlJc w:val="left"/>
-      <w:pPr>
-        <w:ind w:left="5040" w:hanging="360"/>
-      </w:pPr>
-    </w:lvl>
-    <w:lvl w:ilvl="7" w:tplc="08090019" w:tentative="1">
-      <w:start w:val="1"/>
-      <w:numFmt w:val="lowerLetter"/>
-      <w:lvlText w:val="%8."/>
-      <w:lvlJc w:val="left"/>
-      <w:pPr>
-        <w:ind w:left="5760" w:hanging="360"/>
-      </w:pPr>
-    </w:lvl>
-    <w:lvl w:ilvl="8" w:tplc="0809001B" w:tentative="1">
-      <w:start w:val="1"/>
-      <w:numFmt w:val="lowerRoman"/>
-      <w:lvlText w:val="%9."/>
-      <w:lvlJc w:val="right"/>
-      <w:pPr>
-        <w:ind w:left="6480" w:hanging="180"/>
-      </w:pPr>
-    </w:lvl>
-  </w:abstractNum>
-  <w:num w:numId="1" w16cid:durableId="1863981205">
-    <w:abstractNumId w:val="7"/>
+  <w:num w:numId="1">
+    <w:abstractNumId w:val="1"/>
   </w:num>
-  <w:num w:numId="2" w16cid:durableId="1590969439">
-    <w:abstractNumId w:val="11"/>
-  </w:num>
-  <w:num w:numId="3" w16cid:durableId="822819969">
+  <w:num w:numId="2">
     <w:abstractNumId w:val="0"/>
   </w:num>
-  <w:num w:numId="4" w16cid:durableId="36131779">
-    <w:abstractNumId w:val="10"/>
-  </w:num>
-  <w:num w:numId="5" w16cid:durableId="1088773191">
+  <w:num w:numId="3">
     <w:abstractNumId w:val="4"/>
   </w:num>
-  <w:num w:numId="6" w16cid:durableId="370879361">
+  <w:num w:numId="4">
     <w:abstractNumId w:val="2"/>
   </w:num>
-  <w:num w:numId="7" w16cid:durableId="1555042900">
-    <w:abstractNumId w:val="8"/>
+  <w:num w:numId="5">
+    <w:abstractNumId w:val="3"/>
   </w:num>
-  <w:num w:numId="8" w16cid:durableId="74790766">
+  <w:num w:numId="6">
     <w:abstractNumId w:val="6"/>
   </w:num>
-  <w:num w:numId="9" w16cid:durableId="2094620907">
-    <w:abstractNumId w:val="12"/>
-  </w:num>
-  <w:num w:numId="10" w16cid:durableId="1891762305">
-    <w:abstractNumId w:val="1"/>
-  </w:num>
-  <w:num w:numId="11" w16cid:durableId="1371686125">
-    <w:abstractNumId w:val="3"/>
-  </w:num>
-  <w:num w:numId="12" w16cid:durableId="1606576189">
+  <w:num w:numId="7">
     <w:abstractNumId w:val="5"/>
-  </w:num>
-  <w:num w:numId="13" w16cid:durableId="1415399359">
-    <w:abstractNumId w:val="9"/>
   </w:num>
 </w:numbering>
 </file>
 
 <file path=word/styles.xml><?xml version="1.0" encoding="utf-8"?>
-<w:styles xmlns:mc="http://schemas.openxmlformats.org/markup-compatibility/2006" xmlns:r="http://schemas.openxmlformats.org/officeDocument/2006/relationships" xmlns:w="http://schemas.openxmlformats.org/wordprocessingml/2006/main" xmlns:w14="http://schemas.microsoft.com/office/word/2010/wordml" xmlns:w15="http://schemas.microsoft.com/office/word/2012/wordml" xmlns:w16cex="http://schemas.microsoft.com/office/word/2018/wordml/cex" xmlns:w16cid="http://schemas.microsoft.com/office/word/2016/wordml/cid" xmlns:w16="http://schemas.microsoft.com/office/word/2018/wordml" xmlns:w16du="http://schemas.microsoft.com/office/word/2023/wordml/word16du" xmlns:w16sdtdh="http://schemas.microsoft.com/office/word/2020/wordml/sdtdatahash" xmlns:w16sdtfl="http://schemas.microsoft.com/office/word/2024/wordml/sdtformatlock" xmlns:w16se="http://schemas.microsoft.com/office/word/2015/wordml/symex" mc:Ignorable="w14 w15 w16se w16cid w16 w16cex w16sdtdh w16sdtfl w16du">
+<w:styles xmlns:mc="http://schemas.openxmlformats.org/markup-compatibility/2006" xmlns:o="urn:schemas-microsoft-com:office:office" xmlns:r="http://schemas.openxmlformats.org/officeDocument/2006/relationships" xmlns:m="http://schemas.openxmlformats.org/officeDocument/2006/math" xmlns:v="urn:schemas-microsoft-com:vml" xmlns:w="http://schemas.openxmlformats.org/wordprocessingml/2006/main" xmlns:w14="http://schemas.microsoft.com/office/word/2010/wordml" xmlns:w10="urn:schemas-microsoft-com:office:word" xmlns:sl="http://schemas.openxmlformats.org/schemaLibrary/2006/main" xmlns:wpsCustomData="http://www.wps.cn/officeDocument/2013/wpsCustomData" mc:Ignorable="w14">
   <w:docDefaults>
     <w:rPrDefault>
       <w:rPr>
-        <w:rFonts w:asciiTheme="minorHAnsi" w:eastAsia="SimSun" w:hAnsiTheme="minorHAnsi" w:cstheme="minorBidi"/>
-        <w:kern w:val="2"/>
-        <w:sz w:val="24"/>
-        <w:szCs w:val="24"/>
-        <w:lang w:val="en-GB" w:eastAsia="en-US" w:bidi="ar-SA"/>
-        <w14:ligatures w14:val="standardContextual"/>
+        <w:rFonts w:asciiTheme="minorHAnsi" w:hAnsiTheme="minorHAnsi" w:eastAsia="SimSun" w:cstheme="minorBidi"/>
       </w:rPr>
     </w:rPrDefault>
     <w:pPrDefault/>
   </w:docDefaults>
-  <w:latentStyles w:defLockedState="0" w:defUIPriority="99" w:defSemiHidden="0" w:defUnhideWhenUsed="0" w:defQFormat="0" w:count="376">
-    <w:lsdException w:name="Normal" w:uiPriority="0" w:qFormat="1"/>
-    <w:lsdException w:name="heading 1" w:uiPriority="0" w:qFormat="1"/>
-    <w:lsdException w:name="heading 2" w:semiHidden="1" w:uiPriority="9" w:unhideWhenUsed="1" w:qFormat="1"/>
-    <w:lsdException w:name="heading 3" w:semiHidden="1" w:uiPriority="9" w:unhideWhenUsed="1" w:qFormat="1"/>
-    <w:lsdException w:name="heading 4" w:semiHidden="1" w:uiPriority="9" w:unhideWhenUsed="1" w:qFormat="1"/>
-    <w:lsdException w:name="heading 5" w:semiHidden="1" w:uiPriority="9" w:unhideWhenUsed="1" w:qFormat="1"/>
-    <w:lsdException w:name="heading 6" w:semiHidden="1" w:uiPriority="9" w:unhideWhenUsed="1" w:qFormat="1"/>
-    <w:lsdException w:name="heading 7" w:semiHidden="1" w:uiPriority="9" w:unhideWhenUsed="1" w:qFormat="1"/>
-    <w:lsdException w:name="heading 8" w:semiHidden="1" w:uiPriority="9" w:unhideWhenUsed="1" w:qFormat="1"/>
-    <w:lsdException w:name="heading 9" w:semiHidden="1" w:uiPriority="9" w:unhideWhenUsed="1" w:qFormat="1"/>
-    <w:lsdException w:name="index 1" w:semiHidden="1" w:unhideWhenUsed="1"/>
-    <w:lsdException w:name="index 2" w:semiHidden="1" w:unhideWhenUsed="1"/>
-    <w:lsdException w:name="index 3" w:semiHidden="1" w:unhideWhenUsed="1"/>
-    <w:lsdException w:name="index 4" w:semiHidden="1" w:unhideWhenUsed="1"/>
-    <w:lsdException w:name="index 5" w:semiHidden="1" w:unhideWhenUsed="1"/>
-    <w:lsdException w:name="index 6" w:semiHidden="1" w:unhideWhenUsed="1"/>
-    <w:lsdException w:name="index 7" w:semiHidden="1" w:unhideWhenUsed="1"/>
-    <w:lsdException w:name="index 8" w:semiHidden="1" w:unhideWhenUsed="1"/>
-    <w:lsdException w:name="index 9" w:semiHidden="1" w:unhideWhenUsed="1"/>
-    <w:lsdException w:name="toc 1" w:semiHidden="1" w:uiPriority="39" w:unhideWhenUsed="1"/>
-    <w:lsdException w:name="toc 2" w:semiHidden="1" w:uiPriority="39" w:unhideWhenUsed="1"/>
-    <w:lsdException w:name="toc 3" w:semiHidden="1" w:uiPriority="39" w:unhideWhenUsed="1"/>
-    <w:lsdException w:name="toc 4" w:semiHidden="1" w:uiPriority="39" w:unhideWhenUsed="1"/>
-    <w:lsdException w:name="toc 5" w:semiHidden="1" w:uiPriority="39" w:unhideWhenUsed="1"/>
-    <w:lsdException w:name="toc 6" w:semiHidden="1" w:uiPriority="39" w:unhideWhenUsed="1"/>
-    <w:lsdException w:name="toc 7" w:semiHidden="1" w:uiPriority="39" w:unhideWhenUsed="1"/>
-    <w:lsdException w:name="toc 8" w:semiHidden="1" w:uiPriority="39" w:unhideWhenUsed="1"/>
-    <w:lsdException w:name="toc 9" w:semiHidden="1" w:uiPriority="39" w:unhideWhenUsed="1"/>
-    <w:lsdException w:name="Normal Indent" w:semiHidden="1" w:unhideWhenUsed="1"/>
-    <w:lsdException w:name="footnote text" w:semiHidden="1" w:unhideWhenUsed="1"/>
-    <w:lsdException w:name="annotation text" w:semiHidden="1" w:unhideWhenUsed="1"/>
-    <w:lsdException w:name="header" w:semiHidden="1" w:unhideWhenUsed="1"/>
-    <w:lsdException w:name="footer" w:semiHidden="1" w:unhideWhenUsed="1"/>
-    <w:lsdException w:name="index heading" w:semiHidden="1" w:unhideWhenUsed="1"/>
-    <w:lsdException w:name="caption" w:semiHidden="1" w:uiPriority="35" w:unhideWhenUsed="1" w:qFormat="1"/>
-    <w:lsdException w:name="table of figures" w:semiHidden="1" w:unhideWhenUsed="1"/>
-    <w:lsdException w:name="envelope address" w:semiHidden="1" w:unhideWhenUsed="1"/>
-    <w:lsdException w:name="envelope return" w:semiHidden="1" w:unhideWhenUsed="1"/>
-    <w:lsdException w:name="footnote reference" w:semiHidden="1" w:unhideWhenUsed="1"/>
-    <w:lsdException w:name="annotation reference" w:semiHidden="1" w:unhideWhenUsed="1"/>
-    <w:lsdException w:name="line number" w:semiHidden="1" w:unhideWhenUsed="1"/>
-    <w:lsdException w:name="page number" w:semiHidden="1" w:unhideWhenUsed="1"/>
-    <w:lsdException w:name="endnote reference" w:semiHidden="1" w:unhideWhenUsed="1"/>
-    <w:lsdException w:name="endnote text" w:semiHidden="1" w:unhideWhenUsed="1"/>
-    <w:lsdException w:name="table of authorities" w:semiHidden="1" w:unhideWhenUsed="1"/>
-    <w:lsdException w:name="macro" w:semiHidden="1" w:unhideWhenUsed="1"/>
-    <w:lsdException w:name="toa heading" w:semiHidden="1" w:unhideWhenUsed="1"/>
-    <w:lsdException w:name="List" w:semiHidden="1" w:unhideWhenUsed="1"/>
-    <w:lsdException w:name="List Bullet" w:semiHidden="1" w:unhideWhenUsed="1"/>
-    <w:lsdException w:name="List Number" w:semiHidden="1" w:unhideWhenUsed="1"/>
-    <w:lsdException w:name="List 2" w:semiHidden="1" w:unhideWhenUsed="1"/>
-    <w:lsdException w:name="List 3" w:semiHidden="1" w:unhideWhenUsed="1"/>
-    <w:lsdException w:name="List 4" w:semiHidden="1" w:unhideWhenUsed="1"/>
-    <w:lsdException w:name="List 5" w:semiHidden="1" w:unhideWhenUsed="1"/>
-    <w:lsdException w:name="List Bullet 2" w:semiHidden="1" w:unhideWhenUsed="1"/>
-    <w:lsdException w:name="List Bullet 3" w:semiHidden="1" w:unhideWhenUsed="1"/>
-    <w:lsdException w:name="List Bullet 4" w:semiHidden="1" w:unhideWhenUsed="1"/>
-    <w:lsdException w:name="List Bullet 5" w:semiHidden="1" w:unhideWhenUsed="1"/>
-    <w:lsdException w:name="List Number 2" w:semiHidden="1" w:unhideWhenUsed="1"/>
-    <w:lsdException w:name="List Number 3" w:semiHidden="1" w:unhideWhenUsed="1"/>
-    <w:lsdException w:name="List Number 4" w:semiHidden="1" w:unhideWhenUsed="1"/>
-    <w:lsdException w:name="List Number 5" w:semiHidden="1" w:unhideWhenUsed="1"/>
-    <w:lsdException w:name="Title" w:uiPriority="10" w:qFormat="1"/>
-    <w:lsdException w:name="Closing" w:semiHidden="1" w:unhideWhenUsed="1"/>
-    <w:lsdException w:name="Signature" w:semiHidden="1" w:unhideWhenUsed="1"/>
-    <w:lsdException w:name="Default Paragraph Font" w:semiHidden="1" w:uiPriority="1" w:unhideWhenUsed="1"/>
-    <w:lsdException w:name="Body Text" w:semiHidden="1" w:unhideWhenUsed="1"/>
-    <w:lsdException w:name="Body Text Indent" w:semiHidden="1" w:unhideWhenUsed="1"/>
-    <w:lsdException w:name="List Continue" w:semiHidden="1" w:unhideWhenUsed="1"/>
-    <w:lsdException w:name="List Continue 2" w:semiHidden="1" w:unhideWhenUsed="1"/>
-    <w:lsdException w:name="List Continue 3" w:semiHidden="1" w:unhideWhenUsed="1"/>
-    <w:lsdException w:name="List Continue 4" w:semiHidden="1" w:unhideWhenUsed="1"/>
-    <w:lsdException w:name="List Continue 5" w:semiHidden="1" w:unhideWhenUsed="1"/>
-    <w:lsdException w:name="Message Header" w:semiHidden="1" w:unhideWhenUsed="1"/>
-    <w:lsdException w:name="Subtitle" w:uiPriority="11" w:qFormat="1"/>
-    <w:lsdException w:name="Salutation" w:semiHidden="1" w:unhideWhenUsed="1"/>
-    <w:lsdException w:name="Date" w:semiHidden="1" w:unhideWhenUsed="1"/>
-    <w:lsdException w:name="Body Text First Indent" w:semiHidden="1" w:unhideWhenUsed="1"/>
-    <w:lsdException w:name="Body Text First Indent 2" w:semiHidden="1" w:unhideWhenUsed="1"/>
-    <w:lsdException w:name="Note Heading" w:semiHidden="1" w:unhideWhenUsed="1"/>
-    <w:lsdException w:name="Body Text 2" w:semiHidden="1" w:unhideWhenUsed="1"/>
-    <w:lsdException w:name="Body Text 3" w:semiHidden="1" w:unhideWhenUsed="1"/>
-    <w:lsdException w:name="Body Text Indent 2" w:semiHidden="1" w:unhideWhenUsed="1"/>
-    <w:lsdException w:name="Body Text Indent 3" w:semiHidden="1" w:unhideWhenUsed="1"/>
-    <w:lsdException w:name="Block Text" w:semiHidden="1" w:unhideWhenUsed="1"/>
-    <w:lsdException w:name="Hyperlink" w:semiHidden="1" w:unhideWhenUsed="1"/>
-    <w:lsdException w:name="FollowedHyperlink" w:semiHidden="1" w:unhideWhenUsed="1"/>
-    <w:lsdException w:name="Strong" w:uiPriority="22" w:qFormat="1"/>
-    <w:lsdException w:name="Emphasis" w:uiPriority="20" w:qFormat="1"/>
-    <w:lsdException w:name="Document Map" w:semiHidden="1" w:unhideWhenUsed="1"/>
-    <w:lsdException w:name="Plain Text" w:semiHidden="1" w:unhideWhenUsed="1"/>
-    <w:lsdException w:name="E-mail Signature" w:semiHidden="1" w:unhideWhenUsed="1"/>
-    <w:lsdException w:name="HTML Top of Form" w:semiHidden="1" w:unhideWhenUsed="1"/>
-    <w:lsdException w:name="HTML Bottom of Form" w:semiHidden="1" w:unhideWhenUsed="1"/>
-    <w:lsdException w:name="Normal (Web)" w:semiHidden="1" w:unhideWhenUsed="1"/>
-    <w:lsdException w:name="HTML Acronym" w:semiHidden="1" w:unhideWhenUsed="1"/>
-    <w:lsdException w:name="HTML Address" w:semiHidden="1" w:unhideWhenUsed="1"/>
-    <w:lsdException w:name="HTML Cite" w:semiHidden="1" w:unhideWhenUsed="1"/>
-    <w:lsdException w:name="HTML Code" w:semiHidden="1" w:unhideWhenUsed="1"/>
-    <w:lsdException w:name="HTML Definition" w:semiHidden="1" w:unhideWhenUsed="1"/>
-    <w:lsdException w:name="HTML Keyboard" w:semiHidden="1" w:unhideWhenUsed="1"/>
-    <w:lsdException w:name="HTML Preformatted" w:semiHidden="1" w:unhideWhenUsed="1"/>
-    <w:lsdException w:name="HTML Sample" w:semiHidden="1" w:unhideWhenUsed="1"/>
-    <w:lsdException w:name="HTML Typewriter" w:semiHidden="1" w:unhideWhenUsed="1"/>
-    <w:lsdException w:name="HTML Variable" w:semiHidden="1" w:unhideWhenUsed="1"/>
-    <w:lsdException w:name="Normal Table" w:semiHidden="1" w:unhideWhenUsed="1"/>
-    <w:lsdException w:name="annotation subject" w:semiHidden="1" w:unhideWhenUsed="1"/>
-    <w:lsdException w:name="No List" w:semiHidden="1" w:unhideWhenUsed="1"/>
-    <w:lsdException w:name="Outline List 1" w:semiHidden="1" w:unhideWhenUsed="1"/>
-    <w:lsdException w:name="Outline List 2" w:semiHidden="1" w:unhideWhenUsed="1"/>
-    <w:lsdException w:name="Outline List 3" w:semiHidden="1" w:unhideWhenUsed="1"/>
-    <w:lsdException w:name="Table Simple 1" w:semiHidden="1" w:unhideWhenUsed="1"/>
-    <w:lsdException w:name="Table Simple 2" w:semiHidden="1" w:unhideWhenUsed="1"/>
-    <w:lsdException w:name="Table Simple 3" w:semiHidden="1" w:unhideWhenUsed="1"/>
-    <w:lsdException w:name="Table Classic 1" w:semiHidden="1" w:unhideWhenUsed="1"/>
-    <w:lsdException w:name="Table Classic 2" w:semiHidden="1" w:unhideWhenUsed="1"/>
-    <w:lsdException w:name="Table Classic 3" w:semiHidden="1" w:unhideWhenUsed="1"/>
-    <w:lsdException w:name="Table Classic 4" w:semiHidden="1" w:unhideWhenUsed="1"/>
-    <w:lsdException w:name="Table Colorful 1" w:semiHidden="1" w:unhideWhenUsed="1"/>
-    <w:lsdException w:name="Table Colorful 2" w:semiHidden="1" w:unhideWhenUsed="1"/>
-    <w:lsdException w:name="Table Colorful 3" w:semiHidden="1" w:unhideWhenUsed="1"/>
-    <w:lsdException w:name="Table Columns 1" w:semiHidden="1" w:unhideWhenUsed="1"/>
-    <w:lsdException w:name="Table Columns 2" w:semiHidden="1" w:unhideWhenUsed="1"/>
-    <w:lsdException w:name="Table Columns 3" w:semiHidden="1" w:unhideWhenUsed="1"/>
-    <w:lsdException w:name="Table Columns 4" w:semiHidden="1" w:unhideWhenUsed="1"/>
-    <w:lsdException w:name="Table Columns 5" w:semiHidden="1" w:unhideWhenUsed="1"/>
-    <w:lsdException w:name="Table Grid 1" w:semiHidden="1" w:unhideWhenUsed="1"/>
-    <w:lsdException w:name="Table Grid 2" w:semiHidden="1" w:unhideWhenUsed="1"/>
-    <w:lsdException w:name="Table Grid 3" w:semiHidden="1" w:unhideWhenUsed="1"/>
-    <w:lsdException w:name="Table Grid 4" w:semiHidden="1" w:unhideWhenUsed="1"/>
-    <w:lsdException w:name="Table Grid 5" w:semiHidden="1" w:unhideWhenUsed="1"/>
-    <w:lsdException w:name="Table Grid 6" w:semiHidden="1" w:unhideWhenUsed="1"/>
-    <w:lsdException w:name="Table Grid 7" w:semiHidden="1" w:unhideWhenUsed="1"/>
-    <w:lsdException w:name="Table Grid 8" w:semiHidden="1" w:unhideWhenUsed="1"/>
-    <w:lsdException w:name="Table List 1" w:semiHidden="1" w:unhideWhenUsed="1"/>
-    <w:lsdException w:name="Table List 2" w:semiHidden="1" w:unhideWhenUsed="1"/>
-    <w:lsdException w:name="Table List 3" w:semiHidden="1" w:unhideWhenUsed="1"/>
-    <w:lsdException w:name="Table List 4" w:semiHidden="1" w:unhideWhenUsed="1"/>
-    <w:lsdException w:name="Table List 5" w:semiHidden="1" w:unhideWhenUsed="1"/>
-    <w:lsdException w:name="Table List 6" w:semiHidden="1" w:unhideWhenUsed="1"/>
-    <w:lsdException w:name="Table List 7" w:semiHidden="1" w:unhideWhenUsed="1"/>
-    <w:lsdException w:name="Table List 8" w:semiHidden="1" w:unhideWhenUsed="1"/>
-    <w:lsdException w:name="Table 3D effects 1" w:semiHidden="1" w:unhideWhenUsed="1"/>
-    <w:lsdException w:name="Table 3D effects 2" w:semiHidden="1" w:unhideWhenUsed="1"/>
-    <w:lsdException w:name="Table 3D effects 3" w:semiHidden="1" w:unhideWhenUsed="1"/>
-    <w:lsdException w:name="Table Contemporary" w:semiHidden="1" w:unhideWhenUsed="1"/>
-    <w:lsdException w:name="Table Elegant" w:semiHidden="1" w:unhideWhenUsed="1"/>
-    <w:lsdException w:name="Table Professional" w:semiHidden="1" w:unhideWhenUsed="1"/>
-    <w:lsdException w:name="Table Subtle 1" w:semiHidden="1" w:unhideWhenUsed="1"/>
-    <w:lsdException w:name="Table Subtle 2" w:semiHidden="1" w:unhideWhenUsed="1"/>
-    <w:lsdException w:name="Table Web 1" w:semiHidden="1" w:unhideWhenUsed="1"/>
-    <w:lsdException w:name="Table Web 2" w:semiHidden="1" w:unhideWhenUsed="1"/>
-    <w:lsdException w:name="Table Web 3" w:semiHidden="1" w:unhideWhenUsed="1"/>
-    <w:lsdException w:name="Balloon Text" w:semiHidden="1" w:unhideWhenUsed="1"/>
-    <w:lsdException w:name="Table Grid" w:uiPriority="39"/>
-    <w:lsdException w:name="Table Theme" w:semiHidden="1" w:unhideWhenUsed="1"/>
-    <w:lsdException w:name="Placeholder Text" w:semiHidden="1"/>
-    <w:lsdException w:name="No Spacing" w:uiPriority="1" w:qFormat="1"/>
-    <w:lsdException w:name="Light Shading" w:uiPriority="60"/>
-    <w:lsdException w:name="Light List" w:uiPriority="61"/>
-    <w:lsdException w:name="Light Grid" w:uiPriority="62"/>
-    <w:lsdException w:name="Medium Shading 1" w:uiPriority="63"/>
-    <w:lsdException w:name="Medium Shading 2" w:uiPriority="64"/>
-    <w:lsdException w:name="Medium List 1" w:uiPriority="65"/>
-    <w:lsdException w:name="Medium List 2" w:uiPriority="66"/>
-    <w:lsdException w:name="Medium Grid 1" w:uiPriority="67"/>
-    <w:lsdException w:name="Medium Grid 2" w:uiPriority="68"/>
-    <w:lsdException w:name="Medium Grid 3" w:uiPriority="69"/>
-    <w:lsdException w:name="Dark List" w:uiPriority="70"/>
-    <w:lsdException w:name="Colorful Shading" w:uiPriority="71"/>
-    <w:lsdException w:name="Colorful List" w:uiPriority="72"/>
-    <w:lsdException w:name="Colorful Grid" w:uiPriority="73"/>
-    <w:lsdException w:name="Light Shading Accent 1" w:uiPriority="60"/>
-    <w:lsdException w:name="Light List Accent 1" w:uiPriority="61"/>
-    <w:lsdException w:name="Light Grid Accent 1" w:uiPriority="62"/>
-    <w:lsdException w:name="Medium Shading 1 Accent 1" w:uiPriority="63"/>
-    <w:lsdException w:name="Medium Shading 2 Accent 1" w:uiPriority="64"/>
-    <w:lsdException w:name="Medium List 1 Accent 1" w:uiPriority="65"/>
-    <w:lsdException w:name="Revision" w:semiHidden="1"/>
-    <w:lsdException w:name="List Paragraph" w:uiPriority="34" w:qFormat="1"/>
-    <w:lsdException w:name="Quote" w:uiPriority="29" w:qFormat="1"/>
-    <w:lsdException w:name="Intense Quote" w:uiPriority="30" w:qFormat="1"/>
-    <w:lsdException w:name="Medium List 2 Accent 1" w:uiPriority="66"/>
-    <w:lsdException w:name="Medium Grid 1 Accent 1" w:uiPriority="67"/>
-    <w:lsdException w:name="Medium Grid 2 Accent 1" w:uiPriority="68"/>
-    <w:lsdException w:name="Medium Grid 3 Accent 1" w:uiPriority="69"/>
-    <w:lsdException w:name="Dark List Accent 1" w:uiPriority="70"/>
-    <w:lsdException w:name="Colorful Shading Accent 1" w:uiPriority="71"/>
-    <w:lsdException w:name="Colorful List Accent 1" w:uiPriority="72"/>
-    <w:lsdException w:name="Colorful Grid Accent 1" w:uiPriority="73"/>
-    <w:lsdException w:name="Light Shading Accent 2" w:uiPriority="60"/>
-    <w:lsdException w:name="Light List Accent 2" w:uiPriority="61"/>
-    <w:lsdException w:name="Light Grid Accent 2" w:uiPriority="62"/>
-    <w:lsdException w:name="Medium Shading 1 Accent 2" w:uiPriority="63"/>
-    <w:lsdException w:name="Medium Shading 2 Accent 2" w:uiPriority="64"/>
-    <w:lsdException w:name="Medium List 1 Accent 2" w:uiPriority="65"/>
-    <w:lsdException w:name="Medium List 2 Accent 2" w:uiPriority="66"/>
-    <w:lsdException w:name="Medium Grid 1 Accent 2" w:uiPriority="67"/>
-    <w:lsdException w:name="Medium Grid 2 Accent 2" w:uiPriority="68"/>
-    <w:lsdException w:name="Medium Grid 3 Accent 2" w:uiPriority="69"/>
-    <w:lsdException w:name="Dark List Accent 2" w:uiPriority="70"/>
-    <w:lsdException w:name="Colorful Shading Accent 2" w:uiPriority="71"/>
-    <w:lsdException w:name="Colorful List Accent 2" w:uiPriority="72"/>
-    <w:lsdException w:name="Colorful Grid Accent 2" w:uiPriority="73"/>
-    <w:lsdException w:name="Light Shading Accent 3" w:uiPriority="60"/>
-    <w:lsdException w:name="Light List Accent 3" w:uiPriority="61"/>
-    <w:lsdException w:name="Light Grid Accent 3" w:uiPriority="62"/>
-    <w:lsdException w:name="Medium Shading 1 Accent 3" w:uiPriority="63"/>
-    <w:lsdException w:name="Medium Shading 2 Accent 3" w:uiPriority="64"/>
-    <w:lsdException w:name="Medium List 1 Accent 3" w:uiPriority="65"/>
-    <w:lsdException w:name="Medium List 2 Accent 3" w:uiPriority="66"/>
-    <w:lsdException w:name="Medium Grid 1 Accent 3" w:uiPriority="67"/>
-    <w:lsdException w:name="Medium Grid 2 Accent 3" w:uiPriority="68"/>
-    <w:lsdException w:name="Medium Grid 3 Accent 3" w:uiPriority="69"/>
-    <w:lsdException w:name="Dark List Accent 3" w:uiPriority="70"/>
-    <w:lsdException w:name="Colorful Shading Accent 3" w:uiPriority="71"/>
-    <w:lsdException w:name="Colorful List Accent 3" w:uiPriority="72"/>
-    <w:lsdException w:name="Colorful Grid Accent 3" w:uiPriority="73"/>
-    <w:lsdException w:name="Light Shading Accent 4" w:uiPriority="60"/>
-    <w:lsdException w:name="Light List Accent 4" w:uiPriority="61"/>
-    <w:lsdException w:name="Light Grid Accent 4" w:uiPriority="62"/>
-    <w:lsdException w:name="Medium Shading 1 Accent 4" w:uiPriority="63"/>
-    <w:lsdException w:name="Medium Shading 2 Accent 4" w:uiPriority="64"/>
-    <w:lsdException w:name="Medium List 1 Accent 4" w:uiPriority="65"/>
-    <w:lsdException w:name="Medium List 2 Accent 4" w:uiPriority="66"/>
-    <w:lsdException w:name="Medium Grid 1 Accent 4" w:uiPriority="67"/>
-    <w:lsdException w:name="Medium Grid 2 Accent 4" w:uiPriority="68"/>
-    <w:lsdException w:name="Medium Grid 3 Accent 4" w:uiPriority="69"/>
-    <w:lsdException w:name="Dark List Accent 4" w:uiPriority="70"/>
-    <w:lsdException w:name="Colorful Shading Accent 4" w:uiPriority="71"/>
-    <w:lsdException w:name="Colorful List Accent 4" w:uiPriority="72"/>
-    <w:lsdException w:name="Colorful Grid Accent 4" w:uiPriority="73"/>
-    <w:lsdException w:name="Light Shading Accent 5" w:uiPriority="60"/>
-    <w:lsdException w:name="Light List Accent 5" w:uiPriority="61"/>
-    <w:lsdException w:name="Light Grid Accent 5" w:uiPriority="62"/>
-    <w:lsdException w:name="Medium Shading 1 Accent 5" w:uiPriority="63"/>
-    <w:lsdException w:name="Medium Shading 2 Accent 5" w:uiPriority="64"/>
-    <w:lsdException w:name="Medium List 1 Accent 5" w:uiPriority="65"/>
-    <w:lsdException w:name="Medium List 2 Accent 5" w:uiPriority="66"/>
-    <w:lsdException w:name="Medium Grid 1 Accent 5" w:uiPriority="67"/>
-    <w:lsdException w:name="Medium Grid 2 Accent 5" w:uiPriority="68"/>
-    <w:lsdException w:name="Medium Grid 3 Accent 5" w:uiPriority="69"/>
-    <w:lsdException w:name="Dark List Accent 5" w:uiPriority="70"/>
-    <w:lsdException w:name="Colorful Shading Accent 5" w:uiPriority="71"/>
-    <w:lsdException w:name="Colorful List Accent 5" w:uiPriority="72"/>
-    <w:lsdException w:name="Colorful Grid Accent 5" w:uiPriority="73"/>
-    <w:lsdException w:name="Light Shading Accent 6" w:uiPriority="60"/>
-    <w:lsdException w:name="Light List Accent 6" w:uiPriority="61"/>
-    <w:lsdException w:name="Light Grid Accent 6" w:uiPriority="62"/>
-    <w:lsdException w:name="Medium Shading 1 Accent 6" w:uiPriority="63"/>
-    <w:lsdException w:name="Medium Shading 2 Accent 6" w:uiPriority="64"/>
-    <w:lsdException w:name="Medium List 1 Accent 6" w:uiPriority="65"/>
-    <w:lsdException w:name="Medium List 2 Accent 6" w:uiPriority="66"/>
-    <w:lsdException w:name="Medium Grid 1 Accent 6" w:uiPriority="67"/>
-    <w:lsdException w:name="Medium Grid 2 Accent 6" w:uiPriority="68"/>
-    <w:lsdException w:name="Medium Grid 3 Accent 6" w:uiPriority="69"/>
-    <w:lsdException w:name="Dark List Accent 6" w:uiPriority="70"/>
-    <w:lsdException w:name="Colorful Shading Accent 6" w:uiPriority="71"/>
-    <w:lsdException w:name="Colorful List Accent 6" w:uiPriority="72"/>
-    <w:lsdException w:name="Colorful Grid Accent 6" w:uiPriority="73"/>
-    <w:lsdException w:name="Subtle Emphasis" w:uiPriority="19" w:qFormat="1"/>
-    <w:lsdException w:name="Intense Emphasis" w:uiPriority="21" w:qFormat="1"/>
-    <w:lsdException w:name="Subtle Reference" w:uiPriority="31" w:qFormat="1"/>
-    <w:lsdException w:name="Intense Reference" w:uiPriority="32" w:qFormat="1"/>
-    <w:lsdException w:name="Book Title" w:uiPriority="33" w:qFormat="1"/>
-    <w:lsdException w:name="Bibliography" w:semiHidden="1" w:uiPriority="37" w:unhideWhenUsed="1"/>
-    <w:lsdException w:name="TOC Heading" w:semiHidden="1" w:uiPriority="39" w:unhideWhenUsed="1" w:qFormat="1"/>
-    <w:lsdException w:name="Plain Table 1" w:uiPriority="41"/>
-    <w:lsdException w:name="Plain Table 2" w:uiPriority="42"/>
-    <w:lsdException w:name="Plain Table 3" w:uiPriority="43"/>
-    <w:lsdException w:name="Plain Table 4" w:uiPriority="44"/>
-    <w:lsdException w:name="Plain Table 5" w:uiPriority="45"/>
-    <w:lsdException w:name="Grid Table Light" w:uiPriority="40"/>
-    <w:lsdException w:name="Grid Table 1 Light" w:uiPriority="46"/>
-    <w:lsdException w:name="Grid Table 2" w:uiPriority="47"/>
-    <w:lsdException w:name="Grid Table 3" w:uiPriority="48"/>
-    <w:lsdException w:name="Grid Table 4" w:uiPriority="49"/>
-    <w:lsdException w:name="Grid Table 5 Dark" w:uiPriority="50"/>
-    <w:lsdException w:name="Grid Table 6 Colorful" w:uiPriority="51"/>
-    <w:lsdException w:name="Grid Table 7 Colorful" w:uiPriority="52"/>
-    <w:lsdException w:name="Grid Table 1 Light Accent 1" w:uiPriority="46"/>
-    <w:lsdException w:name="Grid Table 2 Accent 1" w:uiPriority="47"/>
-    <w:lsdException w:name="Grid Table 3 Accent 1" w:uiPriority="48"/>
-    <w:lsdException w:name="Grid Table 4 Accent 1" w:uiPriority="49"/>
-    <w:lsdException w:name="Grid Table 5 Dark Accent 1" w:uiPriority="50"/>
-    <w:lsdException w:name="Grid Table 6 Colorful Accent 1" w:uiPriority="51"/>
-    <w:lsdException w:name="Grid Table 7 Colorful Accent 1" w:uiPriority="52"/>
-    <w:lsdException w:name="Grid Table 1 Light Accent 2" w:uiPriority="46"/>
-    <w:lsdException w:name="Grid Table 2 Accent 2" w:uiPriority="47"/>
-    <w:lsdException w:name="Grid Table 3 Accent 2" w:uiPriority="48"/>
-    <w:lsdException w:name="Grid Table 4 Accent 2" w:uiPriority="49"/>
-    <w:lsdException w:name="Grid Table 5 Dark Accent 2" w:uiPriority="50"/>
-    <w:lsdException w:name="Grid Table 6 Colorful Accent 2" w:uiPriority="51"/>
-    <w:lsdException w:name="Grid Table 7 Colorful Accent 2" w:uiPriority="52"/>
-    <w:lsdException w:name="Grid Table 1 Light Accent 3" w:uiPriority="46"/>
-    <w:lsdException w:name="Grid Table 2 Accent 3" w:uiPriority="47"/>
-    <w:lsdException w:name="Grid Table 3 Accent 3" w:uiPriority="48"/>
-    <w:lsdException w:name="Grid Table 4 Accent 3" w:uiPriority="49"/>
-    <w:lsdException w:name="Grid Table 5 Dark Accent 3" w:uiPriority="50"/>
-    <w:lsdException w:name="Grid Table 6 Colorful Accent 3" w:uiPriority="51"/>
-    <w:lsdException w:name="Grid Table 7 Colorful Accent 3" w:uiPriority="52"/>
-    <w:lsdException w:name="Grid Table 1 Light Accent 4" w:uiPriority="46"/>
-    <w:lsdException w:name="Grid Table 2 Accent 4" w:uiPriority="47"/>
-    <w:lsdException w:name="Grid Table 3 Accent 4" w:uiPriority="48"/>
-    <w:lsdException w:name="Grid Table 4 Accent 4" w:uiPriority="49"/>
-    <w:lsdException w:name="Grid Table 5 Dark Accent 4" w:uiPriority="50"/>
-    <w:lsdException w:name="Grid Table 6 Colorful Accent 4" w:uiPriority="51"/>
-    <w:lsdException w:name="Grid Table 7 Colorful Accent 4" w:uiPriority="52"/>
-    <w:lsdException w:name="Grid Table 1 Light Accent 5" w:uiPriority="46"/>
-    <w:lsdException w:name="Grid Table 2 Accent 5" w:uiPriority="47"/>
-    <w:lsdException w:name="Grid Table 3 Accent 5" w:uiPriority="48"/>
-    <w:lsdException w:name="Grid Table 4 Accent 5" w:uiPriority="49"/>
-    <w:lsdException w:name="Grid Table 5 Dark Accent 5" w:uiPriority="50"/>
-    <w:lsdException w:name="Grid Table 6 Colorful Accent 5" w:uiPriority="51"/>
-    <w:lsdException w:name="Grid Table 7 Colorful Accent 5" w:uiPriority="52"/>
-    <w:lsdException w:name="Grid Table 1 Light Accent 6" w:uiPriority="46"/>
-    <w:lsdException w:name="Grid Table 2 Accent 6" w:uiPriority="47"/>
-    <w:lsdException w:name="Grid Table 3 Accent 6" w:uiPriority="48"/>
-    <w:lsdException w:name="Grid Table 4 Accent 6" w:uiPriority="49"/>
-    <w:lsdException w:name="Grid Table 5 Dark Accent 6" w:uiPriority="50"/>
-    <w:lsdException w:name="Grid Table 6 Colorful Accent 6" w:uiPriority="51"/>
-    <w:lsdException w:name="Grid Table 7 Colorful Accent 6" w:uiPriority="52"/>
-    <w:lsdException w:name="List Table 1 Light" w:uiPriority="46"/>
-    <w:lsdException w:name="List Table 2" w:uiPriority="47"/>
-    <w:lsdException w:name="List Table 3" w:uiPriority="48"/>
-    <w:lsdException w:name="List Table 4" w:uiPriority="49"/>
-    <w:lsdException w:name="List Table 5 Dark" w:uiPriority="50"/>
-    <w:lsdException w:name="List Table 6 Colorful" w:uiPriority="51"/>
-    <w:lsdException w:name="List Table 7 Colorful" w:uiPriority="52"/>
-    <w:lsdException w:name="List Table 1 Light Accent 1" w:uiPriority="46"/>
-    <w:lsdException w:name="List Table 2 Accent 1" w:uiPriority="47"/>
-    <w:lsdException w:name="List Table 3 Accent 1" w:uiPriority="48"/>
-    <w:lsdException w:name="List Table 4 Accent 1" w:uiPriority="49"/>
-    <w:lsdException w:name="List Table 5 Dark Accent 1" w:uiPriority="50"/>
-    <w:lsdException w:name="List Table 6 Colorful Accent 1" w:uiPriority="51"/>
-    <w:lsdException w:name="List Table 7 Colorful Accent 1" w:uiPriority="52"/>
-    <w:lsdException w:name="List Table 1 Light Accent 2" w:uiPriority="46"/>
-    <w:lsdException w:name="List Table 2 Accent 2" w:uiPriority="47"/>
-    <w:lsdException w:name="List Table 3 Accent 2" w:uiPriority="48"/>
-    <w:lsdException w:name="List Table 4 Accent 2" w:uiPriority="49"/>
-    <w:lsdException w:name="List Table 5 Dark Accent 2" w:uiPriority="50"/>
-    <w:lsdException w:name="List Table 6 Colorful Accent 2" w:uiPriority="51"/>
-    <w:lsdException w:name="List Table 7 Colorful Accent 2" w:uiPriority="52"/>
-    <w:lsdException w:name="List Table 1 Light Accent 3" w:uiPriority="46"/>
-    <w:lsdException w:name="List Table 2 Accent 3" w:uiPriority="47"/>
-    <w:lsdException w:name="List Table 3 Accent 3" w:uiPriority="48"/>
-    <w:lsdException w:name="List Table 4 Accent 3" w:uiPriority="49"/>
-    <w:lsdException w:name="List Table 5 Dark Accent 3" w:uiPriority="50"/>
-    <w:lsdException w:name="List Table 6 Colorful Accent 3" w:uiPriority="51"/>
-    <w:lsdException w:name="List Table 7 Colorful Accent 3" w:uiPriority="52"/>
-    <w:lsdException w:name="List Table 1 Light Accent 4" w:uiPriority="46"/>
-    <w:lsdException w:name="List Table 2 Accent 4" w:uiPriority="47"/>
-    <w:lsdException w:name="List Table 3 Accent 4" w:uiPriority="48"/>
-    <w:lsdException w:name="List Table 4 Accent 4" w:uiPriority="49"/>
-    <w:lsdException w:name="List Table 5 Dark Accent 4" w:uiPriority="50"/>
-    <w:lsdException w:name="List Table 6 Colorful Accent 4" w:uiPriority="51"/>
-    <w:lsdException w:name="List Table 7 Colorful Accent 4" w:uiPriority="52"/>
-    <w:lsdException w:name="List Table 1 Light Accent 5" w:uiPriority="46"/>
-    <w:lsdException w:name="List Table 2 Accent 5" w:uiPriority="47"/>
-    <w:lsdException w:name="List Table 3 Accent 5" w:uiPriority="48"/>
-    <w:lsdException w:name="List Table 4 Accent 5" w:uiPriority="49"/>
-    <w:lsdException w:name="List Table 5 Dark Accent 5" w:uiPriority="50"/>
-    <w:lsdException w:name="List Table 6 Colorful Accent 5" w:uiPriority="51"/>
-    <w:lsdException w:name="List Table 7 Colorful Accent 5" w:uiPriority="52"/>
-    <w:lsdException w:name="List Table 1 Light Accent 6" w:uiPriority="46"/>
-    <w:lsdException w:name="List Table 2 Accent 6" w:uiPriority="47"/>
-    <w:lsdException w:name="List Table 3 Accent 6" w:uiPriority="48"/>
-    <w:lsdException w:name="List Table 4 Accent 6" w:uiPriority="49"/>
-    <w:lsdException w:name="List Table 5 Dark Accent 6" w:uiPriority="50"/>
-    <w:lsdException w:name="List Table 6 Colorful Accent 6" w:uiPriority="51"/>
-    <w:lsdException w:name="List Table 7 Colorful Accent 6" w:uiPriority="52"/>
-    <w:lsdException w:name="Mention" w:semiHidden="1" w:unhideWhenUsed="1"/>
-    <w:lsdException w:name="Smart Hyperlink" w:semiHidden="1" w:unhideWhenUsed="1"/>
-    <w:lsdException w:name="Hashtag" w:semiHidden="1" w:unhideWhenUsed="1"/>
-    <w:lsdException w:name="Unresolved Mention" w:semiHidden="1" w:unhideWhenUsed="1"/>
-    <w:lsdException w:name="Smart Link" w:semiHidden="1" w:unhideWhenUsed="1"/>
+  <w:latentStyles w:count="260" w:defQFormat="0" w:defUnhideWhenUsed="1" w:defSemiHidden="1" w:defUIPriority="99" w:defLockedState="0">
+    <w:lsdException w:qFormat="1" w:unhideWhenUsed="0" w:uiPriority="0" w:semiHidden="0" w:name="Normal"/>
+    <w:lsdException w:qFormat="1" w:unhideWhenUsed="0" w:uiPriority="0" w:semiHidden="0" w:name="heading 1"/>
+    <w:lsdException w:qFormat="1" w:uiPriority="9" w:semiHidden="0" w:name="heading 2"/>
+    <w:lsdException w:qFormat="1" w:uiPriority="9" w:semiHidden="0" w:name="heading 3"/>
+    <w:lsdException w:qFormat="1" w:uiPriority="9" w:name="heading 4"/>
+    <w:lsdException w:qFormat="1" w:uiPriority="9" w:name="heading 5"/>
+    <w:lsdException w:qFormat="1" w:uiPriority="9" w:name="heading 6"/>
+    <w:lsdException w:qFormat="1" w:uiPriority="9" w:name="heading 7"/>
+    <w:lsdException w:qFormat="1" w:uiPriority="9" w:name="heading 8"/>
+    <w:lsdException w:qFormat="1" w:uiPriority="9" w:name="heading 9"/>
+    <w:lsdException w:uiPriority="99" w:name="index 1"/>
+    <w:lsdException w:uiPriority="99" w:name="index 2"/>
+    <w:lsdException w:uiPriority="99" w:name="index 3"/>
+    <w:lsdException w:uiPriority="99" w:name="index 4"/>
+    <w:lsdException w:uiPriority="99" w:name="index 5"/>
+    <w:lsdException w:uiPriority="99" w:name="index 6"/>
+    <w:lsdException w:uiPriority="99" w:name="index 7"/>
+    <w:lsdException w:uiPriority="99" w:name="index 8"/>
+    <w:lsdException w:uiPriority="99" w:name="index 9"/>
+    <w:lsdException w:uiPriority="39" w:semiHidden="0" w:name="toc 1"/>
+    <w:lsdException w:uiPriority="39" w:semiHidden="0" w:name="toc 2"/>
+    <w:lsdException w:qFormat="1" w:uiPriority="39" w:semiHidden="0" w:name="toc 3"/>
+    <w:lsdException w:uiPriority="39" w:name="toc 4"/>
+    <w:lsdException w:uiPriority="39" w:name="toc 5"/>
+    <w:lsdException w:uiPriority="39" w:name="toc 6"/>
+    <w:lsdException w:uiPriority="39" w:name="toc 7"/>
+    <w:lsdException w:uiPriority="39" w:name="toc 8"/>
+    <w:lsdException w:uiPriority="39" w:name="toc 9"/>
+    <w:lsdException w:uiPriority="99" w:name="Normal Indent"/>
+    <w:lsdException w:uiPriority="99" w:name="footnote text"/>
+    <w:lsdException w:uiPriority="99" w:name="annotation text"/>
+    <w:lsdException w:uiPriority="99" w:name="header"/>
+    <w:lsdException w:uiPriority="99" w:name="footer"/>
+    <w:lsdException w:uiPriority="99" w:name="index heading"/>
+    <w:lsdException w:qFormat="1" w:uiPriority="35" w:name="caption"/>
+    <w:lsdException w:uiPriority="99" w:name="table of figures"/>
+    <w:lsdException w:uiPriority="99" w:name="envelope address"/>
+    <w:lsdException w:uiPriority="99" w:name="envelope return"/>
+    <w:lsdException w:uiPriority="99" w:name="footnote reference"/>
+    <w:lsdException w:uiPriority="99" w:name="annotation reference"/>
+    <w:lsdException w:uiPriority="99" w:name="line number"/>
+    <w:lsdException w:uiPriority="99" w:name="page number"/>
+    <w:lsdException w:uiPriority="99" w:name="endnote reference"/>
+    <w:lsdException w:uiPriority="99" w:name="endnote text"/>
+    <w:lsdException w:uiPriority="99" w:name="table of authorities"/>
+    <w:lsdException w:uiPriority="99" w:name="macro"/>
+    <w:lsdException w:uiPriority="99" w:name="toa heading"/>
+    <w:lsdException w:uiPriority="99" w:name="List"/>
+    <w:lsdException w:uiPriority="99" w:name="List Bullet"/>
+    <w:lsdException w:uiPriority="99" w:name="List Number"/>
+    <w:lsdException w:uiPriority="99" w:name="List 2"/>
+    <w:lsdException w:uiPriority="99" w:name="List 3"/>
+    <w:lsdException w:uiPriority="99" w:name="List 4"/>
+    <w:lsdException w:uiPriority="99" w:name="List 5"/>
+    <w:lsdException w:uiPriority="99" w:name="List Bullet 2"/>
+    <w:lsdException w:uiPriority="99" w:name="List Bullet 3"/>
+    <w:lsdException w:uiPriority="99" w:name="List Bullet 4"/>
+    <w:lsdException w:uiPriority="99" w:name="List Bullet 5"/>
+    <w:lsdException w:uiPriority="99" w:name="List Number 2"/>
+    <w:lsdException w:uiPriority="99" w:name="List Number 3"/>
+    <w:lsdException w:uiPriority="99" w:name="List Number 4"/>
+    <w:lsdException w:uiPriority="99" w:name="List Number 5"/>
+    <w:lsdException w:qFormat="1" w:unhideWhenUsed="0" w:uiPriority="10" w:semiHidden="0" w:name="Title"/>
+    <w:lsdException w:uiPriority="99" w:name="Closing"/>
+    <w:lsdException w:uiPriority="99" w:name="Signature"/>
+    <w:lsdException w:qFormat="1" w:uiPriority="1" w:semiHidden="0" w:name="Default Paragraph Font"/>
+    <w:lsdException w:uiPriority="99" w:name="Body Text"/>
+    <w:lsdException w:uiPriority="99" w:name="Body Text Indent"/>
+    <w:lsdException w:uiPriority="99" w:name="List Continue"/>
+    <w:lsdException w:uiPriority="99" w:name="List Continue 2"/>
+    <w:lsdException w:uiPriority="99" w:name="List Continue 3"/>
+    <w:lsdException w:uiPriority="99" w:name="List Continue 4"/>
+    <w:lsdException w:uiPriority="99" w:name="List Continue 5"/>
+    <w:lsdException w:uiPriority="99" w:name="Message Header"/>
+    <w:lsdException w:qFormat="1" w:unhideWhenUsed="0" w:uiPriority="11" w:semiHidden="0" w:name="Subtitle"/>
+    <w:lsdException w:uiPriority="99" w:name="Salutation"/>
+    <w:lsdException w:uiPriority="99" w:name="Date"/>
+    <w:lsdException w:uiPriority="99" w:name="Body Text First Indent"/>
+    <w:lsdException w:uiPriority="99" w:name="Body Text First Indent 2"/>
+    <w:lsdException w:uiPriority="99" w:name="Note Heading"/>
+    <w:lsdException w:uiPriority="99" w:name="Body Text 2"/>
+    <w:lsdException w:uiPriority="99" w:name="Body Text 3"/>
+    <w:lsdException w:uiPriority="99" w:name="Body Text Indent 2"/>
+    <w:lsdException w:uiPriority="99" w:name="Body Text Indent 3"/>
+    <w:lsdException w:uiPriority="99" w:name="Block Text"/>
+    <w:lsdException w:uiPriority="99" w:semiHidden="0" w:name="Hyperlink"/>
+    <w:lsdException w:uiPriority="99" w:name="FollowedHyperlink"/>
+    <w:lsdException w:qFormat="1" w:unhideWhenUsed="0" w:uiPriority="22" w:semiHidden="0" w:name="Strong"/>
+    <w:lsdException w:qFormat="1" w:unhideWhenUsed="0" w:uiPriority="20" w:semiHidden="0" w:name="Emphasis"/>
+    <w:lsdException w:uiPriority="99" w:name="Document Map"/>
+    <w:lsdException w:uiPriority="99" w:name="Plain Text"/>
+    <w:lsdException w:uiPriority="99" w:name="E-mail Signature"/>
+    <w:lsdException w:uiPriority="99" w:name="Normal (Web)"/>
+    <w:lsdException w:uiPriority="99" w:name="HTML Acronym"/>
+    <w:lsdException w:uiPriority="99" w:name="HTML Address"/>
+    <w:lsdException w:uiPriority="99" w:name="HTML Cite"/>
+    <w:lsdException w:uiPriority="99" w:name="HTML Code"/>
+    <w:lsdException w:uiPriority="99" w:name="HTML Definition"/>
+    <w:lsdException w:uiPriority="99" w:name="HTML Keyboard"/>
+    <w:lsdException w:uiPriority="99" w:name="HTML Preformatted"/>
+    <w:lsdException w:uiPriority="99" w:name="HTML Sample"/>
+    <w:lsdException w:uiPriority="99" w:name="HTML Typewriter"/>
+    <w:lsdException w:uiPriority="99" w:name="HTML Variable"/>
+    <w:lsdException w:uiPriority="99" w:name="Normal Table"/>
+    <w:lsdException w:uiPriority="99" w:name="annotation subject"/>
+    <w:lsdException w:uiPriority="99" w:name="Table Simple 1"/>
+    <w:lsdException w:uiPriority="99" w:name="Table Simple 2"/>
+    <w:lsdException w:uiPriority="99" w:name="Table Simple 3"/>
+    <w:lsdException w:uiPriority="99" w:name="Table Classic 1"/>
+    <w:lsdException w:uiPriority="99" w:name="Table Classic 2"/>
+    <w:lsdException w:uiPriority="99" w:name="Table Classic 3"/>
+    <w:lsdException w:uiPriority="99" w:name="Table Classic 4"/>
+    <w:lsdException w:uiPriority="99" w:name="Table Colorful 1"/>
+    <w:lsdException w:uiPriority="99" w:name="Table Colorful 2"/>
+    <w:lsdException w:uiPriority="99" w:name="Table Colorful 3"/>
+    <w:lsdException w:uiPriority="99" w:name="Table Columns 1"/>
+    <w:lsdException w:uiPriority="99" w:name="Table Columns 2"/>
+    <w:lsdException w:uiPriority="99" w:name="Table Columns 3"/>
+    <w:lsdException w:uiPriority="99" w:name="Table Columns 4"/>
+    <w:lsdException w:uiPriority="99" w:name="Table Columns 5"/>
+    <w:lsdException w:uiPriority="99" w:name="Table Grid 1"/>
+    <w:lsdException w:uiPriority="99" w:name="Table Grid 2"/>
+    <w:lsdException w:uiPriority="99" w:name="Table Grid 3"/>
+    <w:lsdException w:uiPriority="99" w:name="Table Grid 4"/>
+    <w:lsdException w:uiPriority="99" w:name="Table Grid 5"/>
+    <w:lsdException w:uiPriority="99" w:name="Table Grid 6"/>
+    <w:lsdException w:uiPriority="99" w:name="Table Grid 7"/>
+    <w:lsdException w:uiPriority="99" w:name="Table Grid 8"/>
+    <w:lsdException w:uiPriority="99" w:name="Table List 1"/>
+    <w:lsdException w:uiPriority="99" w:name="Table List 2"/>
+    <w:lsdException w:uiPriority="99" w:name="Table List 3"/>
+    <w:lsdException w:uiPriority="99" w:name="Table List 4"/>
+    <w:lsdException w:uiPriority="99" w:name="Table List 5"/>
+    <w:lsdException w:uiPriority="99" w:name="Table List 6"/>
+    <w:lsdException w:uiPriority="99" w:name="Table List 7"/>
+    <w:lsdException w:uiPriority="99" w:name="Table List 8"/>
+    <w:lsdException w:uiPriority="99" w:name="Table 3D effects 1"/>
+    <w:lsdException w:uiPriority="99" w:name="Table 3D effects 2"/>
+    <w:lsdException w:uiPriority="99" w:name="Table 3D effects 3"/>
+    <w:lsdException w:uiPriority="99" w:name="Table Contemporary"/>
+    <w:lsdException w:uiPriority="99" w:name="Table Elegant"/>
+    <w:lsdException w:uiPriority="99" w:name="Table Professional"/>
+    <w:lsdException w:uiPriority="99" w:name="Table Subtle 1"/>
+    <w:lsdException w:uiPriority="99" w:name="Table Subtle 2"/>
+    <w:lsdException w:uiPriority="99" w:name="Table Web 1"/>
+    <w:lsdException w:uiPriority="99" w:name="Table Web 2"/>
+    <w:lsdException w:uiPriority="99" w:name="Table Web 3"/>
+    <w:lsdException w:uiPriority="99" w:name="Balloon Text"/>
+    <w:lsdException w:unhideWhenUsed="0" w:uiPriority="39" w:semiHidden="0" w:name="Table Grid"/>
+    <w:lsdException w:uiPriority="99" w:name="Table Theme"/>
+    <w:lsdException w:qFormat="1" w:unhideWhenUsed="0" w:uiPriority="60" w:semiHidden="0" w:name="Light Shading"/>
+    <w:lsdException w:qFormat="1" w:unhideWhenUsed="0" w:uiPriority="61" w:semiHidden="0" w:name="Light List"/>
+    <w:lsdException w:qFormat="1" w:unhideWhenUsed="0" w:uiPriority="62" w:semiHidden="0" w:name="Light Grid"/>
+    <w:lsdException w:qFormat="1" w:unhideWhenUsed="0" w:uiPriority="63" w:semiHidden="0" w:name="Medium Shading 1"/>
+    <w:lsdException w:qFormat="1" w:unhideWhenUsed="0" w:uiPriority="64" w:semiHidden="0" w:name="Medium Shading 2"/>
+    <w:lsdException w:unhideWhenUsed="0" w:uiPriority="65" w:semiHidden="0" w:name="Medium List 1"/>
+    <w:lsdException w:unhideWhenUsed="0" w:uiPriority="66" w:semiHidden="0" w:name="Medium List 2"/>
+    <w:lsdException w:unhideWhenUsed="0" w:uiPriority="67" w:semiHidden="0" w:name="Medium Grid 1"/>
+    <w:lsdException w:unhideWhenUsed="0" w:uiPriority="68" w:semiHidden="0" w:name="Medium Grid 2"/>
+    <w:lsdException w:unhideWhenUsed="0" w:uiPriority="69" w:semiHidden="0" w:name="Medium Grid 3"/>
+    <w:lsdException w:unhideWhenUsed="0" w:uiPriority="70" w:semiHidden="0" w:name="Dark List"/>
+    <w:lsdException w:unhideWhenUsed="0" w:uiPriority="71" w:semiHidden="0" w:name="Colorful Shading"/>
+    <w:lsdException w:unhideWhenUsed="0" w:uiPriority="72" w:semiHidden="0" w:name="Colorful List"/>
+    <w:lsdException w:unhideWhenUsed="0" w:uiPriority="73" w:semiHidden="0" w:name="Colorful Grid"/>
+    <w:lsdException w:qFormat="1" w:unhideWhenUsed="0" w:uiPriority="60" w:semiHidden="0" w:name="Light Shading Accent 1"/>
+    <w:lsdException w:qFormat="1" w:unhideWhenUsed="0" w:uiPriority="61" w:semiHidden="0" w:name="Light List Accent 1"/>
+    <w:lsdException w:qFormat="1" w:unhideWhenUsed="0" w:uiPriority="62" w:semiHidden="0" w:name="Light Grid Accent 1"/>
+    <w:lsdException w:qFormat="1" w:unhideWhenUsed="0" w:uiPriority="63" w:semiHidden="0" w:name="Medium Shading 1 Accent 1"/>
+    <w:lsdException w:qFormat="1" w:unhideWhenUsed="0" w:uiPriority="64" w:semiHidden="0" w:name="Medium Shading 2 Accent 1"/>
+    <w:lsdException w:unhideWhenUsed="0" w:uiPriority="65" w:semiHidden="0" w:name="Medium List 1 Accent 1"/>
+    <w:lsdException w:qFormat="1" w:unhideWhenUsed="0" w:uiPriority="34" w:semiHidden="0" w:name="List Paragraph"/>
+    <w:lsdException w:unhideWhenUsed="0" w:uiPriority="66" w:semiHidden="0" w:name="Medium List 2 Accent 1"/>
+    <w:lsdException w:unhideWhenUsed="0" w:uiPriority="67" w:semiHidden="0" w:name="Medium Grid 1 Accent 1"/>
+    <w:lsdException w:unhideWhenUsed="0" w:uiPriority="68" w:semiHidden="0" w:name="Medium Grid 2 Accent 1"/>
+    <w:lsdException w:unhideWhenUsed="0" w:uiPriority="69" w:semiHidden="0" w:name="Medium Grid 3 Accent 1"/>
+    <w:lsdException w:unhideWhenUsed="0" w:uiPriority="70" w:semiHidden="0" w:name="Dark List Accent 1"/>
+    <w:lsdException w:unhideWhenUsed="0" w:uiPriority="71" w:semiHidden="0" w:name="Colorful Shading Accent 1"/>
+    <w:lsdException w:unhideWhenUsed="0" w:uiPriority="72" w:semiHidden="0" w:name="Colorful List Accent 1"/>
+    <w:lsdException w:unhideWhenUsed="0" w:uiPriority="73" w:semiHidden="0" w:name="Colorful Grid Accent 1"/>
+    <w:lsdException w:qFormat="1" w:unhideWhenUsed="0" w:uiPriority="60" w:semiHidden="0" w:name="Light Shading Accent 2"/>
+    <w:lsdException w:qFormat="1" w:unhideWhenUsed="0" w:uiPriority="61" w:semiHidden="0" w:name="Light List Accent 2"/>
+    <w:lsdException w:qFormat="1" w:unhideWhenUsed="0" w:uiPriority="62" w:semiHidden="0" w:name="Light Grid Accent 2"/>
+    <w:lsdException w:qFormat="1" w:unhideWhenUsed="0" w:uiPriority="63" w:semiHidden="0" w:name="Medium Shading 1 Accent 2"/>
+    <w:lsdException w:unhideWhenUsed="0" w:uiPriority="64" w:semiHidden="0" w:name="Medium Shading 2 Accent 2"/>
+    <w:lsdException w:unhideWhenUsed="0" w:uiPriority="65" w:semiHidden="0" w:name="Medium List 1 Accent 2"/>
+    <w:lsdException w:unhideWhenUsed="0" w:uiPriority="66" w:semiHidden="0" w:name="Medium List 2 Accent 2"/>
+    <w:lsdException w:unhideWhenUsed="0" w:uiPriority="67" w:semiHidden="0" w:name="Medium Grid 1 Accent 2"/>
+    <w:lsdException w:unhideWhenUsed="0" w:uiPriority="68" w:semiHidden="0" w:name="Medium Grid 2 Accent 2"/>
+    <w:lsdException w:unhideWhenUsed="0" w:uiPriority="69" w:semiHidden="0" w:name="Medium Grid 3 Accent 2"/>
+    <w:lsdException w:unhideWhenUsed="0" w:uiPriority="70" w:semiHidden="0" w:name="Dark List Accent 2"/>
+    <w:lsdException w:unhideWhenUsed="0" w:uiPriority="71" w:semiHidden="0" w:name="Colorful Shading Accent 2"/>
+    <w:lsdException w:unhideWhenUsed="0" w:uiPriority="72" w:semiHidden="0" w:name="Colorful List Accent 2"/>
+    <w:lsdException w:unhideWhenUsed="0" w:uiPriority="73" w:semiHidden="0" w:name="Colorful Grid Accent 2"/>
+    <w:lsdException w:qFormat="1" w:unhideWhenUsed="0" w:uiPriority="60" w:semiHidden="0" w:name="Light Shading Accent 3"/>
+    <w:lsdException w:qFormat="1" w:unhideWhenUsed="0" w:uiPriority="61" w:semiHidden="0" w:name="Light List Accent 3"/>
+    <w:lsdException w:qFormat="1" w:unhideWhenUsed="0" w:uiPriority="62" w:semiHidden="0" w:name="Light Grid Accent 3"/>
+    <w:lsdException w:qFormat="1" w:unhideWhenUsed="0" w:uiPriority="63" w:semiHidden="0" w:name="Medium Shading 1 Accent 3"/>
+    <w:lsdException w:unhideWhenUsed="0" w:uiPriority="64" w:semiHidden="0" w:name="Medium Shading 2 Accent 3"/>
+    <w:lsdException w:unhideWhenUsed="0" w:uiPriority="65" w:semiHidden="0" w:name="Medium List 1 Accent 3"/>
+    <w:lsdException w:unhideWhenUsed="0" w:uiPriority="66" w:semiHidden="0" w:name="Medium List 2 Accent 3"/>
+    <w:lsdException w:unhideWhenUsed="0" w:uiPriority="67" w:semiHidden="0" w:name="Medium Grid 1 Accent 3"/>
+    <w:lsdException w:unhideWhenUsed="0" w:uiPriority="68" w:semiHidden="0" w:name="Medium Grid 2 Accent 3"/>
+    <w:lsdException w:unhideWhenUsed="0" w:uiPriority="69" w:semiHidden="0" w:name="Medium Grid 3 Accent 3"/>
+    <w:lsdException w:unhideWhenUsed="0" w:uiPriority="70" w:semiHidden="0" w:name="Dark List Accent 3"/>
+    <w:lsdException w:unhideWhenUsed="0" w:uiPriority="71" w:semiHidden="0" w:name="Colorful Shading Accent 3"/>
+    <w:lsdException w:unhideWhenUsed="0" w:uiPriority="72" w:semiHidden="0" w:name="Colorful List Accent 3"/>
+    <w:lsdException w:unhideWhenUsed="0" w:uiPriority="73" w:semiHidden="0" w:name="Colorful Grid Accent 3"/>
+    <w:lsdException w:qFormat="1" w:unhideWhenUsed="0" w:uiPriority="60" w:semiHidden="0" w:name="Light Shading Accent 4"/>
+    <w:lsdException w:qFormat="1" w:unhideWhenUsed="0" w:uiPriority="61" w:semiHidden="0" w:name="Light List Accent 4"/>
+    <w:lsdException w:qFormat="1" w:unhideWhenUsed="0" w:uiPriority="62" w:semiHidden="0" w:name="Light Grid Accent 4"/>
+    <w:lsdException w:qFormat="1" w:unhideWhenUsed="0" w:uiPriority="63" w:semiHidden="0" w:name="Medium Shading 1 Accent 4"/>
+    <w:lsdException w:unhideWhenUsed="0" w:uiPriority="64" w:semiHidden="0" w:name="Medium Shading 2 Accent 4"/>
+    <w:lsdException w:unhideWhenUsed="0" w:uiPriority="65" w:semiHidden="0" w:name="Medium List 1 Accent 4"/>
+    <w:lsdException w:unhideWhenUsed="0" w:uiPriority="66" w:semiHidden="0" w:name="Medium List 2 Accent 4"/>
+    <w:lsdException w:unhideWhenUsed="0" w:uiPriority="67" w:semiHidden="0" w:name="Medium Grid 1 Accent 4"/>
+    <w:lsdException w:unhideWhenUsed="0" w:uiPriority="68" w:semiHidden="0" w:name="Medium Grid 2 Accent 4"/>
+    <w:lsdException w:unhideWhenUsed="0" w:uiPriority="69" w:semiHidden="0" w:name="Medium Grid 3 Accent 4"/>
+    <w:lsdException w:unhideWhenUsed="0" w:uiPriority="70" w:semiHidden="0" w:name="Dark List Accent 4"/>
+    <w:lsdException w:unhideWhenUsed="0" w:uiPriority="71" w:semiHidden="0" w:name="Colorful Shading Accent 4"/>
+    <w:lsdException w:unhideWhenUsed="0" w:uiPriority="72" w:semiHidden="0" w:name="Colorful List Accent 4"/>
+    <w:lsdException w:unhideWhenUsed="0" w:uiPriority="73" w:semiHidden="0" w:name="Colorful Grid Accent 4"/>
+    <w:lsdException w:qFormat="1" w:unhideWhenUsed="0" w:uiPriority="60" w:semiHidden="0" w:name="Light Shading Accent 5"/>
+    <w:lsdException w:qFormat="1" w:unhideWhenUsed="0" w:uiPriority="61" w:semiHidden="0" w:name="Light List Accent 5"/>
+    <w:lsdException w:qFormat="1" w:unhideWhenUsed="0" w:uiPriority="62" w:semiHidden="0" w:name="Light Grid Accent 5"/>
+    <w:lsdException w:qFormat="1" w:unhideWhenUsed="0" w:uiPriority="63" w:semiHidden="0" w:name="Medium Shading 1 Accent 5"/>
+    <w:lsdException w:unhideWhenUsed="0" w:uiPriority="64" w:semiHidden="0" w:name="Medium Shading 2 Accent 5"/>
+    <w:lsdException w:unhideWhenUsed="0" w:uiPriority="65" w:semiHidden="0" w:name="Medium List 1 Accent 5"/>
+    <w:lsdException w:unhideWhenUsed="0" w:uiPriority="66" w:semiHidden="0" w:name="Medium List 2 Accent 5"/>
+    <w:lsdException w:unhideWhenUsed="0" w:uiPriority="67" w:semiHidden="0" w:name="Medium Grid 1 Accent 5"/>
+    <w:lsdException w:unhideWhenUsed="0" w:uiPriority="68" w:semiHidden="0" w:name="Medium Grid 2 Accent 5"/>
+    <w:lsdException w:unhideWhenUsed="0" w:uiPriority="69" w:semiHidden="0" w:name="Medium Grid 3 Accent 5"/>
+    <w:lsdException w:unhideWhenUsed="0" w:uiPriority="70" w:semiHidden="0" w:name="Dark List Accent 5"/>
+    <w:lsdException w:unhideWhenUsed="0" w:uiPriority="71" w:semiHidden="0" w:name="Colorful Shading Accent 5"/>
+    <w:lsdException w:unhideWhenUsed="0" w:uiPriority="72" w:semiHidden="0" w:name="Colorful List Accent 5"/>
+    <w:lsdException w:unhideWhenUsed="0" w:uiPriority="73" w:semiHidden="0" w:name="Colorful Grid Accent 5"/>
+    <w:lsdException w:qFormat="1" w:unhideWhenUsed="0" w:uiPriority="60" w:semiHidden="0" w:name="Light Shading Accent 6"/>
+    <w:lsdException w:qFormat="1" w:unhideWhenUsed="0" w:uiPriority="61" w:semiHidden="0" w:name="Light List Accent 6"/>
+    <w:lsdException w:qFormat="1" w:unhideWhenUsed="0" w:uiPriority="62" w:semiHidden="0" w:name="Light Grid Accent 6"/>
+    <w:lsdException w:qFormat="1" w:unhideWhenUsed="0" w:uiPriority="63" w:semiHidden="0" w:name="Medium Shading 1 Accent 6"/>
+    <w:lsdException w:unhideWhenUsed="0" w:uiPriority="64" w:semiHidden="0" w:name="Medium Shading 2 Accent 6"/>
+    <w:lsdException w:unhideWhenUsed="0" w:uiPriority="65" w:semiHidden="0" w:name="Medium List 1 Accent 6"/>
+    <w:lsdException w:unhideWhenUsed="0" w:uiPriority="66" w:semiHidden="0" w:name="Medium List 2 Accent 6"/>
+    <w:lsdException w:unhideWhenUsed="0" w:uiPriority="67" w:semiHidden="0" w:name="Medium Grid 1 Accent 6"/>
+    <w:lsdException w:unhideWhenUsed="0" w:uiPriority="68" w:semiHidden="0" w:name="Medium Grid 2 Accent 6"/>
+    <w:lsdException w:unhideWhenUsed="0" w:uiPriority="69" w:semiHidden="0" w:name="Medium Grid 3 Accent 6"/>
+    <w:lsdException w:unhideWhenUsed="0" w:uiPriority="70" w:semiHidden="0" w:name="Dark List Accent 6"/>
+    <w:lsdException w:unhideWhenUsed="0" w:uiPriority="71" w:semiHidden="0" w:name="Colorful Shading Accent 6"/>
+    <w:lsdException w:unhideWhenUsed="0" w:uiPriority="72" w:semiHidden="0" w:name="Colorful List Accent 6"/>
+    <w:lsdException w:unhideWhenUsed="0" w:uiPriority="73" w:semiHidden="0" w:name="Colorful Grid Accent 6"/>
   </w:latentStyles>
-  <w:style w:type="paragraph" w:default="1" w:styleId="Normal">
+  <w:style w:type="paragraph" w:default="1" w:styleId="1">
     <w:name w:val="Normal"/>
     <w:qFormat/>
-    <w:rsid w:val="00366CFA"/>
+    <w:uiPriority w:val="0"/>
     <w:pPr>
       <w:spacing w:after="200" w:line="276" w:lineRule="auto"/>
     </w:pPr>
+    <w:rPr>
+      <w:rFonts w:asciiTheme="minorHAnsi" w:hAnsiTheme="minorHAnsi" w:eastAsiaTheme="minorEastAsia" w:cstheme="minorBidi"/>
+      <w:kern w:val="0"/>
+      <w:sz w:val="22"/>
+      <w:szCs w:val="22"/>
+      <w:lang w:val="en-GB" w:eastAsia="zh-CN" w:bidi="ar-SA"/>
+      <w14:ligatures w14:val="none"/>
+    </w:rPr>
+  </w:style>
+  <w:style w:type="paragraph" w:styleId="2">
+    <w:name w:val="heading 1"/>
+    <w:basedOn w:val="1"/>
+    <w:next w:val="1"/>
+    <w:link w:val="13"/>
+    <w:qFormat/>
+    <w:uiPriority w:val="0"/>
+    <w:pPr>
+      <w:keepNext/>
+      <w:spacing w:after="0" w:line="240" w:lineRule="auto"/>
+      <w:outlineLvl w:val="0"/>
+    </w:pPr>
+    <w:rPr>
+      <w:rFonts w:ascii="Times New Roman" w:hAnsi="Times New Roman" w:eastAsia="Times New Roman" w:cs="Times New Roman"/>
+      <w:b/>
+      <w:sz w:val="20"/>
+      <w:szCs w:val="20"/>
+    </w:rPr>
+  </w:style>
+  <w:style w:type="paragraph" w:styleId="3">
+    <w:name w:val="heading 2"/>
+    <w:basedOn w:val="1"/>
+    <w:next w:val="1"/>
+    <w:link w:val="15"/>
+    <w:unhideWhenUsed/>
+    <w:qFormat/>
+    <w:uiPriority w:val="9"/>
+    <w:pPr>
+      <w:keepNext/>
+      <w:keepLines/>
+      <w:spacing w:before="40" w:after="0"/>
+      <w:outlineLvl w:val="1"/>
+    </w:pPr>
+    <w:rPr>
+      <w:rFonts w:asciiTheme="majorHAnsi" w:hAnsiTheme="majorHAnsi" w:eastAsiaTheme="majorEastAsia" w:cstheme="majorBidi"/>
+      <w:color w:val="2F5597" w:themeColor="accent1" w:themeShade="BF"/>
+      <w:sz w:val="26"/>
+      <w:szCs w:val="26"/>
+    </w:rPr>
+  </w:style>
+  <w:style w:type="paragraph" w:styleId="4">
+    <w:name w:val="heading 3"/>
+    <w:basedOn w:val="1"/>
+    <w:next w:val="1"/>
+    <w:link w:val="17"/>
+    <w:unhideWhenUsed/>
+    <w:qFormat/>
+    <w:uiPriority w:val="9"/>
+    <w:pPr>
+      <w:keepNext/>
+      <w:keepLines/>
+      <w:spacing w:before="40" w:after="0"/>
+      <w:outlineLvl w:val="2"/>
+    </w:pPr>
+    <w:rPr>
+      <w:rFonts w:asciiTheme="majorHAnsi" w:hAnsiTheme="majorHAnsi" w:eastAsiaTheme="majorEastAsia" w:cstheme="majorBidi"/>
+      <w:color w:val="203864" w:themeColor="accent1" w:themeShade="80"/>
+      <w:sz w:val="24"/>
+      <w:szCs w:val="24"/>
+    </w:rPr>
+  </w:style>
+  <w:style w:type="character" w:default="1" w:styleId="5">
+    <w:name w:val="Default Paragraph Font"/>
+    <w:unhideWhenUsed/>
+    <w:qFormat/>
+    <w:uiPriority w:val="1"/>
+  </w:style>
+  <w:style w:type="table" w:default="1" w:styleId="6">
+    <w:name w:val="Normal Table"/>
+    <w:semiHidden/>
+    <w:unhideWhenUsed/>
+    <w:uiPriority w:val="99"/>
+    <w:tblPr>
+      <w:tblCellMar>
+        <w:top w:w="0" w:type="dxa"/>
+        <w:left w:w="108" w:type="dxa"/>
+        <w:bottom w:w="0" w:type="dxa"/>
+        <w:right w:w="108" w:type="dxa"/>
+      </w:tblCellMar>
+    </w:tblPr>
+  </w:style>
+  <w:style w:type="character" w:styleId="7">
+    <w:name w:val="FollowedHyperlink"/>
+    <w:basedOn w:val="5"/>
+    <w:semiHidden/>
+    <w:unhideWhenUsed/>
+    <w:uiPriority w:val="99"/>
+    <w:rPr>
+      <w:color w:val="954F72" w:themeColor="followedHyperlink"/>
+      <w:u w:val="single"/>
+      <w14:textFill>
+        <w14:solidFill>
+          <w14:schemeClr w14:val="folHlink"/>
+        </w14:solidFill>
+      </w14:textFill>
+    </w:rPr>
+  </w:style>
+  <w:style w:type="character" w:styleId="8">
+    <w:name w:val="Hyperlink"/>
+    <w:basedOn w:val="5"/>
+    <w:unhideWhenUsed/>
+    <w:uiPriority w:val="99"/>
+    <w:rPr>
+      <w:color w:val="0563C1" w:themeColor="hyperlink"/>
+      <w:u w:val="single"/>
+      <w14:textFill>
+        <w14:solidFill>
+          <w14:schemeClr w14:val="hlink"/>
+        </w14:solidFill>
+      </w14:textFill>
+    </w:rPr>
+  </w:style>
+  <w:style w:type="paragraph" w:styleId="9">
+    <w:name w:val="toc 1"/>
+    <w:basedOn w:val="1"/>
+    <w:next w:val="1"/>
+    <w:autoRedefine/>
+    <w:unhideWhenUsed/>
+    <w:uiPriority w:val="39"/>
+    <w:pPr>
+      <w:spacing w:after="100"/>
+    </w:pPr>
+  </w:style>
+  <w:style w:type="paragraph" w:styleId="10">
+    <w:name w:val="toc 2"/>
+    <w:basedOn w:val="1"/>
+    <w:next w:val="1"/>
+    <w:autoRedefine/>
+    <w:unhideWhenUsed/>
+    <w:uiPriority w:val="39"/>
+    <w:pPr>
+      <w:spacing w:after="100"/>
+      <w:ind w:left="220"/>
+    </w:pPr>
+  </w:style>
+  <w:style w:type="paragraph" w:styleId="11">
+    <w:name w:val="toc 3"/>
+    <w:basedOn w:val="1"/>
+    <w:next w:val="1"/>
+    <w:autoRedefine/>
+    <w:unhideWhenUsed/>
+    <w:qFormat/>
+    <w:uiPriority w:val="39"/>
+    <w:pPr>
+      <w:spacing w:after="100"/>
+      <w:ind w:left="440"/>
+    </w:pPr>
+  </w:style>
+  <w:style w:type="paragraph" w:styleId="12">
+    <w:name w:val="List Paragraph"/>
+    <w:basedOn w:val="1"/>
+    <w:link w:val="14"/>
+    <w:qFormat/>
+    <w:uiPriority w:val="34"/>
+    <w:pPr>
+      <w:ind w:left="720"/>
+      <w:contextualSpacing/>
+    </w:pPr>
+  </w:style>
+  <w:style w:type="character" w:customStyle="1" w:styleId="13">
+    <w:name w:val="Heading 1 Char"/>
+    <w:basedOn w:val="5"/>
+    <w:link w:val="2"/>
+    <w:uiPriority w:val="0"/>
+    <w:rPr>
+      <w:rFonts w:ascii="Times New Roman" w:hAnsi="Times New Roman" w:eastAsia="Times New Roman" w:cs="Times New Roman"/>
+      <w:b/>
+      <w:kern w:val="0"/>
+      <w:sz w:val="20"/>
+      <w:szCs w:val="20"/>
+      <w:lang w:eastAsia="zh-CN"/>
+      <w14:ligatures w14:val="none"/>
+    </w:rPr>
+  </w:style>
+  <w:style w:type="character" w:customStyle="1" w:styleId="14">
+    <w:name w:val="List Paragraph Char"/>
+    <w:basedOn w:val="5"/>
+    <w:link w:val="12"/>
+    <w:qFormat/>
+    <w:uiPriority w:val="34"/>
     <w:rPr>
       <w:rFonts w:eastAsiaTheme="minorEastAsia"/>
       <w:kern w:val="0"/>
@@ -7763,146 +6973,14 @@
       <w14:ligatures w14:val="none"/>
     </w:rPr>
   </w:style>
-  <w:style w:type="paragraph" w:styleId="Heading1">
-    <w:name w:val="heading 1"/>
-    <w:basedOn w:val="Normal"/>
-    <w:next w:val="Normal"/>
-    <w:link w:val="Heading1Char"/>
-    <w:qFormat/>
-    <w:rsid w:val="00F1141D"/>
-    <w:pPr>
-      <w:keepNext/>
-      <w:spacing w:after="0" w:line="240" w:lineRule="auto"/>
-      <w:outlineLvl w:val="0"/>
-    </w:pPr>
+  <w:style w:type="character" w:customStyle="1" w:styleId="15">
+    <w:name w:val="Heading 2 Char"/>
+    <w:basedOn w:val="5"/>
+    <w:link w:val="3"/>
+    <w:uiPriority w:val="9"/>
     <w:rPr>
-      <w:rFonts w:ascii="Times New Roman" w:eastAsia="Times New Roman" w:hAnsi="Times New Roman" w:cs="Times New Roman"/>
-      <w:b/>
-      <w:sz w:val="20"/>
-      <w:szCs w:val="20"/>
-    </w:rPr>
-  </w:style>
-  <w:style w:type="paragraph" w:styleId="Heading2">
-    <w:name w:val="heading 2"/>
-    <w:basedOn w:val="Normal"/>
-    <w:next w:val="Normal"/>
-    <w:link w:val="Heading2Char"/>
-    <w:uiPriority w:val="9"/>
-    <w:unhideWhenUsed/>
-    <w:qFormat/>
-    <w:rsid w:val="00D36FEF"/>
-    <w:pPr>
-      <w:keepNext/>
-      <w:keepLines/>
-      <w:spacing w:before="40" w:after="0"/>
-      <w:outlineLvl w:val="1"/>
-    </w:pPr>
-    <w:rPr>
-      <w:rFonts w:asciiTheme="majorHAnsi" w:eastAsiaTheme="majorEastAsia" w:hAnsiTheme="majorHAnsi" w:cstheme="majorBidi"/>
-      <w:color w:val="2F5496" w:themeColor="accent1" w:themeShade="BF"/>
-      <w:sz w:val="26"/>
-      <w:szCs w:val="26"/>
-    </w:rPr>
-  </w:style>
-  <w:style w:type="paragraph" w:styleId="Heading3">
-    <w:name w:val="heading 3"/>
-    <w:basedOn w:val="Normal"/>
-    <w:next w:val="Normal"/>
-    <w:link w:val="Heading3Char"/>
-    <w:uiPriority w:val="9"/>
-    <w:unhideWhenUsed/>
-    <w:qFormat/>
-    <w:rsid w:val="003F35DC"/>
-    <w:pPr>
-      <w:keepNext/>
-      <w:keepLines/>
-      <w:spacing w:before="40" w:after="0"/>
-      <w:outlineLvl w:val="2"/>
-    </w:pPr>
-    <w:rPr>
-      <w:rFonts w:asciiTheme="majorHAnsi" w:eastAsiaTheme="majorEastAsia" w:hAnsiTheme="majorHAnsi" w:cstheme="majorBidi"/>
-      <w:color w:val="1F3763" w:themeColor="accent1" w:themeShade="7F"/>
-      <w:sz w:val="24"/>
-      <w:szCs w:val="24"/>
-    </w:rPr>
-  </w:style>
-  <w:style w:type="character" w:default="1" w:styleId="DefaultParagraphFont">
-    <w:name w:val="Default Paragraph Font"/>
-    <w:uiPriority w:val="1"/>
-    <w:unhideWhenUsed/>
-  </w:style>
-  <w:style w:type="table" w:default="1" w:styleId="TableNormal">
-    <w:name w:val="Normal Table"/>
-    <w:uiPriority w:val="99"/>
-    <w:semiHidden/>
-    <w:unhideWhenUsed/>
-    <w:tblPr>
-      <w:tblInd w:w="0" w:type="dxa"/>
-      <w:tblCellMar>
-        <w:top w:w="0" w:type="dxa"/>
-        <w:left w:w="108" w:type="dxa"/>
-        <w:bottom w:w="0" w:type="dxa"/>
-        <w:right w:w="108" w:type="dxa"/>
-      </w:tblCellMar>
-    </w:tblPr>
-  </w:style>
-  <w:style w:type="numbering" w:default="1" w:styleId="NoList">
-    <w:name w:val="No List"/>
-    <w:uiPriority w:val="99"/>
-    <w:semiHidden/>
-    <w:unhideWhenUsed/>
-  </w:style>
-  <w:style w:type="paragraph" w:styleId="ListParagraph">
-    <w:name w:val="List Paragraph"/>
-    <w:basedOn w:val="Normal"/>
-    <w:link w:val="ListParagraphChar"/>
-    <w:uiPriority w:val="34"/>
-    <w:qFormat/>
-    <w:rsid w:val="00366CFA"/>
-    <w:pPr>
-      <w:ind w:left="720"/>
-      <w:contextualSpacing/>
-    </w:pPr>
-  </w:style>
-  <w:style w:type="character" w:customStyle="1" w:styleId="Heading1Char">
-    <w:name w:val="Heading 1 Char"/>
-    <w:basedOn w:val="DefaultParagraphFont"/>
-    <w:link w:val="Heading1"/>
-    <w:rsid w:val="00F1141D"/>
-    <w:rPr>
-      <w:rFonts w:ascii="Times New Roman" w:eastAsia="Times New Roman" w:hAnsi="Times New Roman" w:cs="Times New Roman"/>
-      <w:b/>
-      <w:kern w:val="0"/>
-      <w:sz w:val="20"/>
-      <w:szCs w:val="20"/>
-      <w:lang w:eastAsia="zh-CN"/>
-      <w14:ligatures w14:val="none"/>
-    </w:rPr>
-  </w:style>
-  <w:style w:type="character" w:customStyle="1" w:styleId="ListParagraphChar">
-    <w:name w:val="List Paragraph Char"/>
-    <w:basedOn w:val="DefaultParagraphFont"/>
-    <w:link w:val="ListParagraph"/>
-    <w:uiPriority w:val="34"/>
-    <w:rsid w:val="00592B67"/>
-    <w:rPr>
-      <w:rFonts w:eastAsiaTheme="minorEastAsia"/>
-      <w:kern w:val="0"/>
-      <w:sz w:val="22"/>
-      <w:szCs w:val="22"/>
-      <w:lang w:eastAsia="zh-CN"/>
-      <w14:ligatures w14:val="none"/>
-    </w:rPr>
-  </w:style>
-  <w:style w:type="character" w:customStyle="1" w:styleId="Heading2Char">
-    <w:name w:val="Heading 2 Char"/>
-    <w:basedOn w:val="DefaultParagraphFont"/>
-    <w:link w:val="Heading2"/>
-    <w:uiPriority w:val="9"/>
-    <w:rsid w:val="00D36FEF"/>
-    <w:rPr>
-      <w:rFonts w:asciiTheme="majorHAnsi" w:eastAsiaTheme="majorEastAsia" w:hAnsiTheme="majorHAnsi" w:cstheme="majorBidi"/>
-      <w:color w:val="2F5496" w:themeColor="accent1" w:themeShade="BF"/>
+      <w:rFonts w:asciiTheme="majorHAnsi" w:hAnsiTheme="majorHAnsi" w:eastAsiaTheme="majorEastAsia" w:cstheme="majorBidi"/>
+      <w:color w:val="2F5597" w:themeColor="accent1" w:themeShade="BF"/>
       <w:kern w:val="0"/>
       <w:sz w:val="26"/>
       <w:szCs w:val="26"/>
@@ -7910,113 +6988,49 @@
       <w14:ligatures w14:val="none"/>
     </w:rPr>
   </w:style>
-  <w:style w:type="paragraph" w:styleId="TOCHeading">
+  <w:style w:type="paragraph" w:customStyle="1" w:styleId="16">
     <w:name w:val="TOC Heading"/>
-    <w:basedOn w:val="Heading1"/>
-    <w:next w:val="Normal"/>
-    <w:uiPriority w:val="39"/>
+    <w:basedOn w:val="2"/>
+    <w:next w:val="1"/>
     <w:unhideWhenUsed/>
     <w:qFormat/>
-    <w:rsid w:val="00212B02"/>
+    <w:uiPriority w:val="39"/>
     <w:pPr>
       <w:keepLines/>
       <w:spacing w:before="240" w:line="259" w:lineRule="auto"/>
       <w:outlineLvl w:val="9"/>
     </w:pPr>
     <w:rPr>
-      <w:rFonts w:asciiTheme="majorHAnsi" w:eastAsiaTheme="majorEastAsia" w:hAnsiTheme="majorHAnsi" w:cstheme="majorBidi"/>
+      <w:rFonts w:asciiTheme="majorHAnsi" w:hAnsiTheme="majorHAnsi" w:eastAsiaTheme="majorEastAsia" w:cstheme="majorBidi"/>
       <w:b w:val="0"/>
-      <w:color w:val="2F5496" w:themeColor="accent1" w:themeShade="BF"/>
+      <w:color w:val="2F5597" w:themeColor="accent1" w:themeShade="BF"/>
       <w:sz w:val="32"/>
       <w:szCs w:val="32"/>
       <w:lang w:val="en-US" w:eastAsia="en-US"/>
     </w:rPr>
   </w:style>
-  <w:style w:type="paragraph" w:styleId="TOC1">
-    <w:name w:val="toc 1"/>
-    <w:basedOn w:val="Normal"/>
-    <w:next w:val="Normal"/>
-    <w:autoRedefine/>
-    <w:uiPriority w:val="39"/>
-    <w:unhideWhenUsed/>
-    <w:rsid w:val="00212B02"/>
-    <w:pPr>
-      <w:spacing w:after="100"/>
-    </w:pPr>
-  </w:style>
-  <w:style w:type="paragraph" w:styleId="TOC2">
-    <w:name w:val="toc 2"/>
-    <w:basedOn w:val="Normal"/>
-    <w:next w:val="Normal"/>
-    <w:autoRedefine/>
-    <w:uiPriority w:val="39"/>
-    <w:unhideWhenUsed/>
-    <w:rsid w:val="00212B02"/>
-    <w:pPr>
-      <w:spacing w:after="100"/>
-      <w:ind w:left="220"/>
-    </w:pPr>
-  </w:style>
-  <w:style w:type="character" w:styleId="Hyperlink">
-    <w:name w:val="Hyperlink"/>
-    <w:basedOn w:val="DefaultParagraphFont"/>
-    <w:uiPriority w:val="99"/>
-    <w:unhideWhenUsed/>
-    <w:rsid w:val="00212B02"/>
+  <w:style w:type="character" w:customStyle="1" w:styleId="17">
+    <w:name w:val="Heading 3 Char"/>
+    <w:basedOn w:val="5"/>
+    <w:link w:val="4"/>
+    <w:uiPriority w:val="9"/>
     <w:rPr>
-      <w:color w:val="0563C1" w:themeColor="hyperlink"/>
-      <w:u w:val="single"/>
-    </w:rPr>
-  </w:style>
-  <w:style w:type="character" w:customStyle="1" w:styleId="Heading3Char">
-    <w:name w:val="Heading 3 Char"/>
-    <w:basedOn w:val="DefaultParagraphFont"/>
-    <w:link w:val="Heading3"/>
-    <w:uiPriority w:val="9"/>
-    <w:rsid w:val="003F35DC"/>
-    <w:rPr>
-      <w:rFonts w:asciiTheme="majorHAnsi" w:eastAsiaTheme="majorEastAsia" w:hAnsiTheme="majorHAnsi" w:cstheme="majorBidi"/>
-      <w:color w:val="1F3763" w:themeColor="accent1" w:themeShade="7F"/>
+      <w:rFonts w:asciiTheme="majorHAnsi" w:hAnsiTheme="majorHAnsi" w:eastAsiaTheme="majorEastAsia" w:cstheme="majorBidi"/>
+      <w:color w:val="203864" w:themeColor="accent1" w:themeShade="80"/>
       <w:kern w:val="0"/>
       <w:lang w:eastAsia="zh-CN"/>
       <w14:ligatures w14:val="none"/>
     </w:rPr>
   </w:style>
-  <w:style w:type="paragraph" w:styleId="TOC3">
-    <w:name w:val="toc 3"/>
-    <w:basedOn w:val="Normal"/>
-    <w:next w:val="Normal"/>
-    <w:autoRedefine/>
-    <w:uiPriority w:val="39"/>
-    <w:unhideWhenUsed/>
-    <w:rsid w:val="003F35DC"/>
-    <w:pPr>
-      <w:spacing w:after="100"/>
-      <w:ind w:left="440"/>
-    </w:pPr>
-  </w:style>
-  <w:style w:type="character" w:styleId="UnresolvedMention">
+  <w:style w:type="character" w:customStyle="1" w:styleId="18">
     <w:name w:val="Unresolved Mention"/>
-    <w:basedOn w:val="DefaultParagraphFont"/>
-    <w:uiPriority w:val="99"/>
+    <w:basedOn w:val="5"/>
     <w:semiHidden/>
     <w:unhideWhenUsed/>
-    <w:rsid w:val="005A2180"/>
+    <w:uiPriority w:val="99"/>
     <w:rPr>
       <w:color w:val="605E5C"/>
       <w:shd w:val="clear" w:color="auto" w:fill="E1DFDD"/>
-    </w:rPr>
-  </w:style>
-  <w:style w:type="character" w:styleId="FollowedHyperlink">
-    <w:name w:val="FollowedHyperlink"/>
-    <w:basedOn w:val="DefaultParagraphFont"/>
-    <w:uiPriority w:val="99"/>
-    <w:semiHidden/>
-    <w:unhideWhenUsed/>
-    <w:rsid w:val="005A2180"/>
-    <w:rPr>
-      <w:color w:val="954F72" w:themeColor="followedHyperlink"/>
-      <w:u w:val="single"/>
     </w:rPr>
   </w:style>
 </w:styles>
@@ -8065,7 +7079,7 @@
     </a:clrScheme>
     <a:fontScheme name="Office">
       <a:majorFont>
-        <a:latin typeface="Calibri Light" panose="020F0302020204030204"/>
+        <a:latin typeface="Calibri Light"/>
         <a:ea typeface=""/>
         <a:cs typeface=""/>
         <a:font script="Jpan" typeface="游ゴシック Light"/>
@@ -8098,26 +7112,9 @@
         <a:font script="Viet" typeface="Times New Roman"/>
         <a:font script="Uigh" typeface="Microsoft Uighur"/>
         <a:font script="Geor" typeface="Sylfaen"/>
-        <a:font script="Armn" typeface="Arial"/>
-        <a:font script="Bugi" typeface="Leelawadee UI"/>
-        <a:font script="Bopo" typeface="Microsoft JhengHei"/>
-        <a:font script="Java" typeface="Javanese Text"/>
-        <a:font script="Lisu" typeface="Segoe UI"/>
-        <a:font script="Mymr" typeface="Myanmar Text"/>
-        <a:font script="Nkoo" typeface="Ebrima"/>
-        <a:font script="Olck" typeface="Nirmala UI"/>
-        <a:font script="Osma" typeface="Ebrima"/>
-        <a:font script="Phag" typeface="Phagspa"/>
-        <a:font script="Syrn" typeface="Estrangelo Edessa"/>
-        <a:font script="Syrj" typeface="Estrangelo Edessa"/>
-        <a:font script="Syre" typeface="Estrangelo Edessa"/>
-        <a:font script="Sora" typeface="Nirmala UI"/>
-        <a:font script="Tale" typeface="Microsoft Tai Le"/>
-        <a:font script="Talu" typeface="Microsoft New Tai Lue"/>
-        <a:font script="Tfng" typeface="Ebrima"/>
       </a:majorFont>
       <a:minorFont>
-        <a:latin typeface="Calibri" panose="020F0502020204030204"/>
+        <a:latin typeface="Calibri"/>
         <a:ea typeface=""/>
         <a:cs typeface=""/>
         <a:font script="Jpan" typeface="游明朝"/>
@@ -8150,23 +7147,6 @@
         <a:font script="Viet" typeface="Arial"/>
         <a:font script="Uigh" typeface="Microsoft Uighur"/>
         <a:font script="Geor" typeface="Sylfaen"/>
-        <a:font script="Armn" typeface="Arial"/>
-        <a:font script="Bugi" typeface="Leelawadee UI"/>
-        <a:font script="Bopo" typeface="Microsoft JhengHei"/>
-        <a:font script="Java" typeface="Javanese Text"/>
-        <a:font script="Lisu" typeface="Segoe UI"/>
-        <a:font script="Mymr" typeface="Myanmar Text"/>
-        <a:font script="Nkoo" typeface="Ebrima"/>
-        <a:font script="Olck" typeface="Nirmala UI"/>
-        <a:font script="Osma" typeface="Ebrima"/>
-        <a:font script="Phag" typeface="Phagspa"/>
-        <a:font script="Syrn" typeface="Estrangelo Edessa"/>
-        <a:font script="Syrj" typeface="Estrangelo Edessa"/>
-        <a:font script="Syre" typeface="Estrangelo Edessa"/>
-        <a:font script="Sora" typeface="Nirmala UI"/>
-        <a:font script="Tale" typeface="Microsoft Tai Le"/>
-        <a:font script="Talu" typeface="Microsoft New Tai Lue"/>
-        <a:font script="Tfng" typeface="Ebrima"/>
       </a:minorFont>
     </a:fontScheme>
     <a:fmtScheme name="Office">
@@ -8308,27 +7288,23 @@
     </a:fmtScheme>
   </a:themeElements>
   <a:objectDefaults/>
-  <a:extraClrSchemeLst/>
-  <a:extLst>
-    <a:ext uri="{05A4C25C-085E-4340-85A3-A5531E510DB2}">
-      <thm15:themeFamily xmlns:thm15="http://schemas.microsoft.com/office/thememl/2012/main" name="Office Theme" id="{62F939B6-93AF-4DB8-9C6B-D6C7DFDC589F}" vid="{4A3C46E8-61CC-4603-A589-7422A47A8E4A}"/>
-    </a:ext>
-  </a:extLst>
 </a:theme>
 </file>
 
 <file path=customXml/item1.xml><?xml version="1.0" encoding="utf-8"?>
-<p:properties xmlns:p="http://schemas.microsoft.com/office/2006/metadata/properties" xmlns:xsi="http://www.w3.org/2001/XMLSchema-instance" xmlns:pc="http://schemas.microsoft.com/office/infopath/2007/PartnerControls">
-  <documentManagement>
-    <TaxCatchAll xmlns="b1642fe0-0f41-4583-82fe-5a7a845ad8ec" xsi:nil="true"/>
-    <lcf76f155ced4ddcb4097134ff3c332f xmlns="0d16f644-7c8d-4e46-be4d-c64fa9036fde">
-      <Terms xmlns="http://schemas.microsoft.com/office/infopath/2007/PartnerControls"/>
-    </lcf76f155ced4ddcb4097134ff3c332f>
-  </documentManagement>
-</p:properties>
+<?mso-contentType ?>
+<FormTemplates xmlns="http://schemas.microsoft.com/sharepoint/v3/contenttype/forms">
+  <Display>DocumentLibraryForm</Display>
+  <Edit>DocumentLibraryForm</Edit>
+  <New>DocumentLibraryForm</New>
+</FormTemplates>
 </file>
 
 <file path=customXml/item2.xml><?xml version="1.0" encoding="utf-8"?>
+<b:Sources xmlns:b="http://schemas.openxmlformats.org/officeDocument/2006/bibliography" xmlns="http://schemas.openxmlformats.org/officeDocument/2006/bibliography" SelectedStyle="\APASixthEditionOfficeOnline.xsl" StyleName="APA" Version="6"/>
+</file>
+
+<file path=customXml/item3.xml><?xml version="1.0" encoding="utf-8"?>
 <ct:contentTypeSchema xmlns:ct="http://schemas.microsoft.com/office/2006/metadata/contentType" xmlns:ma="http://schemas.microsoft.com/office/2006/metadata/properties/metaAttributes" ct:_="" ma:_="" ma:contentTypeName="Document" ma:contentTypeID="0x01010081631631132A5E45A4EA3945BA14AA06" ma:contentTypeVersion="10" ma:contentTypeDescription="Create a new document." ma:contentTypeScope="" ma:versionID="328c7d373879f3696ef43eb91ad7511a">
   <xsd:schema xmlns:xsd="http://www.w3.org/2001/XMLSchema" xmlns:xs="http://www.w3.org/2001/XMLSchema" xmlns:p="http://schemas.microsoft.com/office/2006/metadata/properties" xmlns:ns2="0d16f644-7c8d-4e46-be4d-c64fa9036fde" xmlns:ns3="b1642fe0-0f41-4583-82fe-5a7a845ad8ec" targetNamespace="http://schemas.microsoft.com/office/2006/metadata/properties" ma:root="true" ma:fieldsID="ed443fc46a957a2f6b75f6167e005e55" ns2:_="" ns3:_="">
     <xsd:import namespace="0d16f644-7c8d-4e46-be4d-c64fa9036fde"/>
@@ -8517,61 +7493,37 @@
 </ct:contentTypeSchema>
 </file>
 
-<file path=customXml/item3.xml><?xml version="1.0" encoding="utf-8"?>
-<b:Sources xmlns:b="http://schemas.openxmlformats.org/officeDocument/2006/bibliography" xmlns="http://schemas.openxmlformats.org/officeDocument/2006/bibliography" SelectedStyle="\APASixthEditionOfficeOnline.xsl" StyleName="APA" Version="6"/>
-</file>
-
 <file path=customXml/item4.xml><?xml version="1.0" encoding="utf-8"?>
-<?mso-contentType ?>
-<FormTemplates xmlns="http://schemas.microsoft.com/sharepoint/v3/contenttype/forms">
-  <Display>DocumentLibraryForm</Display>
-  <Edit>DocumentLibraryForm</Edit>
-  <New>DocumentLibraryForm</New>
-</FormTemplates>
+<p:properties xmlns:p="http://schemas.microsoft.com/office/2006/metadata/properties" xmlns:xsi="http://www.w3.org/2001/XMLSchema-instance" xmlns:pc="http://schemas.microsoft.com/office/infopath/2007/PartnerControls">
+  <documentManagement>
+    <TaxCatchAll xmlns="b1642fe0-0f41-4583-82fe-5a7a845ad8ec" xsi:nil="true"/>
+    <lcf76f155ced4ddcb4097134ff3c332f xmlns="0d16f644-7c8d-4e46-be4d-c64fa9036fde">
+      <Terms xmlns="http://schemas.microsoft.com/office/infopath/2007/PartnerControls"/>
+    </lcf76f155ced4ddcb4097134ff3c332f>
+  </documentManagement>
+</p:properties>
 </file>
 
 <file path=customXml/itemProps1.xml><?xml version="1.0" encoding="utf-8"?>
-<ds:datastoreItem xmlns:ds="http://schemas.openxmlformats.org/officeDocument/2006/customXml" ds:itemID="{4BC0A9FC-B322-4963-841B-3A092C3F347C}">
-  <ds:schemaRefs>
-    <ds:schemaRef ds:uri="http://schemas.microsoft.com/office/2006/metadata/properties"/>
-    <ds:schemaRef ds:uri="http://schemas.microsoft.com/office/infopath/2007/PartnerControls"/>
-    <ds:schemaRef ds:uri="b1642fe0-0f41-4583-82fe-5a7a845ad8ec"/>
-    <ds:schemaRef ds:uri="0d16f644-7c8d-4e46-be4d-c64fa9036fde"/>
-  </ds:schemaRefs>
+<ds:datastoreItem xmlns:ds="http://schemas.openxmlformats.org/officeDocument/2006/customXml" ds:itemID="{D3C881FD-39B5-4060-B326-92DF9419442D}">
+  <ds:schemaRefs/>
 </ds:datastoreItem>
 </file>
 
 <file path=customXml/itemProps2.xml><?xml version="1.0" encoding="utf-8"?>
-<ds:datastoreItem xmlns:ds="http://schemas.openxmlformats.org/officeDocument/2006/customXml" ds:itemID="{F802AED8-2E26-46A0-B3DD-14311C50FF1B}">
-  <ds:schemaRefs>
-    <ds:schemaRef ds:uri="http://schemas.microsoft.com/office/2006/metadata/contentType"/>
-    <ds:schemaRef ds:uri="http://schemas.microsoft.com/office/2006/metadata/properties/metaAttributes"/>
-    <ds:schemaRef ds:uri="http://www.w3.org/2001/XMLSchema"/>
-    <ds:schemaRef ds:uri="http://schemas.microsoft.com/office/2006/metadata/properties"/>
-    <ds:schemaRef ds:uri="0d16f644-7c8d-4e46-be4d-c64fa9036fde"/>
-    <ds:schemaRef ds:uri="b1642fe0-0f41-4583-82fe-5a7a845ad8ec"/>
-    <ds:schemaRef ds:uri="http://schemas.microsoft.com/office/2006/documentManagement/types"/>
-    <ds:schemaRef ds:uri="http://schemas.microsoft.com/office/infopath/2007/PartnerControls"/>
-    <ds:schemaRef ds:uri="http://schemas.openxmlformats.org/package/2006/metadata/core-properties"/>
-    <ds:schemaRef ds:uri="http://purl.org/dc/elements/1.1/"/>
-    <ds:schemaRef ds:uri="http://purl.org/dc/terms/"/>
-    <ds:schemaRef ds:uri="http://schemas.microsoft.com/internal/obd"/>
-  </ds:schemaRefs>
+<ds:datastoreItem xmlns:ds="http://schemas.openxmlformats.org/officeDocument/2006/customXml" ds:itemID="{71E96750-AD13-4BB7-A0E5-F56CD2D743CC}">
+  <ds:schemaRefs/>
 </ds:datastoreItem>
 </file>
 
 <file path=customXml/itemProps3.xml><?xml version="1.0" encoding="utf-8"?>
-<ds:datastoreItem xmlns:ds="http://schemas.openxmlformats.org/officeDocument/2006/customXml" ds:itemID="{71E96750-AD13-4BB7-A0E5-F56CD2D743CC}">
-  <ds:schemaRefs>
-    <ds:schemaRef ds:uri="http://schemas.openxmlformats.org/officeDocument/2006/bibliography"/>
-  </ds:schemaRefs>
+<ds:datastoreItem xmlns:ds="http://schemas.openxmlformats.org/officeDocument/2006/customXml" ds:itemID="{F802AED8-2E26-46A0-B3DD-14311C50FF1B}">
+  <ds:schemaRefs/>
 </ds:datastoreItem>
 </file>
 
 <file path=customXml/itemProps4.xml><?xml version="1.0" encoding="utf-8"?>
-<ds:datastoreItem xmlns:ds="http://schemas.openxmlformats.org/officeDocument/2006/customXml" ds:itemID="{D3C881FD-39B5-4060-B326-92DF9419442D}">
-  <ds:schemaRefs>
-    <ds:schemaRef ds:uri="http://schemas.microsoft.com/sharepoint/v3/contenttype/forms"/>
-  </ds:schemaRefs>
+<ds:datastoreItem xmlns:ds="http://schemas.openxmlformats.org/officeDocument/2006/customXml" ds:itemID="{4BC0A9FC-B322-4963-841B-3A092C3F347C}">
+  <ds:schemaRefs/>
 </ds:datastoreItem>
 </file>